--- a/docs/proofsheets/ps-introtomatrices.docx
+++ b/docs/proofsheets/ps-introtomatrices.docx
@@ -7,49 +7,7 @@
         <w:pStyle w:val="Title"/>
       </w:pPr>
       <w:r>
-        <w:t xml:space="preserve">Proof:</w:t>
-      </w:r>
-      <w:r>
-        <w:t xml:space="preserve"> </w:t>
-      </w:r>
-      <w:r>
-        <w:t xml:space="preserve">Additive</w:t>
-      </w:r>
-      <w:r>
-        <w:t xml:space="preserve"> </w:t>
-      </w:r>
-      <w:r>
-        <w:t xml:space="preserve">commutivity</w:t>
-      </w:r>
-      <w:r>
-        <w:t xml:space="preserve"> </w:t>
-      </w:r>
-      <w:r>
-        <w:t xml:space="preserve">and</w:t>
-      </w:r>
-      <w:r>
-        <w:t xml:space="preserve"> </w:t>
-      </w:r>
-      <w:r>
-        <w:t xml:space="preserve">associativity</w:t>
-      </w:r>
-      <w:r>
-        <w:t xml:space="preserve"> </w:t>
-      </w:r>
-      <w:r>
-        <w:t xml:space="preserve">applied</w:t>
-      </w:r>
-      <w:r>
-        <w:t xml:space="preserve"> </w:t>
-      </w:r>
-      <w:r>
-        <w:t xml:space="preserve">to</w:t>
-      </w:r>
-      <w:r>
-        <w:t xml:space="preserve"> </w:t>
-      </w:r>
-      <w:r>
-        <w:t xml:space="preserve">Matrices</w:t>
+        <w:t xml:space="preserve">Proof: Additive commutivity and associativity applied to Matrices</w:t>
       </w:r>
     </w:p>
     <w:p>
@@ -57,13 +15,7 @@
         <w:pStyle w:val="Author"/>
       </w:pPr>
       <w:r>
-        <w:t xml:space="preserve">Jessica</w:t>
-      </w:r>
-      <w:r>
-        <w:t xml:space="preserve"> </w:t>
-      </w:r>
-      <w:r>
-        <w:t xml:space="preserve">Taberner</w:t>
+        <w:t xml:space="preserve">Jessica Taberner</w:t>
       </w:r>
     </w:p>
     <w:p>
@@ -79,85 +31,7 @@
         <w:pStyle w:val="Abstract"/>
       </w:pPr>
       <w:r>
-        <w:t xml:space="preserve">Proof</w:t>
-      </w:r>
-      <w:r>
-        <w:t xml:space="preserve"> </w:t>
-      </w:r>
-      <w:r>
-        <w:t xml:space="preserve">of</w:t>
-      </w:r>
-      <w:r>
-        <w:t xml:space="preserve"> </w:t>
-      </w:r>
-      <w:r>
-        <w:t xml:space="preserve">commutivity</w:t>
-      </w:r>
-      <w:r>
-        <w:t xml:space="preserve"> </w:t>
-      </w:r>
-      <w:r>
-        <w:t xml:space="preserve">of</w:t>
-      </w:r>
-      <w:r>
-        <w:t xml:space="preserve"> </w:t>
-      </w:r>
-      <w:r>
-        <w:t xml:space="preserve">addition,</w:t>
-      </w:r>
-      <w:r>
-        <w:t xml:space="preserve"> </w:t>
-      </w:r>
-      <w:r>
-        <w:t xml:space="preserve">associativity</w:t>
-      </w:r>
-      <w:r>
-        <w:t xml:space="preserve"> </w:t>
-      </w:r>
-      <w:r>
-        <w:t xml:space="preserve">of</w:t>
-      </w:r>
-      <w:r>
-        <w:t xml:space="preserve"> </w:t>
-      </w:r>
-      <w:r>
-        <w:t xml:space="preserve">addition</w:t>
-      </w:r>
-      <w:r>
-        <w:t xml:space="preserve"> </w:t>
-      </w:r>
-      <w:r>
-        <w:t xml:space="preserve">and</w:t>
-      </w:r>
-      <w:r>
-        <w:t xml:space="preserve"> </w:t>
-      </w:r>
-      <w:r>
-        <w:t xml:space="preserve">multiplication</w:t>
-      </w:r>
-      <w:r>
-        <w:t xml:space="preserve"> </w:t>
-      </w:r>
-      <w:r>
-        <w:t xml:space="preserve">and</w:t>
-      </w:r>
-      <w:r>
-        <w:t xml:space="preserve"> </w:t>
-      </w:r>
-      <w:r>
-        <w:t xml:space="preserve">distrubutivity</w:t>
-      </w:r>
-      <w:r>
-        <w:t xml:space="preserve"> </w:t>
-      </w:r>
-      <w:r>
-        <w:t xml:space="preserve">for</w:t>
-      </w:r>
-      <w:r>
-        <w:t xml:space="preserve"> </w:t>
-      </w:r>
-      <w:r>
-        <w:t xml:space="preserve">matrices.</w:t>
+        <w:t xml:space="preserve">Proof of commutivity of addition, associativity of addition and multiplication and distrubutivity for matrices.</w:t>
       </w:r>
     </w:p>
     <w:p>
@@ -258,7 +132,7 @@
                     <a:graphicData uri="http://schemas.openxmlformats.org/drawingml/2006/picture">
                       <pic:pic>
                         <pic:nvPicPr>
-                          <pic:cNvPr descr="/Applications/quarto/share/formats/docx/note.png" id="22" name="Picture"/>
+                          <pic:cNvPr descr="D:\Programming Languages\share\formats\docx\note.png" id="22" name="Picture"/>
                           <pic:cNvPicPr>
                             <a:picLocks noChangeArrowheads="1" noChangeAspect="1"/>
                           </pic:cNvPicPr>

--- a/docs/proofsheets/ps-introtomatrices.docx
+++ b/docs/proofsheets/ps-introtomatrices.docx
@@ -13,43 +13,25 @@
         <w:t xml:space="preserve"> </w:t>
       </w:r>
       <w:r>
-        <w:t xml:space="preserve">Additive</w:t>
+        <w:t xml:space="preserve">Properties</w:t>
       </w:r>
       <w:r>
         <w:t xml:space="preserve"> </w:t>
       </w:r>
       <w:r>
-        <w:t xml:space="preserve">commutivity</w:t>
+        <w:t xml:space="preserve">of</w:t>
       </w:r>
       <w:r>
         <w:t xml:space="preserve"> </w:t>
       </w:r>
       <w:r>
-        <w:t xml:space="preserve">and</w:t>
+        <w:t xml:space="preserve">matrix</w:t>
       </w:r>
       <w:r>
         <w:t xml:space="preserve"> </w:t>
       </w:r>
       <w:r>
-        <w:t xml:space="preserve">associativity</w:t>
-      </w:r>
-      <w:r>
-        <w:t xml:space="preserve"> </w:t>
-      </w:r>
-      <w:r>
-        <w:t xml:space="preserve">applied</w:t>
-      </w:r>
-      <w:r>
-        <w:t xml:space="preserve"> </w:t>
-      </w:r>
-      <w:r>
-        <w:t xml:space="preserve">to</w:t>
-      </w:r>
-      <w:r>
-        <w:t xml:space="preserve"> </w:t>
-      </w:r>
-      <w:r>
-        <w:t xml:space="preserve">Matrices</w:t>
+        <w:t xml:space="preserve">arithmetic</w:t>
       </w:r>
     </w:p>
     <w:p>
@@ -91,7 +73,7 @@
         <w:t xml:space="preserve"> </w:t>
       </w:r>
       <w:r>
-        <w:t xml:space="preserve">commutivity</w:t>
+        <w:t xml:space="preserve">commutativity</w:t>
       </w:r>
       <w:r>
         <w:t xml:space="preserve"> </w:t>
@@ -133,7 +115,7 @@
         <w:t xml:space="preserve"> </w:t>
       </w:r>
       <w:r>
-        <w:t xml:space="preserve">multiplication</w:t>
+        <w:t xml:space="preserve">multiplication,</w:t>
       </w:r>
       <w:r>
         <w:t xml:space="preserve"> </w:t>
@@ -145,7 +127,7 @@
         <w:t xml:space="preserve"> </w:t>
       </w:r>
       <w:r>
-        <w:t xml:space="preserve">distrubutivity</w:t>
+        <w:t xml:space="preserve">distributivity</w:t>
       </w:r>
       <w:r>
         <w:t xml:space="preserve"> </w:t>
@@ -165,20 +147,10 @@
         <w:pStyle w:val="FirstParagraph"/>
       </w:pPr>
       <w:r>
-        <w:t xml:space="preserve">Before reading this proof sheet, it is recommended that you read</w:t>
-      </w:r>
-      <w:r>
-        <w:t xml:space="preserve"> </w:t>
-      </w:r>
-      <w:r>
-        <w:rPr>
-          <w:b/>
-          <w:bCs/>
-        </w:rPr>
-        <w:t xml:space="preserve">Guide: Introduction to matrices.</w:t>
+        <w:t xml:space="preserve">Before reading this proofsheet, it is recommended that you read [Guide: Introduction to matrices].</w:t>
       </w:r>
     </w:p>
-    <w:bookmarkStart w:id="28" w:name="proof"/>
+    <w:bookmarkStart w:id="35" w:name="proof"/>
     <w:p>
       <w:pPr>
         <w:pStyle w:val="Heading1"/>
@@ -192,23 +164,7 @@
         <w:pStyle w:val="FirstParagraph"/>
       </w:pPr>
       <w:r>
-        <w:t xml:space="preserve">Remember from</w:t>
-      </w:r>
-      <w:r>
-        <w:t xml:space="preserve"> </w:t>
-      </w:r>
-      <w:r>
-        <w:rPr>
-          <w:b/>
-          <w:bCs/>
-        </w:rPr>
-        <w:t xml:space="preserve">Guide: Introduction to matrices</w:t>
-      </w:r>
-      <w:r>
-        <w:t xml:space="preserve"> </w:t>
-      </w:r>
-      <w:r>
-        <w:t xml:space="preserve">that a matrix is a rectangular array or table, with entries in rows and columns.</w:t>
+        <w:t xml:space="preserve">Remember from [Guide: Introduction to matrices] that a matrix is a rectangular array with entries in rows and columns.</w:t>
       </w:r>
     </w:p>
     <w:tbl>
@@ -727,118 +683,210 @@
         <w:pStyle w:val="BodyText"/>
       </w:pPr>
       <w:r>
-        <w:t xml:space="preserve">In this sheet you will prove how some axioms hold when working with matrices, assuming those same axioms hold in the underlying set, that is the set the entries in our matrix are from. In</w:t>
-      </w:r>
-      <w:r>
-        <w:t xml:space="preserve"> </w:t>
-      </w:r>
-      <w:r>
-        <w:rPr>
-          <w:b/>
-          <w:bCs/>
-        </w:rPr>
-        <w:t xml:space="preserve">Guide: Introduction to matrices</w:t>
-      </w:r>
-      <w:r>
-        <w:t xml:space="preserve"> </w:t>
-      </w:r>
-      <w:r>
-        <w:t xml:space="preserve">you assumed that the entries in our matrix where from the complex numbers, and that same assumption is used here.</w:t>
+        <w:t xml:space="preserve">In this sheet you will prove how some axioms hold when working with matrices, assuming those same axioms hold in the underlying set, that is the set the entries in our matrix are from. In [Guide: Introduction to matrices] you assumed that the entries in our matrix were from the real numbers, and that same assumption is used here.</w:t>
       </w:r>
     </w:p>
-    <w:bookmarkStart w:id="23" w:name="commutivity-of-addition-proof"/>
+    <w:bookmarkStart w:id="25" w:name="commutativity-of-addition-proof"/>
     <w:p>
       <w:pPr>
         <w:pStyle w:val="Heading2"/>
       </w:pPr>
       <w:r>
-        <w:t xml:space="preserve">Commutivity of addition proof</w:t>
+        <w:t xml:space="preserve">Commutativity of addition proof</w:t>
       </w:r>
     </w:p>
-    <w:p>
-      <w:pPr>
-        <w:pStyle w:val="FirstParagraph"/>
-      </w:pPr>
-      <w:r>
-        <w:t xml:space="preserve">For any two matrices</w:t>
-      </w:r>
-      <w:r>
-        <w:t xml:space="preserve"> </w:t>
-      </w:r>
-      <m:oMath>
-        <m:r>
-          <m:t>A</m:t>
-        </m:r>
-      </m:oMath>
-      <w:r>
-        <w:t xml:space="preserve"> </w:t>
-      </w:r>
-      <w:r>
-        <w:t xml:space="preserve">and</w:t>
-      </w:r>
-      <w:r>
-        <w:t xml:space="preserve"> </w:t>
-      </w:r>
-      <m:oMath>
-        <m:r>
-          <m:t>B</m:t>
-        </m:r>
-      </m:oMath>
-      <w:r>
-        <w:t xml:space="preserve"> </w:t>
-      </w:r>
-      <w:r>
-        <w:t xml:space="preserve">of the same dimensions, matrix addition is commutative, that is,</w:t>
-      </w:r>
-    </w:p>
-    <w:p>
-      <w:pPr>
-        <w:pStyle w:val="BodyText"/>
-      </w:pPr>
-      <m:oMathPara>
-        <m:oMathParaPr>
-          <m:jc m:val="center"/>
-        </m:oMathParaPr>
-        <m:oMath>
-          <m:r>
-            <m:t>A</m:t>
-          </m:r>
-          <m:r>
-            <m:rPr>
-              <m:sty m:val="p"/>
-            </m:rPr>
-            <m:t>+</m:t>
-          </m:r>
-          <m:r>
-            <m:t>B</m:t>
-          </m:r>
-          <m:r>
-            <m:rPr>
-              <m:sty m:val="p"/>
-            </m:rPr>
-            <m:t>=</m:t>
-          </m:r>
-          <m:r>
-            <m:t>B</m:t>
-          </m:r>
-          <m:r>
-            <m:rPr>
-              <m:sty m:val="p"/>
-            </m:rPr>
-            <m:t>+</m:t>
-          </m:r>
-          <m:r>
-            <m:t>A</m:t>
-          </m:r>
-          <m:r>
-            <m:rPr>
-              <m:sty m:val="p"/>
-            </m:rPr>
-            <m:t>.</m:t>
-          </m:r>
-        </m:oMath>
-      </m:oMathPara>
-    </w:p>
+    <w:tbl>
+      <w:tblPr>
+        <w:tblStyle w:val="Table"/>
+        <w:tblLook w:firstRow="0" w:lastRow="0" w:firstColumn="0" w:lastColumn="0" w:noHBand="0" w:noVBand="0" w:val="0000"/>
+        <w:tblBorders>
+          <w:left w:val="single" w:sz="24" w:space="0" w:color="0758E5"/>
+          <w:right w:val="single" w:sz="4" w:space="0" w:color="0758E5"/>
+          <w:top w:val="single" w:sz="4" w:space="0" w:color="0758E5"/>
+          <w:bottom w:val="single" w:sz="4" w:space="0" w:color="0758E5"/>
+        </w:tblBorders>
+        <w:tblCellMar>
+          <w:left w:w="144" w:type="dxa"/>
+          <w:right w:w="144" w:type="dxa"/>
+        </w:tblCellMar>
+        <w:tblInd w:w="164" w:type="dxa"/>
+        <w:tblW w:type="pct" w:w="100%"/>
+      </w:tblPr>
+      <w:tr>
+        <w:trPr>
+          <w:cantSplit/>
+        </w:trPr>
+        <w:tc>
+          <w:tcPr>
+            <w:shd w:color="auto" w:fill="dae6fb" w:val="clear"/>
+            <w:tcMar>
+              <w:top w:w="92" w:type="dxa"/>
+              <w:bottom w:w="92" w:type="dxa"/>
+            </w:tcMar>
+          </w:tcPr>
+          <w:p>
+            <w:pPr>
+              <w:pStyle w:val="FirstParagraph"/>
+            </w:pPr>
+            <w:pPr>
+              <w:spacing w:before="0" w:after="0"/>
+              <w:textAlignment w:val="center"/>
+            </w:pPr>
+            <w:r>
+              <w:drawing>
+                <wp:inline>
+                  <wp:extent cx="152400" cy="152400"/>
+                  <wp:effectExtent b="0" l="0" r="0" t="0"/>
+                  <wp:docPr descr="" title="" id="23" name="Picture"/>
+                  <a:graphic>
+                    <a:graphicData uri="http://schemas.openxmlformats.org/drawingml/2006/picture">
+                      <pic:pic>
+                        <pic:nvPicPr>
+                          <pic:cNvPr descr="/Applications/quarto/share/formats/docx/note.png" id="24" name="Picture"/>
+                          <pic:cNvPicPr>
+                            <a:picLocks noChangeArrowheads="1" noChangeAspect="1"/>
+                          </pic:cNvPicPr>
+                        </pic:nvPicPr>
+                        <pic:blipFill>
+                          <a:blip r:embed="rId20"/>
+                          <a:stretch>
+                            <a:fillRect/>
+                          </a:stretch>
+                        </pic:blipFill>
+                        <pic:spPr bwMode="auto">
+                          <a:xfrm>
+                            <a:off x="0" y="0"/>
+                            <a:ext cx="152400" cy="152400"/>
+                          </a:xfrm>
+                          <a:prstGeom prst="rect">
+                            <a:avLst/>
+                          </a:prstGeom>
+                          <a:noFill/>
+                          <a:ln w="9525">
+                            <a:noFill/>
+                            <a:headEnd/>
+                            <a:tailEnd/>
+                          </a:ln>
+                        </pic:spPr>
+                      </pic:pic>
+                    </a:graphicData>
+                  </a:graphic>
+                </wp:inline>
+              </w:drawing>
+            </w:r>
+            <w:r>
+              <w:t xml:space="preserve"> </w:t>
+            </w:r>
+            <w:r>
+              <w:t xml:space="preserve"> </w:t>
+            </w:r>
+            <w:r>
+              <w:t xml:space="preserve">Commutativity of addition</w:t>
+            </w:r>
+          </w:p>
+        </w:tc>
+      </w:tr>
+      <w:tr>
+        <w:trPr>
+          <w:cantSplit/>
+        </w:trPr>
+        <w:tc>
+          <w:tcPr>
+            <w:tcMar>
+              <w:top w:w="108" w:type="dxa"/>
+              <w:bottom w:w="108" w:type="dxa"/>
+            </w:tcMar>
+          </w:tcPr>
+          <w:p>
+            <w:pPr>
+              <w:pStyle w:val="BodyText"/>
+            </w:pPr>
+            <w:pPr>
+              <w:spacing w:before="16" w:after="16"/>
+            </w:pPr>
+            <w:r>
+              <w:t xml:space="preserve">For any two matrices</w:t>
+            </w:r>
+            <w:r>
+              <w:t xml:space="preserve"> </w:t>
+            </w:r>
+            <m:oMath>
+              <m:r>
+                <m:t>A</m:t>
+              </m:r>
+            </m:oMath>
+            <w:r>
+              <w:t xml:space="preserve"> </w:t>
+            </w:r>
+            <w:r>
+              <w:t xml:space="preserve">and</w:t>
+            </w:r>
+            <w:r>
+              <w:t xml:space="preserve"> </w:t>
+            </w:r>
+            <m:oMath>
+              <m:r>
+                <m:t>B</m:t>
+              </m:r>
+            </m:oMath>
+            <w:r>
+              <w:t xml:space="preserve"> </w:t>
+            </w:r>
+            <w:r>
+              <w:t xml:space="preserve">of the same dimensions, matrix addition is commutative, that is,</w:t>
+            </w:r>
+          </w:p>
+          <w:p>
+            <w:pPr>
+              <w:pStyle w:val="BodyText"/>
+            </w:pPr>
+            <m:oMathPara>
+              <m:oMathParaPr>
+                <m:jc m:val="center"/>
+              </m:oMathParaPr>
+              <m:oMath>
+                <m:r>
+                  <m:t>A</m:t>
+                </m:r>
+                <m:r>
+                  <m:rPr>
+                    <m:sty m:val="p"/>
+                  </m:rPr>
+                  <m:t>+</m:t>
+                </m:r>
+                <m:r>
+                  <m:t>B</m:t>
+                </m:r>
+                <m:r>
+                  <m:rPr>
+                    <m:sty m:val="p"/>
+                  </m:rPr>
+                  <m:t>=</m:t>
+                </m:r>
+                <m:r>
+                  <m:t>B</m:t>
+                </m:r>
+                <m:r>
+                  <m:rPr>
+                    <m:sty m:val="p"/>
+                  </m:rPr>
+                  <m:t>+</m:t>
+                </m:r>
+                <m:r>
+                  <m:t>A</m:t>
+                </m:r>
+                <m:r>
+                  <m:rPr>
+                    <m:sty m:val="p"/>
+                  </m:rPr>
+                  <m:t>.</m:t>
+                </m:r>
+              </m:oMath>
+            </m:oMathPara>
+          </w:p>
+        </w:tc>
+      </w:tr>
+    </w:tbl>
     <w:p>
       <w:pPr>
         <w:pStyle w:val="FirstParagraph"/>
@@ -1201,35 +1249,7 @@
         <w:pStyle w:val="BodyText"/>
       </w:pPr>
       <w:r>
-        <w:t xml:space="preserve">Similarly, the sum of</w:t>
-      </w:r>
-      <w:r>
-        <w:t xml:space="preserve"> </w:t>
-      </w:r>
-      <m:oMath>
-        <m:r>
-          <m:t>B</m:t>
-        </m:r>
-      </m:oMath>
-      <w:r>
-        <w:t xml:space="preserve"> </w:t>
-      </w:r>
-      <w:r>
-        <w:t xml:space="preserve">and</w:t>
-      </w:r>
-      <w:r>
-        <w:t xml:space="preserve"> </w:t>
-      </w:r>
-      <m:oMath>
-        <m:r>
-          <m:t>A</m:t>
-        </m:r>
-      </m:oMath>
-      <w:r>
-        <w:t xml:space="preserve"> </w:t>
-      </w:r>
-      <w:r>
-        <w:t xml:space="preserve">is given by:</w:t>
+        <w:t xml:space="preserve">Since you are assuming the underlying set is the real numbers, it follows from the commutativity of the real numbers that:</w:t>
       </w:r>
     </w:p>
     <w:p>
@@ -1241,6 +1261,172 @@
           <m:jc m:val="center"/>
         </m:oMathParaPr>
         <m:oMath>
+          <m:sSub>
+            <m:e>
+              <m:r>
+                <m:t>a</m:t>
+              </m:r>
+            </m:e>
+            <m:sub>
+              <m:r>
+                <m:t>i</m:t>
+              </m:r>
+              <m:r>
+                <m:t>j</m:t>
+              </m:r>
+            </m:sub>
+          </m:sSub>
+          <m:r>
+            <m:rPr>
+              <m:sty m:val="p"/>
+            </m:rPr>
+            <m:t>+</m:t>
+          </m:r>
+          <m:sSub>
+            <m:e>
+              <m:r>
+                <m:t>b</m:t>
+              </m:r>
+            </m:e>
+            <m:sub>
+              <m:r>
+                <m:t>i</m:t>
+              </m:r>
+              <m:r>
+                <m:t>j</m:t>
+              </m:r>
+            </m:sub>
+          </m:sSub>
+          <m:r>
+            <m:rPr>
+              <m:sty m:val="p"/>
+            </m:rPr>
+            <m:t>=</m:t>
+          </m:r>
+          <m:sSub>
+            <m:e>
+              <m:r>
+                <m:t>b</m:t>
+              </m:r>
+            </m:e>
+            <m:sub>
+              <m:r>
+                <m:t>i</m:t>
+              </m:r>
+              <m:r>
+                <m:t>j</m:t>
+              </m:r>
+            </m:sub>
+          </m:sSub>
+          <m:r>
+            <m:rPr>
+              <m:sty m:val="p"/>
+            </m:rPr>
+            <m:t>+</m:t>
+          </m:r>
+          <m:sSub>
+            <m:e>
+              <m:r>
+                <m:t>a</m:t>
+              </m:r>
+            </m:e>
+            <m:sub>
+              <m:r>
+                <m:t>i</m:t>
+              </m:r>
+              <m:r>
+                <m:t>j</m:t>
+              </m:r>
+            </m:sub>
+          </m:sSub>
+          <m:r>
+            <m:t> </m:t>
+          </m:r>
+          <m:r>
+            <m:rPr>
+              <m:nor/>
+              <m:sty m:val="p"/>
+              <m:scr m:val="sans-serif"/>
+            </m:rPr>
+            <m:t>for all</m:t>
+          </m:r>
+          <m:r>
+            <m:t> </m:t>
+          </m:r>
+          <m:r>
+            <m:t>i</m:t>
+          </m:r>
+          <m:r>
+            <m:t>j</m:t>
+          </m:r>
+          <m:r>
+            <m:rPr>
+              <m:sty m:val="p"/>
+            </m:rPr>
+            <m:t>.</m:t>
+          </m:r>
+        </m:oMath>
+      </m:oMathPara>
+    </w:p>
+    <w:p>
+      <w:pPr>
+        <w:pStyle w:val="FirstParagraph"/>
+      </w:pPr>
+      <w:r>
+        <w:t xml:space="preserve">Using the definition of matrix addition, you can recognize:</w:t>
+      </w:r>
+    </w:p>
+    <w:p>
+      <w:pPr>
+        <w:pStyle w:val="BodyText"/>
+      </w:pPr>
+      <m:oMathPara>
+        <m:oMathParaPr>
+          <m:jc m:val="center"/>
+        </m:oMathParaPr>
+        <m:oMath>
+          <m:sSub>
+            <m:e>
+              <m:r>
+                <m:t>b</m:t>
+              </m:r>
+            </m:e>
+            <m:sub>
+              <m:r>
+                <m:t>i</m:t>
+              </m:r>
+              <m:r>
+                <m:t>j</m:t>
+              </m:r>
+            </m:sub>
+          </m:sSub>
+          <m:r>
+            <m:rPr>
+              <m:sty m:val="p"/>
+            </m:rPr>
+            <m:t>+</m:t>
+          </m:r>
+          <m:sSub>
+            <m:e>
+              <m:r>
+                <m:t>a</m:t>
+              </m:r>
+            </m:e>
+            <m:sub>
+              <m:r>
+                <m:t>i</m:t>
+              </m:r>
+              <m:r>
+                <m:t>j</m:t>
+              </m:r>
+            </m:sub>
+          </m:sSub>
+          <m:r>
+            <m:rPr>
+              <m:sty m:val="p"/>
+            </m:rPr>
+            <m:t>=</m:t>
+          </m:r>
           <m:sSub>
             <m:e>
               <m:d>
@@ -1265,152 +1451,6 @@
                   </m:r>
                 </m:e>
               </m:d>
-            </m:e>
-            <m:sub>
-              <m:r>
-                <m:t>i</m:t>
-              </m:r>
-              <m:r>
-                <m:t>j</m:t>
-              </m:r>
-            </m:sub>
-          </m:sSub>
-          <m:r>
-            <m:rPr>
-              <m:sty m:val="p"/>
-            </m:rPr>
-            <m:t>=</m:t>
-          </m:r>
-          <m:sSub>
-            <m:e>
-              <m:r>
-                <m:t>b</m:t>
-              </m:r>
-            </m:e>
-            <m:sub>
-              <m:r>
-                <m:t>i</m:t>
-              </m:r>
-              <m:r>
-                <m:t>j</m:t>
-              </m:r>
-            </m:sub>
-          </m:sSub>
-          <m:r>
-            <m:rPr>
-              <m:sty m:val="p"/>
-            </m:rPr>
-            <m:t>+</m:t>
-          </m:r>
-          <m:sSub>
-            <m:e>
-              <m:r>
-                <m:t>a</m:t>
-              </m:r>
-            </m:e>
-            <m:sub>
-              <m:r>
-                <m:t>i</m:t>
-              </m:r>
-              <m:r>
-                <m:t>j</m:t>
-              </m:r>
-            </m:sub>
-          </m:sSub>
-          <m:r>
-            <m:rPr>
-              <m:sty m:val="p"/>
-            </m:rPr>
-            <m:t>.</m:t>
-          </m:r>
-        </m:oMath>
-      </m:oMathPara>
-    </w:p>
-    <w:p>
-      <w:pPr>
-        <w:pStyle w:val="FirstParagraph"/>
-      </w:pPr>
-      <w:r>
-        <w:t xml:space="preserve">Since you are assuming the underlying set is the complex numbers:</w:t>
-      </w:r>
-    </w:p>
-    <w:p>
-      <w:pPr>
-        <w:pStyle w:val="BodyText"/>
-      </w:pPr>
-      <m:oMathPara>
-        <m:oMathParaPr>
-          <m:jc m:val="center"/>
-        </m:oMathParaPr>
-        <m:oMath>
-          <m:sSub>
-            <m:e>
-              <m:r>
-                <m:t>a</m:t>
-              </m:r>
-            </m:e>
-            <m:sub>
-              <m:r>
-                <m:t>i</m:t>
-              </m:r>
-              <m:r>
-                <m:t>j</m:t>
-              </m:r>
-            </m:sub>
-          </m:sSub>
-          <m:r>
-            <m:rPr>
-              <m:sty m:val="p"/>
-            </m:rPr>
-            <m:t>+</m:t>
-          </m:r>
-          <m:sSub>
-            <m:e>
-              <m:r>
-                <m:t>b</m:t>
-              </m:r>
-            </m:e>
-            <m:sub>
-              <m:r>
-                <m:t>i</m:t>
-              </m:r>
-              <m:r>
-                <m:t>j</m:t>
-              </m:r>
-            </m:sub>
-          </m:sSub>
-          <m:r>
-            <m:rPr>
-              <m:sty m:val="p"/>
-            </m:rPr>
-            <m:t>=</m:t>
-          </m:r>
-          <m:sSub>
-            <m:e>
-              <m:r>
-                <m:t>b</m:t>
-              </m:r>
-            </m:e>
-            <m:sub>
-              <m:r>
-                <m:t>i</m:t>
-              </m:r>
-              <m:r>
-                <m:t>j</m:t>
-              </m:r>
-            </m:sub>
-          </m:sSub>
-          <m:r>
-            <m:rPr>
-              <m:sty m:val="p"/>
-            </m:rPr>
-            <m:t>+</m:t>
-          </m:r>
-          <m:sSub>
-            <m:e>
-              <m:r>
-                <m:t>a</m:t>
-              </m:r>
             </m:e>
             <m:sub>
               <m:r>
@@ -1573,11 +1613,11 @@
         <w:pStyle w:val="FirstParagraph"/>
       </w:pPr>
       <w:r>
-        <w:t xml:space="preserve">So you have that matrix addition is commutative.</w:t>
+        <w:t xml:space="preserve">So, matrix addition is commutative.</w:t>
       </w:r>
     </w:p>
-    <w:bookmarkEnd w:id="23"/>
-    <w:bookmarkStart w:id="24" w:name="associativity-of-addition-proof"/>
+    <w:bookmarkEnd w:id="25"/>
+    <w:bookmarkStart w:id="28" w:name="associativity-of-addition-proof"/>
     <w:p>
       <w:pPr>
         <w:pStyle w:val="Heading2"/>
@@ -1586,1127 +1626,164 @@
         <w:t xml:space="preserve">Associativity of addition proof</w:t>
       </w:r>
     </w:p>
-    <w:p>
-      <w:pPr>
-        <w:pStyle w:val="FirstParagraph"/>
-      </w:pPr>
-      <w:r>
-        <w:t xml:space="preserve">For any three matrices</w:t>
-      </w:r>
-      <w:r>
-        <w:t xml:space="preserve"> </w:t>
-      </w:r>
-      <m:oMath>
-        <m:r>
-          <m:t>A</m:t>
-        </m:r>
-      </m:oMath>
-      <w:r>
-        <w:t xml:space="preserve">,</w:t>
-      </w:r>
-      <w:r>
-        <w:t xml:space="preserve"> </w:t>
-      </w:r>
-      <m:oMath>
-        <m:r>
-          <m:t>B</m:t>
-        </m:r>
-      </m:oMath>
-      <w:r>
-        <w:t xml:space="preserve">, and</w:t>
-      </w:r>
-      <w:r>
-        <w:t xml:space="preserve"> </w:t>
-      </w:r>
-      <m:oMath>
-        <m:r>
-          <m:t>C</m:t>
-        </m:r>
-      </m:oMath>
-      <w:r>
-        <w:t xml:space="preserve"> </w:t>
-      </w:r>
-      <w:r>
-        <w:t xml:space="preserve">of the same dimensions, matrix addition is associative, that is,</w:t>
-      </w:r>
-    </w:p>
-    <w:p>
-      <w:pPr>
-        <w:pStyle w:val="BodyText"/>
-      </w:pPr>
-      <m:oMathPara>
-        <m:oMathParaPr>
-          <m:jc m:val="center"/>
-        </m:oMathParaPr>
-        <m:oMath>
-          <m:d>
-            <m:dPr>
-              <m:begChr m:val="("/>
-              <m:endChr m:val=")"/>
-              <m:sepChr m:val=""/>
-              <m:grow/>
-            </m:dPr>
-            <m:e>
+    <w:tbl>
+      <w:tblPr>
+        <w:tblStyle w:val="Table"/>
+        <w:tblLook w:firstRow="0" w:lastRow="0" w:firstColumn="0" w:lastColumn="0" w:noHBand="0" w:noVBand="0" w:val="0000"/>
+        <w:tblBorders>
+          <w:left w:val="single" w:sz="24" w:space="0" w:color="0758E5"/>
+          <w:right w:val="single" w:sz="4" w:space="0" w:color="0758E5"/>
+          <w:top w:val="single" w:sz="4" w:space="0" w:color="0758E5"/>
+          <w:bottom w:val="single" w:sz="4" w:space="0" w:color="0758E5"/>
+        </w:tblBorders>
+        <w:tblCellMar>
+          <w:left w:w="144" w:type="dxa"/>
+          <w:right w:w="144" w:type="dxa"/>
+        </w:tblCellMar>
+        <w:tblInd w:w="164" w:type="dxa"/>
+        <w:tblW w:type="pct" w:w="100%"/>
+      </w:tblPr>
+      <w:tr>
+        <w:trPr>
+          <w:cantSplit/>
+        </w:trPr>
+        <w:tc>
+          <w:tcPr>
+            <w:shd w:color="auto" w:fill="dae6fb" w:val="clear"/>
+            <w:tcMar>
+              <w:top w:w="92" w:type="dxa"/>
+              <w:bottom w:w="92" w:type="dxa"/>
+            </w:tcMar>
+          </w:tcPr>
+          <w:p>
+            <w:pPr>
+              <w:pStyle w:val="FirstParagraph"/>
+            </w:pPr>
+            <w:pPr>
+              <w:spacing w:before="0" w:after="0"/>
+              <w:textAlignment w:val="center"/>
+            </w:pPr>
+            <w:r>
+              <w:drawing>
+                <wp:inline>
+                  <wp:extent cx="152400" cy="152400"/>
+                  <wp:effectExtent b="0" l="0" r="0" t="0"/>
+                  <wp:docPr descr="" title="" id="26" name="Picture"/>
+                  <a:graphic>
+                    <a:graphicData uri="http://schemas.openxmlformats.org/drawingml/2006/picture">
+                      <pic:pic>
+                        <pic:nvPicPr>
+                          <pic:cNvPr descr="/Applications/quarto/share/formats/docx/note.png" id="27" name="Picture"/>
+                          <pic:cNvPicPr>
+                            <a:picLocks noChangeArrowheads="1" noChangeAspect="1"/>
+                          </pic:cNvPicPr>
+                        </pic:nvPicPr>
+                        <pic:blipFill>
+                          <a:blip r:embed="rId20"/>
+                          <a:stretch>
+                            <a:fillRect/>
+                          </a:stretch>
+                        </pic:blipFill>
+                        <pic:spPr bwMode="auto">
+                          <a:xfrm>
+                            <a:off x="0" y="0"/>
+                            <a:ext cx="152400" cy="152400"/>
+                          </a:xfrm>
+                          <a:prstGeom prst="rect">
+                            <a:avLst/>
+                          </a:prstGeom>
+                          <a:noFill/>
+                          <a:ln w="9525">
+                            <a:noFill/>
+                            <a:headEnd/>
+                            <a:tailEnd/>
+                          </a:ln>
+                        </pic:spPr>
+                      </pic:pic>
+                    </a:graphicData>
+                  </a:graphic>
+                </wp:inline>
+              </w:drawing>
+            </w:r>
+            <w:r>
+              <w:t xml:space="preserve"> </w:t>
+            </w:r>
+            <w:r>
+              <w:t xml:space="preserve"> </w:t>
+            </w:r>
+            <w:r>
+              <w:t xml:space="preserve">Associativity of addition</w:t>
+            </w:r>
+          </w:p>
+        </w:tc>
+      </w:tr>
+      <w:tr>
+        <w:trPr>
+          <w:cantSplit/>
+        </w:trPr>
+        <w:tc>
+          <w:tcPr>
+            <w:tcMar>
+              <w:top w:w="108" w:type="dxa"/>
+              <w:bottom w:w="108" w:type="dxa"/>
+            </w:tcMar>
+          </w:tcPr>
+          <w:p>
+            <w:pPr>
+              <w:pStyle w:val="BodyText"/>
+            </w:pPr>
+            <w:pPr>
+              <w:spacing w:before="16" w:after="16"/>
+            </w:pPr>
+            <w:r>
+              <w:t xml:space="preserve">For any three matrices</w:t>
+            </w:r>
+            <w:r>
+              <w:t xml:space="preserve"> </w:t>
+            </w:r>
+            <m:oMath>
               <m:r>
                 <m:t>A</m:t>
               </m:r>
-              <m:r>
-                <m:rPr>
-                  <m:sty m:val="p"/>
-                </m:rPr>
-                <m:t>+</m:t>
-              </m:r>
+            </m:oMath>
+            <w:r>
+              <w:t xml:space="preserve">,</w:t>
+            </w:r>
+            <w:r>
+              <w:t xml:space="preserve"> </w:t>
+            </w:r>
+            <m:oMath>
               <m:r>
                 <m:t>B</m:t>
               </m:r>
-            </m:e>
-          </m:d>
-          <m:r>
-            <m:rPr>
-              <m:sty m:val="p"/>
-            </m:rPr>
-            <m:t>+</m:t>
-          </m:r>
-          <m:r>
-            <m:t>C</m:t>
-          </m:r>
-          <m:r>
-            <m:rPr>
-              <m:sty m:val="p"/>
-            </m:rPr>
-            <m:t>=</m:t>
-          </m:r>
-          <m:r>
-            <m:t>A</m:t>
-          </m:r>
-          <m:r>
-            <m:rPr>
-              <m:sty m:val="p"/>
-            </m:rPr>
-            <m:t>+</m:t>
-          </m:r>
-          <m:d>
-            <m:dPr>
-              <m:begChr m:val="("/>
-              <m:endChr m:val=")"/>
-              <m:sepChr m:val=""/>
-              <m:grow/>
-            </m:dPr>
-            <m:e>
-              <m:r>
-                <m:t>B</m:t>
-              </m:r>
-              <m:r>
-                <m:rPr>
-                  <m:sty m:val="p"/>
-                </m:rPr>
-                <m:t>+</m:t>
-              </m:r>
+            </m:oMath>
+            <w:r>
+              <w:t xml:space="preserve">, and</w:t>
+            </w:r>
+            <w:r>
+              <w:t xml:space="preserve"> </w:t>
+            </w:r>
+            <m:oMath>
               <m:r>
                 <m:t>C</m:t>
               </m:r>
-            </m:e>
-          </m:d>
-          <m:r>
-            <m:rPr>
-              <m:sty m:val="p"/>
-            </m:rPr>
-            <m:t>.</m:t>
-          </m:r>
-        </m:oMath>
-      </m:oMathPara>
-    </w:p>
-    <w:p>
-      <w:pPr>
-        <w:pStyle w:val="FirstParagraph"/>
-      </w:pPr>
-      <w:r>
-        <w:t xml:space="preserve">Let</w:t>
-      </w:r>
-      <w:r>
-        <w:t xml:space="preserve"> </w:t>
-      </w:r>
-      <m:oMath>
-        <m:r>
-          <m:t>A</m:t>
-        </m:r>
-      </m:oMath>
-      <w:r>
-        <w:t xml:space="preserve">,</w:t>
-      </w:r>
-      <w:r>
-        <w:t xml:space="preserve"> </w:t>
-      </w:r>
-      <m:oMath>
-        <m:r>
-          <m:t>B</m:t>
-        </m:r>
-      </m:oMath>
-      <w:r>
-        <w:t xml:space="preserve">, and</w:t>
-      </w:r>
-      <w:r>
-        <w:t xml:space="preserve"> </w:t>
-      </w:r>
-      <m:oMath>
-        <m:r>
-          <m:t>C</m:t>
-        </m:r>
-      </m:oMath>
-      <w:r>
-        <w:t xml:space="preserve"> </w:t>
-      </w:r>
-      <w:r>
-        <w:t xml:space="preserve">be three</w:t>
-      </w:r>
-      <w:r>
-        <w:t xml:space="preserve"> </w:t>
-      </w:r>
-      <m:oMath>
-        <m:r>
-          <m:t>m</m:t>
-        </m:r>
-        <m:r>
-          <m:rPr>
-            <m:sty m:val="p"/>
-          </m:rPr>
-          <m:t>×</m:t>
-        </m:r>
-        <m:r>
-          <m:t>n</m:t>
-        </m:r>
-      </m:oMath>
-      <w:r>
-        <w:t xml:space="preserve"> </w:t>
-      </w:r>
-      <w:r>
-        <w:t xml:space="preserve">matrices, where:</w:t>
-      </w:r>
-    </w:p>
-    <w:p>
-      <w:pPr>
-        <w:pStyle w:val="BodyText"/>
-      </w:pPr>
-      <m:oMathPara>
-        <m:oMathParaPr>
-          <m:jc m:val="center"/>
-        </m:oMathParaPr>
-        <m:oMath>
-          <m:r>
-            <m:t>A</m:t>
-          </m:r>
-          <m:r>
-            <m:rPr>
-              <m:sty m:val="p"/>
-            </m:rPr>
-            <m:t>=</m:t>
-          </m:r>
-          <m:d>
-            <m:dPr>
-              <m:begChr m:val="["/>
-              <m:endChr m:val="]"/>
-              <m:sepChr m:val=""/>
-              <m:grow/>
-            </m:dPr>
-            <m:e>
-              <m:sSub>
-                <m:e>
-                  <m:r>
-                    <m:t>a</m:t>
-                  </m:r>
-                </m:e>
-                <m:sub>
-                  <m:r>
-                    <m:t>i</m:t>
-                  </m:r>
-                  <m:r>
-                    <m:t>j</m:t>
-                  </m:r>
-                </m:sub>
-              </m:sSub>
-            </m:e>
-          </m:d>
-          <m:r>
-            <m:rPr>
-              <m:sty m:val="p"/>
-            </m:rPr>
-            <m:t>,</m:t>
-          </m:r>
-          <m:r>
-            <m:t> </m:t>
-          </m:r>
-          <m:r>
-            <m:t>B</m:t>
-          </m:r>
-          <m:r>
-            <m:rPr>
-              <m:sty m:val="p"/>
-            </m:rPr>
-            <m:t>=</m:t>
-          </m:r>
-          <m:d>
-            <m:dPr>
-              <m:begChr m:val="["/>
-              <m:endChr m:val="]"/>
-              <m:sepChr m:val=""/>
-              <m:grow/>
-            </m:dPr>
-            <m:e>
-              <m:sSub>
-                <m:e>
-                  <m:r>
-                    <m:t>b</m:t>
-                  </m:r>
-                </m:e>
-                <m:sub>
-                  <m:r>
-                    <m:t>i</m:t>
-                  </m:r>
-                  <m:r>
-                    <m:t>j</m:t>
-                  </m:r>
-                </m:sub>
-              </m:sSub>
-            </m:e>
-          </m:d>
-          <m:r>
-            <m:rPr>
-              <m:sty m:val="p"/>
-            </m:rPr>
-            <m:t>,</m:t>
-          </m:r>
-          <m:r>
-            <m:t> </m:t>
-          </m:r>
-          <m:r>
-            <m:t>C</m:t>
-          </m:r>
-          <m:r>
-            <m:rPr>
-              <m:sty m:val="p"/>
-            </m:rPr>
-            <m:t>=</m:t>
-          </m:r>
-          <m:d>
-            <m:dPr>
-              <m:begChr m:val="["/>
-              <m:endChr m:val="]"/>
-              <m:sepChr m:val=""/>
-              <m:grow/>
-            </m:dPr>
-            <m:e>
-              <m:sSub>
-                <m:e>
-                  <m:r>
-                    <m:t>c</m:t>
-                  </m:r>
-                </m:e>
-                <m:sub>
-                  <m:r>
-                    <m:t>i</m:t>
-                  </m:r>
-                  <m:r>
-                    <m:t>j</m:t>
-                  </m:r>
-                </m:sub>
-              </m:sSub>
-            </m:e>
-          </m:d>
-          <m:r>
-            <m:rPr>
-              <m:sty m:val="p"/>
-            </m:rPr>
-            <m:t>.</m:t>
-          </m:r>
-        </m:oMath>
-      </m:oMathPara>
-    </w:p>
-    <w:p>
-      <w:pPr>
-        <w:pStyle w:val="FirstParagraph"/>
-      </w:pPr>
-      <w:r>
-        <w:t xml:space="preserve">By definition of matrix addition:</w:t>
-      </w:r>
-    </w:p>
-    <w:p>
-      <w:pPr>
-        <w:pStyle w:val="BodyText"/>
-      </w:pPr>
-      <m:oMathPara>
-        <m:oMathParaPr>
-          <m:jc m:val="center"/>
-        </m:oMathParaPr>
-        <m:oMath>
-          <m:d>
-            <m:dPr>
-              <m:begChr m:val="("/>
-              <m:endChr m:val=")"/>
-              <m:sepChr m:val=""/>
-              <m:grow/>
-            </m:dPr>
-            <m:e>
-              <m:r>
-                <m:t>A</m:t>
-              </m:r>
-              <m:r>
-                <m:rPr>
-                  <m:sty m:val="p"/>
-                </m:rPr>
-                <m:t>+</m:t>
-              </m:r>
-              <m:r>
-                <m:t>B</m:t>
-              </m:r>
-            </m:e>
-          </m:d>
-          <m:r>
-            <m:rPr>
-              <m:sty m:val="p"/>
-            </m:rPr>
-            <m:t>+</m:t>
-          </m:r>
-          <m:r>
-            <m:t>C</m:t>
-          </m:r>
-          <m:r>
-            <m:rPr>
-              <m:sty m:val="p"/>
-            </m:rPr>
-            <m:t>=</m:t>
-          </m:r>
-          <m:d>
-            <m:dPr>
-              <m:begChr m:val="["/>
-              <m:endChr m:val="]"/>
-              <m:sepChr m:val=""/>
-              <m:grow/>
-            </m:dPr>
-            <m:e>
-              <m:d>
-                <m:dPr>
-                  <m:begChr m:val="("/>
-                  <m:endChr m:val=")"/>
-                  <m:sepChr m:val=""/>
-                  <m:grow/>
-                </m:dPr>
-                <m:e>
-                  <m:sSub>
-                    <m:e>
-                      <m:r>
-                        <m:t>a</m:t>
-                      </m:r>
-                    </m:e>
-                    <m:sub>
-                      <m:r>
-                        <m:t>i</m:t>
-                      </m:r>
-                      <m:r>
-                        <m:t>j</m:t>
-                      </m:r>
-                    </m:sub>
-                  </m:sSub>
-                  <m:r>
-                    <m:rPr>
-                      <m:sty m:val="p"/>
-                    </m:rPr>
-                    <m:t>+</m:t>
-                  </m:r>
-                  <m:sSub>
-                    <m:e>
-                      <m:r>
-                        <m:t>b</m:t>
-                      </m:r>
-                    </m:e>
-                    <m:sub>
-                      <m:r>
-                        <m:t>i</m:t>
-                      </m:r>
-                      <m:r>
-                        <m:t>j</m:t>
-                      </m:r>
-                    </m:sub>
-                  </m:sSub>
-                </m:e>
-              </m:d>
-            </m:e>
-          </m:d>
-          <m:r>
-            <m:rPr>
-              <m:sty m:val="p"/>
-            </m:rPr>
-            <m:t>+</m:t>
-          </m:r>
-          <m:r>
-            <m:t>C</m:t>
-          </m:r>
-          <m:r>
-            <m:rPr>
-              <m:sty m:val="p"/>
-            </m:rPr>
-            <m:t>.</m:t>
-          </m:r>
-        </m:oMath>
-      </m:oMathPara>
-    </w:p>
-    <w:p>
-      <w:pPr>
-        <w:pStyle w:val="FirstParagraph"/>
-      </w:pPr>
-      <w:r>
-        <w:t xml:space="preserve">Applying matrix addition again:</w:t>
-      </w:r>
-    </w:p>
-    <w:p>
-      <w:pPr>
-        <w:pStyle w:val="BodyText"/>
-      </w:pPr>
-      <m:oMathPara>
-        <m:oMathParaPr>
-          <m:jc m:val="center"/>
-        </m:oMathParaPr>
-        <m:oMath>
-          <m:sSub>
-            <m:e>
-              <m:d>
-                <m:dPr>
-                  <m:begChr m:val="("/>
-                  <m:endChr m:val=")"/>
-                  <m:sepChr m:val=""/>
-                  <m:grow/>
-                </m:dPr>
-                <m:e>
-                  <m:d>
-                    <m:dPr>
-                      <m:begChr m:val="("/>
-                      <m:endChr m:val=")"/>
-                      <m:sepChr m:val=""/>
-                      <m:grow/>
-                    </m:dPr>
-                    <m:e>
-                      <m:r>
-                        <m:t>A</m:t>
-                      </m:r>
-                      <m:r>
-                        <m:rPr>
-                          <m:sty m:val="p"/>
-                        </m:rPr>
-                        <m:t>+</m:t>
-                      </m:r>
-                      <m:r>
-                        <m:t>B</m:t>
-                      </m:r>
-                    </m:e>
-                  </m:d>
-                  <m:r>
-                    <m:rPr>
-                      <m:sty m:val="p"/>
-                    </m:rPr>
-                    <m:t>+</m:t>
-                  </m:r>
-                  <m:r>
-                    <m:t>C</m:t>
-                  </m:r>
-                </m:e>
-              </m:d>
-            </m:e>
-            <m:sub>
-              <m:r>
-                <m:t>i</m:t>
-              </m:r>
-              <m:r>
-                <m:t>j</m:t>
-              </m:r>
-            </m:sub>
-          </m:sSub>
-          <m:r>
-            <m:rPr>
-              <m:sty m:val="p"/>
-            </m:rPr>
-            <m:t>=</m:t>
-          </m:r>
-          <m:d>
-            <m:dPr>
-              <m:begChr m:val="("/>
-              <m:endChr m:val=")"/>
-              <m:sepChr m:val=""/>
-              <m:grow/>
-            </m:dPr>
-            <m:e>
-              <m:sSub>
-                <m:e>
-                  <m:r>
-                    <m:t>a</m:t>
-                  </m:r>
-                </m:e>
-                <m:sub>
-                  <m:r>
-                    <m:t>i</m:t>
-                  </m:r>
-                  <m:r>
-                    <m:t>j</m:t>
-                  </m:r>
-                </m:sub>
-              </m:sSub>
-              <m:r>
-                <m:rPr>
-                  <m:sty m:val="p"/>
-                </m:rPr>
-                <m:t>+</m:t>
-              </m:r>
-              <m:sSub>
-                <m:e>
-                  <m:r>
-                    <m:t>b</m:t>
-                  </m:r>
-                </m:e>
-                <m:sub>
-                  <m:r>
-                    <m:t>i</m:t>
-                  </m:r>
-                  <m:r>
-                    <m:t>j</m:t>
-                  </m:r>
-                </m:sub>
-              </m:sSub>
-            </m:e>
-          </m:d>
-          <m:r>
-            <m:rPr>
-              <m:sty m:val="p"/>
-            </m:rPr>
-            <m:t>+</m:t>
-          </m:r>
-          <m:sSub>
-            <m:e>
-              <m:r>
-                <m:t>c</m:t>
-              </m:r>
-            </m:e>
-            <m:sub>
-              <m:r>
-                <m:t>i</m:t>
-              </m:r>
-              <m:r>
-                <m:t>j</m:t>
-              </m:r>
-            </m:sub>
-          </m:sSub>
-          <m:r>
-            <m:rPr>
-              <m:sty m:val="p"/>
-            </m:rPr>
-            <m:t>.</m:t>
-          </m:r>
-        </m:oMath>
-      </m:oMathPara>
-    </w:p>
-    <w:p>
-      <w:pPr>
-        <w:pStyle w:val="FirstParagraph"/>
-      </w:pPr>
-      <w:r>
-        <w:t xml:space="preserve">Similarly, for</w:t>
-      </w:r>
-      <w:r>
-        <w:t xml:space="preserve"> </w:t>
-      </w:r>
-      <m:oMath>
-        <m:r>
-          <m:t>A</m:t>
-        </m:r>
-        <m:r>
-          <m:rPr>
-            <m:sty m:val="p"/>
-          </m:rPr>
-          <m:t>+</m:t>
-        </m:r>
-        <m:d>
-          <m:dPr>
-            <m:begChr m:val="("/>
-            <m:endChr m:val=")"/>
-            <m:sepChr m:val=""/>
-            <m:grow/>
-          </m:dPr>
-          <m:e>
-            <m:r>
-              <m:t>B</m:t>
-            </m:r>
-            <m:r>
-              <m:rPr>
-                <m:sty m:val="p"/>
-              </m:rPr>
-              <m:t>+</m:t>
-            </m:r>
-            <m:r>
-              <m:t>C</m:t>
-            </m:r>
-          </m:e>
-        </m:d>
-      </m:oMath>
-      <w:r>
-        <w:t xml:space="preserve">:</w:t>
-      </w:r>
-    </w:p>
-    <w:p>
-      <w:pPr>
-        <w:pStyle w:val="BodyText"/>
-      </w:pPr>
-      <m:oMathPara>
-        <m:oMathParaPr>
-          <m:jc m:val="center"/>
-        </m:oMathParaPr>
-        <m:oMath>
-          <m:r>
-            <m:t>A</m:t>
-          </m:r>
-          <m:r>
-            <m:rPr>
-              <m:sty m:val="p"/>
-            </m:rPr>
-            <m:t>+</m:t>
-          </m:r>
-          <m:d>
-            <m:dPr>
-              <m:begChr m:val="("/>
-              <m:endChr m:val=")"/>
-              <m:sepChr m:val=""/>
-              <m:grow/>
-            </m:dPr>
-            <m:e>
-              <m:r>
-                <m:t>B</m:t>
-              </m:r>
-              <m:r>
-                <m:rPr>
-                  <m:sty m:val="p"/>
-                </m:rPr>
-                <m:t>+</m:t>
-              </m:r>
-              <m:r>
-                <m:t>C</m:t>
-              </m:r>
-            </m:e>
-          </m:d>
-          <m:r>
-            <m:rPr>
-              <m:sty m:val="p"/>
-            </m:rPr>
-            <m:t>=</m:t>
-          </m:r>
-          <m:r>
-            <m:t>A</m:t>
-          </m:r>
-          <m:r>
-            <m:rPr>
-              <m:sty m:val="p"/>
-            </m:rPr>
-            <m:t>+</m:t>
-          </m:r>
-          <m:d>
-            <m:dPr>
-              <m:begChr m:val="["/>
-              <m:endChr m:val="]"/>
-              <m:sepChr m:val=""/>
-              <m:grow/>
-            </m:dPr>
-            <m:e>
-              <m:d>
-                <m:dPr>
-                  <m:begChr m:val="("/>
-                  <m:endChr m:val=")"/>
-                  <m:sepChr m:val=""/>
-                  <m:grow/>
-                </m:dPr>
-                <m:e>
-                  <m:sSub>
-                    <m:e>
-                      <m:r>
-                        <m:t>b</m:t>
-                      </m:r>
-                    </m:e>
-                    <m:sub>
-                      <m:r>
-                        <m:t>i</m:t>
-                      </m:r>
-                      <m:r>
-                        <m:t>j</m:t>
-                      </m:r>
-                    </m:sub>
-                  </m:sSub>
-                  <m:r>
-                    <m:rPr>
-                      <m:sty m:val="p"/>
-                    </m:rPr>
-                    <m:t>+</m:t>
-                  </m:r>
-                  <m:sSub>
-                    <m:e>
-                      <m:r>
-                        <m:t>c</m:t>
-                      </m:r>
-                    </m:e>
-                    <m:sub>
-                      <m:r>
-                        <m:t>i</m:t>
-                      </m:r>
-                      <m:r>
-                        <m:t>j</m:t>
-                      </m:r>
-                    </m:sub>
-                  </m:sSub>
-                </m:e>
-              </m:d>
-            </m:e>
-          </m:d>
-          <m:r>
-            <m:rPr>
-              <m:sty m:val="p"/>
-            </m:rPr>
-            <m:t>.</m:t>
-          </m:r>
-        </m:oMath>
-      </m:oMathPara>
-    </w:p>
-    <w:p>
-      <w:pPr>
-        <w:pStyle w:val="FirstParagraph"/>
-      </w:pPr>
-      <w:r>
-        <w:t xml:space="preserve">Applying matrix addition:</w:t>
-      </w:r>
-    </w:p>
-    <w:p>
-      <w:pPr>
-        <w:pStyle w:val="BodyText"/>
-      </w:pPr>
-      <m:oMathPara>
-        <m:oMathParaPr>
-          <m:jc m:val="center"/>
-        </m:oMathParaPr>
-        <m:oMath>
-          <m:sSub>
-            <m:e>
-              <m:d>
-                <m:dPr>
-                  <m:begChr m:val="("/>
-                  <m:endChr m:val=")"/>
-                  <m:sepChr m:val=""/>
-                  <m:grow/>
-                </m:dPr>
-                <m:e>
-                  <m:r>
-                    <m:t>A</m:t>
-                  </m:r>
-                  <m:r>
-                    <m:rPr>
-                      <m:sty m:val="p"/>
-                    </m:rPr>
-                    <m:t>+</m:t>
-                  </m:r>
-                  <m:d>
-                    <m:dPr>
-                      <m:begChr m:val="("/>
-                      <m:endChr m:val=")"/>
-                      <m:sepChr m:val=""/>
-                      <m:grow/>
-                    </m:dPr>
-                    <m:e>
-                      <m:r>
-                        <m:t>B</m:t>
-                      </m:r>
-                      <m:r>
-                        <m:rPr>
-                          <m:sty m:val="p"/>
-                        </m:rPr>
-                        <m:t>+</m:t>
-                      </m:r>
-                      <m:r>
-                        <m:t>C</m:t>
-                      </m:r>
-                    </m:e>
-                  </m:d>
-                </m:e>
-              </m:d>
-            </m:e>
-            <m:sub>
-              <m:r>
-                <m:t>i</m:t>
-              </m:r>
-              <m:r>
-                <m:t>j</m:t>
-              </m:r>
-            </m:sub>
-          </m:sSub>
-          <m:r>
-            <m:rPr>
-              <m:sty m:val="p"/>
-            </m:rPr>
-            <m:t>=</m:t>
-          </m:r>
-          <m:sSub>
-            <m:e>
-              <m:r>
-                <m:t>a</m:t>
-              </m:r>
-            </m:e>
-            <m:sub>
-              <m:r>
-                <m:t>i</m:t>
-              </m:r>
-              <m:r>
-                <m:t>j</m:t>
-              </m:r>
-            </m:sub>
-          </m:sSub>
-          <m:r>
-            <m:rPr>
-              <m:sty m:val="p"/>
-            </m:rPr>
-            <m:t>+</m:t>
-          </m:r>
-          <m:d>
-            <m:dPr>
-              <m:begChr m:val="("/>
-              <m:endChr m:val=")"/>
-              <m:sepChr m:val=""/>
-              <m:grow/>
-            </m:dPr>
-            <m:e>
-              <m:sSub>
-                <m:e>
-                  <m:r>
-                    <m:t>b</m:t>
-                  </m:r>
-                </m:e>
-                <m:sub>
-                  <m:r>
-                    <m:t>i</m:t>
-                  </m:r>
-                  <m:r>
-                    <m:t>j</m:t>
-                  </m:r>
-                </m:sub>
-              </m:sSub>
-              <m:r>
-                <m:rPr>
-                  <m:sty m:val="p"/>
-                </m:rPr>
-                <m:t>+</m:t>
-              </m:r>
-              <m:sSub>
-                <m:e>
-                  <m:r>
-                    <m:t>c</m:t>
-                  </m:r>
-                </m:e>
-                <m:sub>
-                  <m:r>
-                    <m:t>i</m:t>
-                  </m:r>
-                  <m:r>
-                    <m:t>j</m:t>
-                  </m:r>
-                </m:sub>
-              </m:sSub>
-            </m:e>
-          </m:d>
-          <m:r>
-            <m:rPr>
-              <m:sty m:val="p"/>
-            </m:rPr>
-            <m:t>.</m:t>
-          </m:r>
-        </m:oMath>
-      </m:oMathPara>
-    </w:p>
-    <w:p>
-      <w:pPr>
-        <w:pStyle w:val="FirstParagraph"/>
-      </w:pPr>
-      <w:r>
-        <w:t xml:space="preserve">Since you are assuming addition of the underlying set is the complex numbers:</w:t>
-      </w:r>
-    </w:p>
-    <w:p>
-      <w:pPr>
-        <w:pStyle w:val="BodyText"/>
-      </w:pPr>
-      <m:oMathPara>
-        <m:oMathParaPr>
-          <m:jc m:val="center"/>
-        </m:oMathParaPr>
-        <m:oMath>
-          <m:d>
-            <m:dPr>
-              <m:begChr m:val="("/>
-              <m:endChr m:val=")"/>
-              <m:sepChr m:val=""/>
-              <m:grow/>
-            </m:dPr>
-            <m:e>
-              <m:sSub>
-                <m:e>
-                  <m:r>
-                    <m:t>a</m:t>
-                  </m:r>
-                </m:e>
-                <m:sub>
-                  <m:r>
-                    <m:t>i</m:t>
-                  </m:r>
-                  <m:r>
-                    <m:t>j</m:t>
-                  </m:r>
-                </m:sub>
-              </m:sSub>
-              <m:r>
-                <m:rPr>
-                  <m:sty m:val="p"/>
-                </m:rPr>
-                <m:t>+</m:t>
-              </m:r>
-              <m:sSub>
-                <m:e>
-                  <m:r>
-                    <m:t>b</m:t>
-                  </m:r>
-                </m:e>
-                <m:sub>
-                  <m:r>
-                    <m:t>i</m:t>
-                  </m:r>
-                  <m:r>
-                    <m:t>j</m:t>
-                  </m:r>
-                </m:sub>
-              </m:sSub>
-            </m:e>
-          </m:d>
-          <m:r>
-            <m:rPr>
-              <m:sty m:val="p"/>
-            </m:rPr>
-            <m:t>+</m:t>
-          </m:r>
-          <m:sSub>
-            <m:e>
-              <m:r>
-                <m:t>c</m:t>
-              </m:r>
-            </m:e>
-            <m:sub>
-              <m:r>
-                <m:t>i</m:t>
-              </m:r>
-              <m:r>
-                <m:t>j</m:t>
-              </m:r>
-            </m:sub>
-          </m:sSub>
-          <m:r>
-            <m:rPr>
-              <m:sty m:val="p"/>
-            </m:rPr>
-            <m:t>=</m:t>
-          </m:r>
-          <m:sSub>
-            <m:e>
-              <m:r>
-                <m:t>a</m:t>
-              </m:r>
-            </m:e>
-            <m:sub>
-              <m:r>
-                <m:t>i</m:t>
-              </m:r>
-              <m:r>
-                <m:t>j</m:t>
-              </m:r>
-            </m:sub>
-          </m:sSub>
-          <m:r>
-            <m:rPr>
-              <m:sty m:val="p"/>
-            </m:rPr>
-            <m:t>+</m:t>
-          </m:r>
-          <m:d>
-            <m:dPr>
-              <m:begChr m:val="("/>
-              <m:endChr m:val=")"/>
-              <m:sepChr m:val=""/>
-              <m:grow/>
-            </m:dPr>
-            <m:e>
-              <m:sSub>
-                <m:e>
-                  <m:r>
-                    <m:t>b</m:t>
-                  </m:r>
-                </m:e>
-                <m:sub>
-                  <m:r>
-                    <m:t>i</m:t>
-                  </m:r>
-                  <m:r>
-                    <m:t>j</m:t>
-                  </m:r>
-                </m:sub>
-              </m:sSub>
-              <m:r>
-                <m:rPr>
-                  <m:sty m:val="p"/>
-                </m:rPr>
-                <m:t>+</m:t>
-              </m:r>
-              <m:sSub>
-                <m:e>
-                  <m:r>
-                    <m:t>c</m:t>
-                  </m:r>
-                </m:e>
-                <m:sub>
-                  <m:r>
-                    <m:t>i</m:t>
-                  </m:r>
-                  <m:r>
-                    <m:t>j</m:t>
-                  </m:r>
-                </m:sub>
-              </m:sSub>
-            </m:e>
-          </m:d>
-          <m:r>
-            <m:rPr>
-              <m:sty m:val="p"/>
-            </m:rPr>
-            <m:t>.</m:t>
-          </m:r>
-        </m:oMath>
-      </m:oMathPara>
-    </w:p>
-    <w:p>
-      <w:pPr>
-        <w:pStyle w:val="FirstParagraph"/>
-      </w:pPr>
-      <w:r>
-        <w:t xml:space="preserve">So, for all entries,</w:t>
-      </w:r>
-      <w:r>
-        <w:t xml:space="preserve"> </w:t>
-      </w:r>
-      <m:oMath>
-        <m:sSub>
-          <m:e>
-            <m:d>
-              <m:dPr>
-                <m:begChr m:val="("/>
-                <m:endChr m:val=")"/>
-                <m:sepChr m:val=""/>
-                <m:grow/>
-              </m:dPr>
-              <m:e>
+            </m:oMath>
+            <w:r>
+              <w:t xml:space="preserve"> </w:t>
+            </w:r>
+            <w:r>
+              <w:t xml:space="preserve">of the same dimensions, matrix addition is associative, that is,</w:t>
+            </w:r>
+          </w:p>
+          <w:p>
+            <w:pPr>
+              <w:pStyle w:val="BodyText"/>
+            </w:pPr>
+            <m:oMathPara>
+              <m:oMathParaPr>
+                <m:jc m:val="center"/>
+              </m:oMathParaPr>
+              <m:oMath>
                 <m:d>
                   <m:dPr>
                     <m:begChr m:val="("/>
@@ -2738,34 +1815,12 @@
                 <m:r>
                   <m:t>C</m:t>
                 </m:r>
-              </m:e>
-            </m:d>
-          </m:e>
-          <m:sub>
-            <m:r>
-              <m:t>i</m:t>
-            </m:r>
-            <m:r>
-              <m:t>j</m:t>
-            </m:r>
-          </m:sub>
-        </m:sSub>
-        <m:r>
-          <m:rPr>
-            <m:sty m:val="p"/>
-          </m:rPr>
-          <m:t>=</m:t>
-        </m:r>
-        <m:sSub>
-          <m:e>
-            <m:d>
-              <m:dPr>
-                <m:begChr m:val="("/>
-                <m:endChr m:val=")"/>
-                <m:sepChr m:val=""/>
-                <m:grow/>
-              </m:dPr>
-              <m:e>
+                <m:r>
+                  <m:rPr>
+                    <m:sty m:val="p"/>
+                  </m:rPr>
+                  <m:t>=</m:t>
+                </m:r>
                 <m:r>
                   <m:t>A</m:t>
                 </m:r>
@@ -2797,21 +1852,229 @@
                     </m:r>
                   </m:e>
                 </m:d>
-              </m:e>
-            </m:d>
-          </m:e>
-          <m:sub>
-            <m:r>
-              <m:t>i</m:t>
-            </m:r>
-            <m:r>
-              <m:t>j</m:t>
-            </m:r>
-          </m:sub>
-        </m:sSub>
+                <m:r>
+                  <m:rPr>
+                    <m:sty m:val="p"/>
+                  </m:rPr>
+                  <m:t>.</m:t>
+                </m:r>
+              </m:oMath>
+            </m:oMathPara>
+          </w:p>
+        </w:tc>
+      </w:tr>
+    </w:tbl>
+    <w:p>
+      <w:pPr>
+        <w:pStyle w:val="FirstParagraph"/>
+      </w:pPr>
+      <w:r>
+        <w:t xml:space="preserve">Let</w:t>
+      </w:r>
+      <w:r>
+        <w:t xml:space="preserve"> </w:t>
+      </w:r>
+      <m:oMath>
+        <m:r>
+          <m:t>A</m:t>
+        </m:r>
       </m:oMath>
       <w:r>
-        <w:t xml:space="preserve">, which implies:</w:t>
+        <w:t xml:space="preserve">,</w:t>
+      </w:r>
+      <w:r>
+        <w:t xml:space="preserve"> </w:t>
+      </w:r>
+      <m:oMath>
+        <m:r>
+          <m:t>B</m:t>
+        </m:r>
+      </m:oMath>
+      <w:r>
+        <w:t xml:space="preserve">, and</w:t>
+      </w:r>
+      <w:r>
+        <w:t xml:space="preserve"> </w:t>
+      </w:r>
+      <m:oMath>
+        <m:r>
+          <m:t>C</m:t>
+        </m:r>
+      </m:oMath>
+      <w:r>
+        <w:t xml:space="preserve"> </w:t>
+      </w:r>
+      <w:r>
+        <w:t xml:space="preserve">be three</w:t>
+      </w:r>
+      <w:r>
+        <w:t xml:space="preserve"> </w:t>
+      </w:r>
+      <m:oMath>
+        <m:r>
+          <m:t>m</m:t>
+        </m:r>
+        <m:r>
+          <m:rPr>
+            <m:sty m:val="p"/>
+          </m:rPr>
+          <m:t>×</m:t>
+        </m:r>
+        <m:r>
+          <m:t>n</m:t>
+        </m:r>
+      </m:oMath>
+      <w:r>
+        <w:t xml:space="preserve"> </w:t>
+      </w:r>
+      <w:r>
+        <w:t xml:space="preserve">matrices, where:</w:t>
+      </w:r>
+    </w:p>
+    <w:p>
+      <w:pPr>
+        <w:pStyle w:val="BodyText"/>
+      </w:pPr>
+      <m:oMathPara>
+        <m:oMathParaPr>
+          <m:jc m:val="center"/>
+        </m:oMathParaPr>
+        <m:oMath>
+          <m:r>
+            <m:t>A</m:t>
+          </m:r>
+          <m:r>
+            <m:rPr>
+              <m:sty m:val="p"/>
+            </m:rPr>
+            <m:t>=</m:t>
+          </m:r>
+          <m:d>
+            <m:dPr>
+              <m:begChr m:val="["/>
+              <m:endChr m:val="]"/>
+              <m:sepChr m:val=""/>
+              <m:grow/>
+            </m:dPr>
+            <m:e>
+              <m:sSub>
+                <m:e>
+                  <m:r>
+                    <m:t>a</m:t>
+                  </m:r>
+                </m:e>
+                <m:sub>
+                  <m:r>
+                    <m:t>i</m:t>
+                  </m:r>
+                  <m:r>
+                    <m:t>j</m:t>
+                  </m:r>
+                </m:sub>
+              </m:sSub>
+            </m:e>
+          </m:d>
+          <m:r>
+            <m:rPr>
+              <m:sty m:val="p"/>
+            </m:rPr>
+            <m:t>,</m:t>
+          </m:r>
+          <m:r>
+            <m:t> </m:t>
+          </m:r>
+          <m:r>
+            <m:t>B</m:t>
+          </m:r>
+          <m:r>
+            <m:rPr>
+              <m:sty m:val="p"/>
+            </m:rPr>
+            <m:t>=</m:t>
+          </m:r>
+          <m:d>
+            <m:dPr>
+              <m:begChr m:val="["/>
+              <m:endChr m:val="]"/>
+              <m:sepChr m:val=""/>
+              <m:grow/>
+            </m:dPr>
+            <m:e>
+              <m:sSub>
+                <m:e>
+                  <m:r>
+                    <m:t>b</m:t>
+                  </m:r>
+                </m:e>
+                <m:sub>
+                  <m:r>
+                    <m:t>i</m:t>
+                  </m:r>
+                  <m:r>
+                    <m:t>j</m:t>
+                  </m:r>
+                </m:sub>
+              </m:sSub>
+            </m:e>
+          </m:d>
+          <m:r>
+            <m:rPr>
+              <m:sty m:val="p"/>
+            </m:rPr>
+            <m:t>,</m:t>
+          </m:r>
+          <m:r>
+            <m:t> </m:t>
+          </m:r>
+          <m:r>
+            <m:t>C</m:t>
+          </m:r>
+          <m:r>
+            <m:rPr>
+              <m:sty m:val="p"/>
+            </m:rPr>
+            <m:t>=</m:t>
+          </m:r>
+          <m:d>
+            <m:dPr>
+              <m:begChr m:val="["/>
+              <m:endChr m:val="]"/>
+              <m:sepChr m:val=""/>
+              <m:grow/>
+            </m:dPr>
+            <m:e>
+              <m:sSub>
+                <m:e>
+                  <m:r>
+                    <m:t>c</m:t>
+                  </m:r>
+                </m:e>
+                <m:sub>
+                  <m:r>
+                    <m:t>i</m:t>
+                  </m:r>
+                  <m:r>
+                    <m:t>j</m:t>
+                  </m:r>
+                </m:sub>
+              </m:sSub>
+            </m:e>
+          </m:d>
+          <m:r>
+            <m:rPr>
+              <m:sty m:val="p"/>
+            </m:rPr>
+            <m:t>.</m:t>
+          </m:r>
+        </m:oMath>
+      </m:oMathPara>
+    </w:p>
+    <w:p>
+      <w:pPr>
+        <w:pStyle w:val="FirstParagraph"/>
+      </w:pPr>
+      <w:r>
+        <w:t xml:space="preserve">By definition of matrix addition:</w:t>
       </w:r>
     </w:p>
     <w:p>
@@ -2860,37 +2123,71 @@
             </m:rPr>
             <m:t>=</m:t>
           </m:r>
-          <m:r>
-            <m:t>A</m:t>
-          </m:r>
+          <m:d>
+            <m:dPr>
+              <m:begChr m:val="["/>
+              <m:endChr m:val="]"/>
+              <m:sepChr m:val=""/>
+              <m:grow/>
+            </m:dPr>
+            <m:e>
+              <m:d>
+                <m:dPr>
+                  <m:begChr m:val="("/>
+                  <m:endChr m:val=")"/>
+                  <m:sepChr m:val=""/>
+                  <m:grow/>
+                </m:dPr>
+                <m:e>
+                  <m:sSub>
+                    <m:e>
+                      <m:r>
+                        <m:t>a</m:t>
+                      </m:r>
+                    </m:e>
+                    <m:sub>
+                      <m:r>
+                        <m:t>i</m:t>
+                      </m:r>
+                      <m:r>
+                        <m:t>j</m:t>
+                      </m:r>
+                    </m:sub>
+                  </m:sSub>
+                  <m:r>
+                    <m:rPr>
+                      <m:sty m:val="p"/>
+                    </m:rPr>
+                    <m:t>+</m:t>
+                  </m:r>
+                  <m:sSub>
+                    <m:e>
+                      <m:r>
+                        <m:t>b</m:t>
+                      </m:r>
+                    </m:e>
+                    <m:sub>
+                      <m:r>
+                        <m:t>i</m:t>
+                      </m:r>
+                      <m:r>
+                        <m:t>j</m:t>
+                      </m:r>
+                    </m:sub>
+                  </m:sSub>
+                </m:e>
+              </m:d>
+            </m:e>
+          </m:d>
           <m:r>
             <m:rPr>
               <m:sty m:val="p"/>
             </m:rPr>
             <m:t>+</m:t>
           </m:r>
-          <m:d>
-            <m:dPr>
-              <m:begChr m:val="("/>
-              <m:endChr m:val=")"/>
-              <m:sepChr m:val=""/>
-              <m:grow/>
-            </m:dPr>
-            <m:e>
-              <m:r>
-                <m:t>B</m:t>
-              </m:r>
-              <m:r>
-                <m:rPr>
-                  <m:sty m:val="p"/>
-                </m:rPr>
-                <m:t>+</m:t>
-              </m:r>
-              <m:r>
-                <m:t>C</m:t>
-              </m:r>
-            </m:e>
-          </m:d>
+          <m:r>
+            <m:t>C</m:t>
+          </m:r>
           <m:r>
             <m:rPr>
               <m:sty m:val="p"/>
@@ -2905,61 +2202,7 @@
         <w:pStyle w:val="FirstParagraph"/>
       </w:pPr>
       <w:r>
-        <w:t xml:space="preserve">So you have that matrix addition is associative.</w:t>
-      </w:r>
-    </w:p>
-    <w:bookmarkEnd w:id="24"/>
-    <w:bookmarkStart w:id="25" w:name="associativity-of-multiplication-proof"/>
-    <w:p>
-      <w:pPr>
-        <w:pStyle w:val="Heading2"/>
-      </w:pPr>
-      <w:r>
-        <w:t xml:space="preserve">Associativity of multiplication proof</w:t>
-      </w:r>
-    </w:p>
-    <w:p>
-      <w:pPr>
-        <w:pStyle w:val="FirstParagraph"/>
-      </w:pPr>
-      <w:r>
-        <w:t xml:space="preserve">For any three matrices</w:t>
-      </w:r>
-      <w:r>
-        <w:t xml:space="preserve"> </w:t>
-      </w:r>
-      <m:oMath>
-        <m:r>
-          <m:t>A</m:t>
-        </m:r>
-      </m:oMath>
-      <w:r>
-        <w:t xml:space="preserve">,</w:t>
-      </w:r>
-      <w:r>
-        <w:t xml:space="preserve"> </w:t>
-      </w:r>
-      <m:oMath>
-        <m:r>
-          <m:t>B</m:t>
-        </m:r>
-      </m:oMath>
-      <w:r>
-        <w:t xml:space="preserve">, and</w:t>
-      </w:r>
-      <w:r>
-        <w:t xml:space="preserve"> </w:t>
-      </w:r>
-      <m:oMath>
-        <m:r>
-          <m:t>C</m:t>
-        </m:r>
-      </m:oMath>
-      <w:r>
-        <w:t xml:space="preserve"> </w:t>
-      </w:r>
-      <w:r>
-        <w:t xml:space="preserve">with dimensions such that the following operations make sense, matrix multiplication is associative, that is,</w:t>
+        <w:t xml:space="preserve">Applying matrix addition again:</w:t>
       </w:r>
     </w:p>
     <w:p>
@@ -2983,10 +2226,22 @@
                 <m:t>A</m:t>
               </m:r>
               <m:r>
+                <m:rPr>
+                  <m:sty m:val="p"/>
+                </m:rPr>
+                <m:t>+</m:t>
+              </m:r>
+              <m:r>
                 <m:t>B</m:t>
               </m:r>
             </m:e>
           </m:d>
+          <m:r>
+            <m:rPr>
+              <m:sty m:val="p"/>
+            </m:rPr>
+            <m:t>+</m:t>
+          </m:r>
           <m:r>
             <m:t>C</m:t>
           </m:r>
@@ -2996,8 +2251,540 @@
             </m:rPr>
             <m:t>=</m:t>
           </m:r>
+          <m:d>
+            <m:dPr>
+              <m:begChr m:val="["/>
+              <m:endChr m:val="]"/>
+              <m:sepChr m:val=""/>
+              <m:grow/>
+            </m:dPr>
+            <m:e>
+              <m:d>
+                <m:dPr>
+                  <m:begChr m:val="("/>
+                  <m:endChr m:val=")"/>
+                  <m:sepChr m:val=""/>
+                  <m:grow/>
+                </m:dPr>
+                <m:e>
+                  <m:sSub>
+                    <m:e>
+                      <m:r>
+                        <m:t>a</m:t>
+                      </m:r>
+                    </m:e>
+                    <m:sub>
+                      <m:r>
+                        <m:t>i</m:t>
+                      </m:r>
+                      <m:r>
+                        <m:t>j</m:t>
+                      </m:r>
+                    </m:sub>
+                  </m:sSub>
+                  <m:r>
+                    <m:rPr>
+                      <m:sty m:val="p"/>
+                    </m:rPr>
+                    <m:t>+</m:t>
+                  </m:r>
+                  <m:sSub>
+                    <m:e>
+                      <m:r>
+                        <m:t>b</m:t>
+                      </m:r>
+                    </m:e>
+                    <m:sub>
+                      <m:r>
+                        <m:t>i</m:t>
+                      </m:r>
+                      <m:r>
+                        <m:t>j</m:t>
+                      </m:r>
+                    </m:sub>
+                  </m:sSub>
+                </m:e>
+              </m:d>
+              <m:r>
+                <m:rPr>
+                  <m:sty m:val="p"/>
+                </m:rPr>
+                <m:t>+</m:t>
+              </m:r>
+              <m:sSub>
+                <m:e>
+                  <m:r>
+                    <m:t>c</m:t>
+                  </m:r>
+                </m:e>
+                <m:sub>
+                  <m:r>
+                    <m:t>i</m:t>
+                  </m:r>
+                  <m:r>
+                    <m:t>j</m:t>
+                  </m:r>
+                </m:sub>
+              </m:sSub>
+            </m:e>
+          </m:d>
+          <m:r>
+            <m:rPr>
+              <m:sty m:val="p"/>
+            </m:rPr>
+            <m:t>.</m:t>
+          </m:r>
+        </m:oMath>
+      </m:oMathPara>
+    </w:p>
+    <w:p>
+      <w:pPr>
+        <w:pStyle w:val="FirstParagraph"/>
+      </w:pPr>
+      <w:r>
+        <w:t xml:space="preserve">Since you are assuming that the underlying set is the real numbers, it follows by associativity in the real numbers that:</w:t>
+      </w:r>
+    </w:p>
+    <w:p>
+      <w:pPr>
+        <w:pStyle w:val="BodyText"/>
+      </w:pPr>
+      <m:oMathPara>
+        <m:oMathParaPr>
+          <m:jc m:val="center"/>
+        </m:oMathParaPr>
+        <m:oMath>
+          <m:d>
+            <m:dPr>
+              <m:begChr m:val="["/>
+              <m:endChr m:val="]"/>
+              <m:sepChr m:val=""/>
+              <m:grow/>
+            </m:dPr>
+            <m:e>
+              <m:d>
+                <m:dPr>
+                  <m:begChr m:val="("/>
+                  <m:endChr m:val=")"/>
+                  <m:sepChr m:val=""/>
+                  <m:grow/>
+                </m:dPr>
+                <m:e>
+                  <m:sSub>
+                    <m:e>
+                      <m:r>
+                        <m:t>a</m:t>
+                      </m:r>
+                    </m:e>
+                    <m:sub>
+                      <m:r>
+                        <m:t>i</m:t>
+                      </m:r>
+                      <m:r>
+                        <m:t>j</m:t>
+                      </m:r>
+                    </m:sub>
+                  </m:sSub>
+                  <m:r>
+                    <m:rPr>
+                      <m:sty m:val="p"/>
+                    </m:rPr>
+                    <m:t>+</m:t>
+                  </m:r>
+                  <m:sSub>
+                    <m:e>
+                      <m:r>
+                        <m:t>b</m:t>
+                      </m:r>
+                    </m:e>
+                    <m:sub>
+                      <m:r>
+                        <m:t>i</m:t>
+                      </m:r>
+                      <m:r>
+                        <m:t>j</m:t>
+                      </m:r>
+                    </m:sub>
+                  </m:sSub>
+                </m:e>
+              </m:d>
+              <m:r>
+                <m:rPr>
+                  <m:sty m:val="p"/>
+                </m:rPr>
+                <m:t>+</m:t>
+              </m:r>
+              <m:sSub>
+                <m:e>
+                  <m:r>
+                    <m:t>c</m:t>
+                  </m:r>
+                </m:e>
+                <m:sub>
+                  <m:r>
+                    <m:t>i</m:t>
+                  </m:r>
+                  <m:r>
+                    <m:t>j</m:t>
+                  </m:r>
+                </m:sub>
+              </m:sSub>
+            </m:e>
+          </m:d>
+          <m:r>
+            <m:rPr>
+              <m:sty m:val="p"/>
+            </m:rPr>
+            <m:t>=</m:t>
+          </m:r>
+          <m:d>
+            <m:dPr>
+              <m:begChr m:val="["/>
+              <m:endChr m:val="]"/>
+              <m:sepChr m:val=""/>
+              <m:grow/>
+            </m:dPr>
+            <m:e>
+              <m:sSub>
+                <m:e>
+                  <m:r>
+                    <m:t>a</m:t>
+                  </m:r>
+                </m:e>
+                <m:sub>
+                  <m:r>
+                    <m:t>i</m:t>
+                  </m:r>
+                  <m:r>
+                    <m:t>j</m:t>
+                  </m:r>
+                </m:sub>
+              </m:sSub>
+              <m:r>
+                <m:rPr>
+                  <m:sty m:val="p"/>
+                </m:rPr>
+                <m:t>+</m:t>
+              </m:r>
+              <m:d>
+                <m:dPr>
+                  <m:begChr m:val="("/>
+                  <m:endChr m:val=")"/>
+                  <m:sepChr m:val=""/>
+                  <m:grow/>
+                </m:dPr>
+                <m:e>
+                  <m:sSub>
+                    <m:e>
+                      <m:r>
+                        <m:t>b</m:t>
+                      </m:r>
+                    </m:e>
+                    <m:sub>
+                      <m:r>
+                        <m:t>i</m:t>
+                      </m:r>
+                      <m:r>
+                        <m:t>j</m:t>
+                      </m:r>
+                    </m:sub>
+                  </m:sSub>
+                  <m:r>
+                    <m:rPr>
+                      <m:sty m:val="p"/>
+                    </m:rPr>
+                    <m:t>+</m:t>
+                  </m:r>
+                  <m:sSub>
+                    <m:e>
+                      <m:r>
+                        <m:t>c</m:t>
+                      </m:r>
+                    </m:e>
+                    <m:sub>
+                      <m:r>
+                        <m:t>i</m:t>
+                      </m:r>
+                      <m:r>
+                        <m:t>j</m:t>
+                      </m:r>
+                    </m:sub>
+                  </m:sSub>
+                </m:e>
+              </m:d>
+            </m:e>
+          </m:d>
+          <m:r>
+            <m:rPr>
+              <m:sty m:val="p"/>
+            </m:rPr>
+            <m:t>.</m:t>
+          </m:r>
+        </m:oMath>
+      </m:oMathPara>
+    </w:p>
+    <w:p>
+      <w:pPr>
+        <w:pStyle w:val="FirstParagraph"/>
+      </w:pPr>
+      <w:r>
+        <w:t xml:space="preserve">Using the definition of matrix addition again, you can notice:</w:t>
+      </w:r>
+    </w:p>
+    <w:p>
+      <w:pPr>
+        <w:pStyle w:val="BodyText"/>
+      </w:pPr>
+      <m:oMathPara>
+        <m:oMathParaPr>
+          <m:jc m:val="center"/>
+        </m:oMathParaPr>
+        <m:oMath>
+          <m:d>
+            <m:dPr>
+              <m:begChr m:val="["/>
+              <m:endChr m:val="]"/>
+              <m:sepChr m:val=""/>
+              <m:grow/>
+            </m:dPr>
+            <m:e>
+              <m:sSub>
+                <m:e>
+                  <m:r>
+                    <m:t>a</m:t>
+                  </m:r>
+                </m:e>
+                <m:sub>
+                  <m:r>
+                    <m:t>i</m:t>
+                  </m:r>
+                  <m:r>
+                    <m:t>j</m:t>
+                  </m:r>
+                </m:sub>
+              </m:sSub>
+              <m:r>
+                <m:rPr>
+                  <m:sty m:val="p"/>
+                </m:rPr>
+                <m:t>+</m:t>
+              </m:r>
+              <m:d>
+                <m:dPr>
+                  <m:begChr m:val="("/>
+                  <m:endChr m:val=")"/>
+                  <m:sepChr m:val=""/>
+                  <m:grow/>
+                </m:dPr>
+                <m:e>
+                  <m:sSub>
+                    <m:e>
+                      <m:r>
+                        <m:t>b</m:t>
+                      </m:r>
+                    </m:e>
+                    <m:sub>
+                      <m:r>
+                        <m:t>i</m:t>
+                      </m:r>
+                      <m:r>
+                        <m:t>j</m:t>
+                      </m:r>
+                    </m:sub>
+                  </m:sSub>
+                  <m:r>
+                    <m:rPr>
+                      <m:sty m:val="p"/>
+                    </m:rPr>
+                    <m:t>+</m:t>
+                  </m:r>
+                  <m:sSub>
+                    <m:e>
+                      <m:r>
+                        <m:t>c</m:t>
+                      </m:r>
+                    </m:e>
+                    <m:sub>
+                      <m:r>
+                        <m:t>i</m:t>
+                      </m:r>
+                      <m:r>
+                        <m:t>j</m:t>
+                      </m:r>
+                    </m:sub>
+                  </m:sSub>
+                </m:e>
+              </m:d>
+            </m:e>
+          </m:d>
+          <m:r>
+            <m:rPr>
+              <m:sty m:val="p"/>
+            </m:rPr>
+            <m:t>=</m:t>
+          </m:r>
           <m:r>
             <m:t>A</m:t>
+          </m:r>
+          <m:r>
+            <m:rPr>
+              <m:sty m:val="p"/>
+            </m:rPr>
+            <m:t>+</m:t>
+          </m:r>
+          <m:d>
+            <m:dPr>
+              <m:begChr m:val="["/>
+              <m:endChr m:val="]"/>
+              <m:sepChr m:val=""/>
+              <m:grow/>
+            </m:dPr>
+            <m:e>
+              <m:d>
+                <m:dPr>
+                  <m:begChr m:val="("/>
+                  <m:endChr m:val=")"/>
+                  <m:sepChr m:val=""/>
+                  <m:grow/>
+                </m:dPr>
+                <m:e>
+                  <m:sSub>
+                    <m:e>
+                      <m:r>
+                        <m:t>b</m:t>
+                      </m:r>
+                    </m:e>
+                    <m:sub>
+                      <m:r>
+                        <m:t>i</m:t>
+                      </m:r>
+                      <m:r>
+                        <m:t>j</m:t>
+                      </m:r>
+                    </m:sub>
+                  </m:sSub>
+                  <m:r>
+                    <m:rPr>
+                      <m:sty m:val="p"/>
+                    </m:rPr>
+                    <m:t>+</m:t>
+                  </m:r>
+                  <m:sSub>
+                    <m:e>
+                      <m:r>
+                        <m:t>c</m:t>
+                      </m:r>
+                    </m:e>
+                    <m:sub>
+                      <m:r>
+                        <m:t>i</m:t>
+                      </m:r>
+                      <m:r>
+                        <m:t>j</m:t>
+                      </m:r>
+                    </m:sub>
+                  </m:sSub>
+                </m:e>
+              </m:d>
+            </m:e>
+          </m:d>
+          <m:r>
+            <m:rPr>
+              <m:sty m:val="p"/>
+            </m:rPr>
+            <m:t>.</m:t>
+          </m:r>
+        </m:oMath>
+      </m:oMathPara>
+    </w:p>
+    <w:p>
+      <w:pPr>
+        <w:pStyle w:val="FirstParagraph"/>
+      </w:pPr>
+      <m:oMathPara>
+        <m:oMathParaPr>
+          <m:jc m:val="center"/>
+        </m:oMathParaPr>
+        <m:oMath>
+          <m:r>
+            <m:t>A</m:t>
+          </m:r>
+          <m:r>
+            <m:rPr>
+              <m:sty m:val="p"/>
+            </m:rPr>
+            <m:t>+</m:t>
+          </m:r>
+          <m:d>
+            <m:dPr>
+              <m:begChr m:val="["/>
+              <m:endChr m:val="]"/>
+              <m:sepChr m:val=""/>
+              <m:grow/>
+            </m:dPr>
+            <m:e>
+              <m:d>
+                <m:dPr>
+                  <m:begChr m:val="("/>
+                  <m:endChr m:val=")"/>
+                  <m:sepChr m:val=""/>
+                  <m:grow/>
+                </m:dPr>
+                <m:e>
+                  <m:sSub>
+                    <m:e>
+                      <m:r>
+                        <m:t>b</m:t>
+                      </m:r>
+                    </m:e>
+                    <m:sub>
+                      <m:r>
+                        <m:t>i</m:t>
+                      </m:r>
+                      <m:r>
+                        <m:t>j</m:t>
+                      </m:r>
+                    </m:sub>
+                  </m:sSub>
+                  <m:r>
+                    <m:rPr>
+                      <m:sty m:val="p"/>
+                    </m:rPr>
+                    <m:t>+</m:t>
+                  </m:r>
+                  <m:sSub>
+                    <m:e>
+                      <m:r>
+                        <m:t>c</m:t>
+                      </m:r>
+                    </m:e>
+                    <m:sub>
+                      <m:r>
+                        <m:t>i</m:t>
+                      </m:r>
+                      <m:r>
+                        <m:t>j</m:t>
+                      </m:r>
+                    </m:sub>
+                  </m:sSub>
+                </m:e>
+              </m:d>
+            </m:e>
+          </m:d>
+          <m:r>
+            <m:rPr>
+              <m:sty m:val="p"/>
+            </m:rPr>
+            <m:t>=</m:t>
+          </m:r>
+          <m:r>
+            <m:t>A</m:t>
+          </m:r>
+          <m:r>
+            <m:rPr>
+              <m:sty m:val="p"/>
+            </m:rPr>
+            <m:t>+</m:t>
           </m:r>
           <m:d>
             <m:dPr>
@@ -3011,6 +2798,12 @@
                 <m:t>B</m:t>
               </m:r>
               <m:r>
+                <m:rPr>
+                  <m:sty m:val="p"/>
+                </m:rPr>
+                <m:t>+</m:t>
+              </m:r>
+              <m:r>
                 <m:t>C</m:t>
               </m:r>
             </m:e>
@@ -3024,6 +2817,332 @@
         </m:oMath>
       </m:oMathPara>
     </w:p>
+    <w:p>
+      <w:pPr>
+        <w:pStyle w:val="FirstParagraph"/>
+      </w:pPr>
+      <w:r>
+        <w:t xml:space="preserve">Finally, you have that:</w:t>
+      </w:r>
+    </w:p>
+    <w:p>
+      <w:pPr>
+        <w:pStyle w:val="BodyText"/>
+      </w:pPr>
+      <m:oMathPara>
+        <m:oMathParaPr>
+          <m:jc m:val="center"/>
+        </m:oMathParaPr>
+        <m:oMath>
+          <m:d>
+            <m:dPr>
+              <m:begChr m:val="("/>
+              <m:endChr m:val=")"/>
+              <m:sepChr m:val=""/>
+              <m:grow/>
+            </m:dPr>
+            <m:e>
+              <m:r>
+                <m:t>A</m:t>
+              </m:r>
+              <m:r>
+                <m:rPr>
+                  <m:sty m:val="p"/>
+                </m:rPr>
+                <m:t>+</m:t>
+              </m:r>
+              <m:r>
+                <m:t>B</m:t>
+              </m:r>
+            </m:e>
+          </m:d>
+          <m:r>
+            <m:rPr>
+              <m:sty m:val="p"/>
+            </m:rPr>
+            <m:t>+</m:t>
+          </m:r>
+          <m:r>
+            <m:t>C</m:t>
+          </m:r>
+          <m:r>
+            <m:rPr>
+              <m:sty m:val="p"/>
+            </m:rPr>
+            <m:t>=</m:t>
+          </m:r>
+          <m:r>
+            <m:t>A</m:t>
+          </m:r>
+          <m:r>
+            <m:rPr>
+              <m:sty m:val="p"/>
+            </m:rPr>
+            <m:t>+</m:t>
+          </m:r>
+          <m:d>
+            <m:dPr>
+              <m:begChr m:val="("/>
+              <m:endChr m:val=")"/>
+              <m:sepChr m:val=""/>
+              <m:grow/>
+            </m:dPr>
+            <m:e>
+              <m:r>
+                <m:t>B</m:t>
+              </m:r>
+              <m:r>
+                <m:rPr>
+                  <m:sty m:val="p"/>
+                </m:rPr>
+                <m:t>+</m:t>
+              </m:r>
+              <m:r>
+                <m:t>C</m:t>
+              </m:r>
+            </m:e>
+          </m:d>
+          <m:r>
+            <m:rPr>
+              <m:sty m:val="p"/>
+            </m:rPr>
+            <m:t>.</m:t>
+          </m:r>
+        </m:oMath>
+      </m:oMathPara>
+    </w:p>
+    <w:p>
+      <w:pPr>
+        <w:pStyle w:val="FirstParagraph"/>
+      </w:pPr>
+      <w:r>
+        <w:t xml:space="preserve">So matrix addition is associative.</w:t>
+      </w:r>
+    </w:p>
+    <w:bookmarkEnd w:id="28"/>
+    <w:bookmarkStart w:id="31" w:name="associativity-of-multiplication-proof"/>
+    <w:p>
+      <w:pPr>
+        <w:pStyle w:val="Heading2"/>
+      </w:pPr>
+      <w:r>
+        <w:t xml:space="preserve">Associativity of multiplication proof</w:t>
+      </w:r>
+    </w:p>
+    <w:tbl>
+      <w:tblPr>
+        <w:tblStyle w:val="Table"/>
+        <w:tblLook w:firstRow="0" w:lastRow="0" w:firstColumn="0" w:lastColumn="0" w:noHBand="0" w:noVBand="0" w:val="0000"/>
+        <w:tblBorders>
+          <w:left w:val="single" w:sz="24" w:space="0" w:color="0758E5"/>
+          <w:right w:val="single" w:sz="4" w:space="0" w:color="0758E5"/>
+          <w:top w:val="single" w:sz="4" w:space="0" w:color="0758E5"/>
+          <w:bottom w:val="single" w:sz="4" w:space="0" w:color="0758E5"/>
+        </w:tblBorders>
+        <w:tblCellMar>
+          <w:left w:w="144" w:type="dxa"/>
+          <w:right w:w="144" w:type="dxa"/>
+        </w:tblCellMar>
+        <w:tblInd w:w="164" w:type="dxa"/>
+        <w:tblW w:type="pct" w:w="100%"/>
+      </w:tblPr>
+      <w:tr>
+        <w:trPr>
+          <w:cantSplit/>
+        </w:trPr>
+        <w:tc>
+          <w:tcPr>
+            <w:shd w:color="auto" w:fill="dae6fb" w:val="clear"/>
+            <w:tcMar>
+              <w:top w:w="92" w:type="dxa"/>
+              <w:bottom w:w="92" w:type="dxa"/>
+            </w:tcMar>
+          </w:tcPr>
+          <w:p>
+            <w:pPr>
+              <w:pStyle w:val="FirstParagraph"/>
+            </w:pPr>
+            <w:pPr>
+              <w:spacing w:before="0" w:after="0"/>
+              <w:textAlignment w:val="center"/>
+            </w:pPr>
+            <w:r>
+              <w:drawing>
+                <wp:inline>
+                  <wp:extent cx="152400" cy="152400"/>
+                  <wp:effectExtent b="0" l="0" r="0" t="0"/>
+                  <wp:docPr descr="" title="" id="29" name="Picture"/>
+                  <a:graphic>
+                    <a:graphicData uri="http://schemas.openxmlformats.org/drawingml/2006/picture">
+                      <pic:pic>
+                        <pic:nvPicPr>
+                          <pic:cNvPr descr="/Applications/quarto/share/formats/docx/note.png" id="30" name="Picture"/>
+                          <pic:cNvPicPr>
+                            <a:picLocks noChangeArrowheads="1" noChangeAspect="1"/>
+                          </pic:cNvPicPr>
+                        </pic:nvPicPr>
+                        <pic:blipFill>
+                          <a:blip r:embed="rId20"/>
+                          <a:stretch>
+                            <a:fillRect/>
+                          </a:stretch>
+                        </pic:blipFill>
+                        <pic:spPr bwMode="auto">
+                          <a:xfrm>
+                            <a:off x="0" y="0"/>
+                            <a:ext cx="152400" cy="152400"/>
+                          </a:xfrm>
+                          <a:prstGeom prst="rect">
+                            <a:avLst/>
+                          </a:prstGeom>
+                          <a:noFill/>
+                          <a:ln w="9525">
+                            <a:noFill/>
+                            <a:headEnd/>
+                            <a:tailEnd/>
+                          </a:ln>
+                        </pic:spPr>
+                      </pic:pic>
+                    </a:graphicData>
+                  </a:graphic>
+                </wp:inline>
+              </w:drawing>
+            </w:r>
+            <w:r>
+              <w:t xml:space="preserve"> </w:t>
+            </w:r>
+            <w:r>
+              <w:t xml:space="preserve"> </w:t>
+            </w:r>
+            <w:r>
+              <w:t xml:space="preserve">Associativity of multiplication</w:t>
+            </w:r>
+          </w:p>
+        </w:tc>
+      </w:tr>
+      <w:tr>
+        <w:trPr>
+          <w:cantSplit/>
+        </w:trPr>
+        <w:tc>
+          <w:tcPr>
+            <w:tcMar>
+              <w:top w:w="108" w:type="dxa"/>
+              <w:bottom w:w="108" w:type="dxa"/>
+            </w:tcMar>
+          </w:tcPr>
+          <w:p>
+            <w:pPr>
+              <w:pStyle w:val="BodyText"/>
+            </w:pPr>
+            <w:pPr>
+              <w:spacing w:before="16" w:after="16"/>
+            </w:pPr>
+            <w:r>
+              <w:t xml:space="preserve">For any three matrices</w:t>
+            </w:r>
+            <w:r>
+              <w:t xml:space="preserve"> </w:t>
+            </w:r>
+            <m:oMath>
+              <m:r>
+                <m:t>A</m:t>
+              </m:r>
+            </m:oMath>
+            <w:r>
+              <w:t xml:space="preserve">,</w:t>
+            </w:r>
+            <w:r>
+              <w:t xml:space="preserve"> </w:t>
+            </w:r>
+            <m:oMath>
+              <m:r>
+                <m:t>B</m:t>
+              </m:r>
+            </m:oMath>
+            <w:r>
+              <w:t xml:space="preserve">, and</w:t>
+            </w:r>
+            <w:r>
+              <w:t xml:space="preserve"> </w:t>
+            </w:r>
+            <m:oMath>
+              <m:r>
+                <m:t>C</m:t>
+              </m:r>
+            </m:oMath>
+            <w:r>
+              <w:t xml:space="preserve"> </w:t>
+            </w:r>
+            <w:r>
+              <w:t xml:space="preserve">with dimensions such that the following operations make sense, matrix multiplication is associative, that is,</w:t>
+            </w:r>
+          </w:p>
+          <w:p>
+            <w:pPr>
+              <w:pStyle w:val="BodyText"/>
+            </w:pPr>
+            <m:oMathPara>
+              <m:oMathParaPr>
+                <m:jc m:val="center"/>
+              </m:oMathParaPr>
+              <m:oMath>
+                <m:d>
+                  <m:dPr>
+                    <m:begChr m:val="("/>
+                    <m:endChr m:val=")"/>
+                    <m:sepChr m:val=""/>
+                    <m:grow/>
+                  </m:dPr>
+                  <m:e>
+                    <m:r>
+                      <m:t>A</m:t>
+                    </m:r>
+                    <m:r>
+                      <m:t>B</m:t>
+                    </m:r>
+                  </m:e>
+                </m:d>
+                <m:r>
+                  <m:t>C</m:t>
+                </m:r>
+                <m:r>
+                  <m:rPr>
+                    <m:sty m:val="p"/>
+                  </m:rPr>
+                  <m:t>=</m:t>
+                </m:r>
+                <m:r>
+                  <m:t>A</m:t>
+                </m:r>
+                <m:d>
+                  <m:dPr>
+                    <m:begChr m:val="("/>
+                    <m:endChr m:val=")"/>
+                    <m:sepChr m:val=""/>
+                    <m:grow/>
+                  </m:dPr>
+                  <m:e>
+                    <m:r>
+                      <m:t>B</m:t>
+                    </m:r>
+                    <m:r>
+                      <m:t>C</m:t>
+                    </m:r>
+                  </m:e>
+                </m:d>
+                <m:r>
+                  <m:rPr>
+                    <m:sty m:val="p"/>
+                  </m:rPr>
+                  <m:t>.</m:t>
+                </m:r>
+              </m:oMath>
+            </m:oMathPara>
+          </w:p>
+        </w:tc>
+      </w:tr>
+    </w:tbl>
     <w:p>
       <w:pPr>
         <w:pStyle w:val="FirstParagraph"/>
@@ -3619,57 +3738,85 @@
         <w:pStyle w:val="FirstParagraph"/>
       </w:pPr>
       <w:r>
-        <w:t xml:space="preserve">Similarly, the product</w:t>
-      </w:r>
-      <w:r>
-        <w:t xml:space="preserve"> </w:t>
-      </w:r>
-      <m:oMath>
-        <m:d>
-          <m:dPr>
-            <m:begChr m:val="("/>
-            <m:endChr m:val=")"/>
-            <m:sepChr m:val=""/>
-            <m:grow/>
-          </m:dPr>
-          <m:e>
-            <m:r>
-              <m:t>B</m:t>
-            </m:r>
-            <m:r>
-              <m:t>C</m:t>
-            </m:r>
-          </m:e>
-        </m:d>
-      </m:oMath>
-      <w:r>
-        <w:t xml:space="preserve"> </w:t>
-      </w:r>
-      <w:r>
-        <w:t xml:space="preserve">is an</w:t>
+        <w:t xml:space="preserve">Since</w:t>
       </w:r>
       <w:r>
         <w:t xml:space="preserve"> </w:t>
       </w:r>
       <m:oMath>
         <m:r>
-          <m:t>n</m:t>
-        </m:r>
-        <m:r>
-          <m:rPr>
-            <m:sty m:val="p"/>
-          </m:rPr>
-          <m:t>×</m:t>
-        </m:r>
-        <m:r>
-          <m:t>q</m:t>
+          <m:t>i</m:t>
         </m:r>
       </m:oMath>
       <w:r>
         <w:t xml:space="preserve"> </w:t>
       </w:r>
       <w:r>
-        <w:t xml:space="preserve">matrix, whose entries are given by:</w:t>
+        <w:t xml:space="preserve">and</w:t>
+      </w:r>
+      <w:r>
+        <w:t xml:space="preserve"> </w:t>
+      </w:r>
+      <m:oMath>
+        <m:r>
+          <m:t>j</m:t>
+        </m:r>
+      </m:oMath>
+      <w:r>
+        <w:t xml:space="preserve"> </w:t>
+      </w:r>
+      <w:r>
+        <w:t xml:space="preserve">aren’t dependent on</w:t>
+      </w:r>
+      <w:r>
+        <w:t xml:space="preserve"> </w:t>
+      </w:r>
+      <m:oMath>
+        <m:r>
+          <m:t>k</m:t>
+        </m:r>
+      </m:oMath>
+      <w:r>
+        <w:t xml:space="preserve">, and</w:t>
+      </w:r>
+      <w:r>
+        <w:t xml:space="preserve"> </w:t>
+      </w:r>
+      <m:oMath>
+        <m:r>
+          <m:t>k</m:t>
+        </m:r>
+      </m:oMath>
+      <w:r>
+        <w:t xml:space="preserve"> </w:t>
+      </w:r>
+      <w:r>
+        <w:t xml:space="preserve">and</w:t>
+      </w:r>
+      <w:r>
+        <w:t xml:space="preserve"> </w:t>
+      </w:r>
+      <m:oMath>
+        <m:r>
+          <m:t>l</m:t>
+        </m:r>
+      </m:oMath>
+      <w:r>
+        <w:t xml:space="preserve"> </w:t>
+      </w:r>
+      <w:r>
+        <w:t xml:space="preserve">aren’t dependent on</w:t>
+      </w:r>
+      <w:r>
+        <w:t xml:space="preserve"> </w:t>
+      </w:r>
+      <m:oMath>
+        <m:r>
+          <m:t>j</m:t>
+        </m:r>
+      </m:oMath>
+      <w:r>
+        <w:t xml:space="preserve">, you can rearrange the summation order:</w:t>
       </w:r>
     </w:p>
     <w:p>
@@ -3681,546 +3828,6 @@
           <m:jc m:val="center"/>
         </m:oMathParaPr>
         <m:oMath>
-          <m:sSub>
-            <m:e>
-              <m:d>
-                <m:dPr>
-                  <m:begChr m:val="("/>
-                  <m:endChr m:val=")"/>
-                  <m:sepChr m:val=""/>
-                  <m:grow/>
-                </m:dPr>
-                <m:e>
-                  <m:r>
-                    <m:t>B</m:t>
-                  </m:r>
-                  <m:r>
-                    <m:t>C</m:t>
-                  </m:r>
-                </m:e>
-              </m:d>
-            </m:e>
-            <m:sub>
-              <m:r>
-                <m:t>j</m:t>
-              </m:r>
-              <m:r>
-                <m:t>k</m:t>
-              </m:r>
-            </m:sub>
-          </m:sSub>
-          <m:r>
-            <m:rPr>
-              <m:sty m:val="p"/>
-            </m:rPr>
-            <m:t>=</m:t>
-          </m:r>
-          <m:nary>
-            <m:naryPr>
-              <m:chr m:val="∑"/>
-              <m:limLoc m:val="undOvr"/>
-              <m:subHide m:val="off"/>
-              <m:supHide m:val="off"/>
-            </m:naryPr>
-            <m:sub>
-              <m:r>
-                <m:t>r</m:t>
-              </m:r>
-              <m:r>
-                <m:rPr>
-                  <m:sty m:val="p"/>
-                </m:rPr>
-                <m:t>=</m:t>
-              </m:r>
-              <m:r>
-                <m:t>1</m:t>
-              </m:r>
-            </m:sub>
-            <m:sup>
-              <m:r>
-                <m:t>p</m:t>
-              </m:r>
-            </m:sup>
-            <m:e>
-              <m:sSub>
-                <m:e>
-                  <m:r>
-                    <m:t>b</m:t>
-                  </m:r>
-                </m:e>
-                <m:sub>
-                  <m:r>
-                    <m:t>j</m:t>
-                  </m:r>
-                  <m:r>
-                    <m:t>r</m:t>
-                  </m:r>
-                </m:sub>
-              </m:sSub>
-            </m:e>
-          </m:nary>
-          <m:sSub>
-            <m:e>
-              <m:r>
-                <m:t>c</m:t>
-              </m:r>
-            </m:e>
-            <m:sub>
-              <m:r>
-                <m:t>r</m:t>
-              </m:r>
-              <m:r>
-                <m:t>k</m:t>
-              </m:r>
-            </m:sub>
-          </m:sSub>
-          <m:r>
-            <m:rPr>
-              <m:sty m:val="p"/>
-            </m:rPr>
-            <m:t>.</m:t>
-          </m:r>
-        </m:oMath>
-      </m:oMathPara>
-    </w:p>
-    <w:p>
-      <w:pPr>
-        <w:pStyle w:val="FirstParagraph"/>
-      </w:pPr>
-      <w:r>
-        <w:t xml:space="preserve">Multiplying</w:t>
-      </w:r>
-      <w:r>
-        <w:t xml:space="preserve"> </w:t>
-      </w:r>
-      <m:oMath>
-        <m:r>
-          <m:t>A</m:t>
-        </m:r>
-      </m:oMath>
-      <w:r>
-        <w:t xml:space="preserve"> </w:t>
-      </w:r>
-      <w:r>
-        <w:t xml:space="preserve">with</w:t>
-      </w:r>
-      <w:r>
-        <w:t xml:space="preserve"> </w:t>
-      </w:r>
-      <m:oMath>
-        <m:d>
-          <m:dPr>
-            <m:begChr m:val="("/>
-            <m:endChr m:val=")"/>
-            <m:sepChr m:val=""/>
-            <m:grow/>
-          </m:dPr>
-          <m:e>
-            <m:r>
-              <m:t>B</m:t>
-            </m:r>
-            <m:r>
-              <m:t>C</m:t>
-            </m:r>
-          </m:e>
-        </m:d>
-      </m:oMath>
-      <w:r>
-        <w:t xml:space="preserve">, you get:</w:t>
-      </w:r>
-    </w:p>
-    <w:p>
-      <w:pPr>
-        <w:pStyle w:val="BodyText"/>
-      </w:pPr>
-      <m:oMathPara>
-        <m:oMathParaPr>
-          <m:jc m:val="center"/>
-        </m:oMathParaPr>
-        <m:oMath>
-          <m:sSub>
-            <m:e>
-              <m:d>
-                <m:dPr>
-                  <m:begChr m:val="("/>
-                  <m:endChr m:val=")"/>
-                  <m:sepChr m:val=""/>
-                  <m:grow/>
-                </m:dPr>
-                <m:e>
-                  <m:r>
-                    <m:t>A</m:t>
-                  </m:r>
-                  <m:d>
-                    <m:dPr>
-                      <m:begChr m:val="("/>
-                      <m:endChr m:val=")"/>
-                      <m:sepChr m:val=""/>
-                      <m:grow/>
-                    </m:dPr>
-                    <m:e>
-                      <m:r>
-                        <m:t>B</m:t>
-                      </m:r>
-                      <m:r>
-                        <m:t>C</m:t>
-                      </m:r>
-                    </m:e>
-                  </m:d>
-                </m:e>
-              </m:d>
-            </m:e>
-            <m:sub>
-              <m:r>
-                <m:t>i</m:t>
-              </m:r>
-              <m:r>
-                <m:t>l</m:t>
-              </m:r>
-            </m:sub>
-          </m:sSub>
-          <m:r>
-            <m:rPr>
-              <m:sty m:val="p"/>
-            </m:rPr>
-            <m:t>=</m:t>
-          </m:r>
-          <m:nary>
-            <m:naryPr>
-              <m:chr m:val="∑"/>
-              <m:limLoc m:val="undOvr"/>
-              <m:subHide m:val="off"/>
-              <m:supHide m:val="off"/>
-            </m:naryPr>
-            <m:sub>
-              <m:r>
-                <m:t>j</m:t>
-              </m:r>
-              <m:r>
-                <m:rPr>
-                  <m:sty m:val="p"/>
-                </m:rPr>
-                <m:t>=</m:t>
-              </m:r>
-              <m:r>
-                <m:t>1</m:t>
-              </m:r>
-            </m:sub>
-            <m:sup>
-              <m:r>
-                <m:t>n</m:t>
-              </m:r>
-            </m:sup>
-            <m:e>
-              <m:sSub>
-                <m:e>
-                  <m:r>
-                    <m:t>a</m:t>
-                  </m:r>
-                </m:e>
-                <m:sub>
-                  <m:r>
-                    <m:t>i</m:t>
-                  </m:r>
-                  <m:r>
-                    <m:t>j</m:t>
-                  </m:r>
-                </m:sub>
-              </m:sSub>
-            </m:e>
-          </m:nary>
-          <m:sSub>
-            <m:e>
-              <m:d>
-                <m:dPr>
-                  <m:begChr m:val="("/>
-                  <m:endChr m:val=")"/>
-                  <m:sepChr m:val=""/>
-                  <m:grow/>
-                </m:dPr>
-                <m:e>
-                  <m:r>
-                    <m:t>B</m:t>
-                  </m:r>
-                  <m:r>
-                    <m:t>C</m:t>
-                  </m:r>
-                </m:e>
-              </m:d>
-            </m:e>
-            <m:sub>
-              <m:r>
-                <m:t>j</m:t>
-              </m:r>
-              <m:r>
-                <m:t>l</m:t>
-              </m:r>
-            </m:sub>
-          </m:sSub>
-          <m:r>
-            <m:rPr>
-              <m:sty m:val="p"/>
-            </m:rPr>
-            <m:t>=</m:t>
-          </m:r>
-          <m:nary>
-            <m:naryPr>
-              <m:chr m:val="∑"/>
-              <m:limLoc m:val="undOvr"/>
-              <m:subHide m:val="off"/>
-              <m:supHide m:val="off"/>
-            </m:naryPr>
-            <m:sub>
-              <m:r>
-                <m:t>j</m:t>
-              </m:r>
-              <m:r>
-                <m:rPr>
-                  <m:sty m:val="p"/>
-                </m:rPr>
-                <m:t>=</m:t>
-              </m:r>
-              <m:r>
-                <m:t>1</m:t>
-              </m:r>
-            </m:sub>
-            <m:sup>
-              <m:r>
-                <m:t>n</m:t>
-              </m:r>
-            </m:sup>
-            <m:e>
-              <m:sSub>
-                <m:e>
-                  <m:r>
-                    <m:t>a</m:t>
-                  </m:r>
-                </m:e>
-                <m:sub>
-                  <m:r>
-                    <m:t>i</m:t>
-                  </m:r>
-                  <m:r>
-                    <m:t>j</m:t>
-                  </m:r>
-                </m:sub>
-              </m:sSub>
-            </m:e>
-          </m:nary>
-          <m:d>
-            <m:dPr>
-              <m:begChr m:val="("/>
-              <m:endChr m:val=")"/>
-              <m:sepChr m:val=""/>
-              <m:grow/>
-            </m:dPr>
-            <m:e>
-              <m:nary>
-                <m:naryPr>
-                  <m:chr m:val="∑"/>
-                  <m:limLoc m:val="undOvr"/>
-                  <m:subHide m:val="off"/>
-                  <m:supHide m:val="off"/>
-                </m:naryPr>
-                <m:sub>
-                  <m:r>
-                    <m:t>k</m:t>
-                  </m:r>
-                  <m:r>
-                    <m:rPr>
-                      <m:sty m:val="p"/>
-                    </m:rPr>
-                    <m:t>=</m:t>
-                  </m:r>
-                  <m:r>
-                    <m:t>1</m:t>
-                  </m:r>
-                </m:sub>
-                <m:sup>
-                  <m:r>
-                    <m:t>p</m:t>
-                  </m:r>
-                </m:sup>
-                <m:e>
-                  <m:sSub>
-                    <m:e>
-                      <m:r>
-                        <m:t>b</m:t>
-                      </m:r>
-                    </m:e>
-                    <m:sub>
-                      <m:r>
-                        <m:t>j</m:t>
-                      </m:r>
-                      <m:r>
-                        <m:t>k</m:t>
-                      </m:r>
-                    </m:sub>
-                  </m:sSub>
-                </m:e>
-              </m:nary>
-              <m:sSub>
-                <m:e>
-                  <m:r>
-                    <m:t>c</m:t>
-                  </m:r>
-                </m:e>
-                <m:sub>
-                  <m:r>
-                    <m:t>k</m:t>
-                  </m:r>
-                  <m:r>
-                    <m:t>l</m:t>
-                  </m:r>
-                </m:sub>
-              </m:sSub>
-            </m:e>
-          </m:d>
-          <m:r>
-            <m:rPr>
-              <m:sty m:val="p"/>
-            </m:rPr>
-            <m:t>.</m:t>
-          </m:r>
-        </m:oMath>
-      </m:oMathPara>
-    </w:p>
-    <w:p>
-      <w:pPr>
-        <w:pStyle w:val="FirstParagraph"/>
-      </w:pPr>
-      <w:r>
-        <w:t xml:space="preserve">Rearranging the summation order:</w:t>
-      </w:r>
-    </w:p>
-    <w:p>
-      <w:pPr>
-        <w:pStyle w:val="BodyText"/>
-      </w:pPr>
-      <m:oMathPara>
-        <m:oMathParaPr>
-          <m:jc m:val="center"/>
-        </m:oMathParaPr>
-        <m:oMath>
-          <m:nary>
-            <m:naryPr>
-              <m:chr m:val="∑"/>
-              <m:limLoc m:val="undOvr"/>
-              <m:subHide m:val="off"/>
-              <m:supHide m:val="off"/>
-            </m:naryPr>
-            <m:sub>
-              <m:r>
-                <m:t>j</m:t>
-              </m:r>
-              <m:r>
-                <m:rPr>
-                  <m:sty m:val="p"/>
-                </m:rPr>
-                <m:t>=</m:t>
-              </m:r>
-              <m:r>
-                <m:t>1</m:t>
-              </m:r>
-            </m:sub>
-            <m:sup>
-              <m:r>
-                <m:t>n</m:t>
-              </m:r>
-            </m:sup>
-            <m:e>
-              <m:sSub>
-                <m:e>
-                  <m:r>
-                    <m:t>a</m:t>
-                  </m:r>
-                </m:e>
-                <m:sub>
-                  <m:r>
-                    <m:t>i</m:t>
-                  </m:r>
-                  <m:r>
-                    <m:t>j</m:t>
-                  </m:r>
-                </m:sub>
-              </m:sSub>
-            </m:e>
-          </m:nary>
-          <m:d>
-            <m:dPr>
-              <m:begChr m:val="("/>
-              <m:endChr m:val=")"/>
-              <m:sepChr m:val=""/>
-              <m:grow/>
-            </m:dPr>
-            <m:e>
-              <m:nary>
-                <m:naryPr>
-                  <m:chr m:val="∑"/>
-                  <m:limLoc m:val="undOvr"/>
-                  <m:subHide m:val="off"/>
-                  <m:supHide m:val="off"/>
-                </m:naryPr>
-                <m:sub>
-                  <m:r>
-                    <m:t>k</m:t>
-                  </m:r>
-                  <m:r>
-                    <m:rPr>
-                      <m:sty m:val="p"/>
-                    </m:rPr>
-                    <m:t>=</m:t>
-                  </m:r>
-                  <m:r>
-                    <m:t>1</m:t>
-                  </m:r>
-                </m:sub>
-                <m:sup>
-                  <m:r>
-                    <m:t>p</m:t>
-                  </m:r>
-                </m:sup>
-                <m:e>
-                  <m:sSub>
-                    <m:e>
-                      <m:r>
-                        <m:t>b</m:t>
-                      </m:r>
-                    </m:e>
-                    <m:sub>
-                      <m:r>
-                        <m:t>j</m:t>
-                      </m:r>
-                      <m:r>
-                        <m:t>k</m:t>
-                      </m:r>
-                    </m:sub>
-                  </m:sSub>
-                </m:e>
-              </m:nary>
-              <m:sSub>
-                <m:e>
-                  <m:r>
-                    <m:t>c</m:t>
-                  </m:r>
-                </m:e>
-                <m:sub>
-                  <m:r>
-                    <m:t>k</m:t>
-                  </m:r>
-                  <m:r>
-                    <m:t>l</m:t>
-                  </m:r>
-                </m:sub>
-              </m:sSub>
-            </m:e>
-          </m:d>
-          <m:r>
-            <m:rPr>
-              <m:sty m:val="p"/>
-            </m:rPr>
-            <m:t>=</m:t>
-          </m:r>
           <m:nary>
             <m:naryPr>
               <m:chr m:val="∑"/>
@@ -4338,6 +3945,125 @@
             <m:rPr>
               <m:sty m:val="p"/>
             </m:rPr>
+            <m:t>=</m:t>
+          </m:r>
+          <m:nary>
+            <m:naryPr>
+              <m:chr m:val="∑"/>
+              <m:limLoc m:val="undOvr"/>
+              <m:subHide m:val="off"/>
+              <m:supHide m:val="off"/>
+            </m:naryPr>
+            <m:sub>
+              <m:r>
+                <m:t>j</m:t>
+              </m:r>
+              <m:r>
+                <m:rPr>
+                  <m:sty m:val="p"/>
+                </m:rPr>
+                <m:t>=</m:t>
+              </m:r>
+              <m:r>
+                <m:t>1</m:t>
+              </m:r>
+            </m:sub>
+            <m:sup>
+              <m:r>
+                <m:t>n</m:t>
+              </m:r>
+            </m:sup>
+            <m:e>
+              <m:sSub>
+                <m:e>
+                  <m:r>
+                    <m:t>a</m:t>
+                  </m:r>
+                </m:e>
+                <m:sub>
+                  <m:r>
+                    <m:t>i</m:t>
+                  </m:r>
+                  <m:r>
+                    <m:t>j</m:t>
+                  </m:r>
+                </m:sub>
+              </m:sSub>
+            </m:e>
+          </m:nary>
+          <m:d>
+            <m:dPr>
+              <m:begChr m:val="("/>
+              <m:endChr m:val=")"/>
+              <m:sepChr m:val=""/>
+              <m:grow/>
+            </m:dPr>
+            <m:e>
+              <m:nary>
+                <m:naryPr>
+                  <m:chr m:val="∑"/>
+                  <m:limLoc m:val="undOvr"/>
+                  <m:subHide m:val="off"/>
+                  <m:supHide m:val="off"/>
+                </m:naryPr>
+                <m:sub>
+                  <m:r>
+                    <m:t>k</m:t>
+                  </m:r>
+                  <m:r>
+                    <m:rPr>
+                      <m:sty m:val="p"/>
+                    </m:rPr>
+                    <m:t>=</m:t>
+                  </m:r>
+                  <m:r>
+                    <m:t>1</m:t>
+                  </m:r>
+                </m:sub>
+                <m:sup>
+                  <m:r>
+                    <m:t>p</m:t>
+                  </m:r>
+                </m:sup>
+                <m:e>
+                  <m:sSub>
+                    <m:e>
+                      <m:r>
+                        <m:t>b</m:t>
+                      </m:r>
+                    </m:e>
+                    <m:sub>
+                      <m:r>
+                        <m:t>j</m:t>
+                      </m:r>
+                      <m:r>
+                        <m:t>k</m:t>
+                      </m:r>
+                    </m:sub>
+                  </m:sSub>
+                </m:e>
+              </m:nary>
+              <m:sSub>
+                <m:e>
+                  <m:r>
+                    <m:t>c</m:t>
+                  </m:r>
+                </m:e>
+                <m:sub>
+                  <m:r>
+                    <m:t>k</m:t>
+                  </m:r>
+                  <m:r>
+                    <m:t>l</m:t>
+                  </m:r>
+                </m:sub>
+              </m:sSub>
+            </m:e>
+          </m:d>
+          <m:r>
+            <m:rPr>
+              <m:sty m:val="p"/>
+            </m:rPr>
             <m:t>.</m:t>
           </m:r>
         </m:oMath>
@@ -4348,7 +4074,484 @@
         <w:pStyle w:val="FirstParagraph"/>
       </w:pPr>
       <w:r>
-        <w:t xml:space="preserve">Since both expressions are equal, you can conclude:</w:t>
+        <w:t xml:space="preserve">For a more in-depth look at how, when, and why you can do this, please read [Guide: Further summation notation].</w:t>
+      </w:r>
+    </w:p>
+    <w:p>
+      <w:pPr>
+        <w:pStyle w:val="BodyText"/>
+      </w:pPr>
+      <w:r>
+        <w:t xml:space="preserve">Using the definition of matrix multiplication, you can notice that:</w:t>
+      </w:r>
+    </w:p>
+    <w:p>
+      <w:pPr>
+        <w:pStyle w:val="BodyText"/>
+      </w:pPr>
+      <m:oMathPara>
+        <m:oMathParaPr>
+          <m:jc m:val="center"/>
+        </m:oMathParaPr>
+        <m:oMath>
+          <m:nary>
+            <m:naryPr>
+              <m:chr m:val="∑"/>
+              <m:limLoc m:val="undOvr"/>
+              <m:subHide m:val="off"/>
+              <m:supHide m:val="off"/>
+            </m:naryPr>
+            <m:sub>
+              <m:r>
+                <m:t>r</m:t>
+              </m:r>
+              <m:r>
+                <m:rPr>
+                  <m:sty m:val="p"/>
+                </m:rPr>
+                <m:t>=</m:t>
+              </m:r>
+              <m:r>
+                <m:t>1</m:t>
+              </m:r>
+            </m:sub>
+            <m:sup>
+              <m:r>
+                <m:t>p</m:t>
+              </m:r>
+            </m:sup>
+            <m:e>
+              <m:sSub>
+                <m:e>
+                  <m:r>
+                    <m:t>b</m:t>
+                  </m:r>
+                </m:e>
+                <m:sub>
+                  <m:r>
+                    <m:t>j</m:t>
+                  </m:r>
+                  <m:r>
+                    <m:t>r</m:t>
+                  </m:r>
+                </m:sub>
+              </m:sSub>
+            </m:e>
+          </m:nary>
+          <m:sSub>
+            <m:e>
+              <m:r>
+                <m:t>c</m:t>
+              </m:r>
+            </m:e>
+            <m:sub>
+              <m:r>
+                <m:t>r</m:t>
+              </m:r>
+              <m:r>
+                <m:t>k</m:t>
+              </m:r>
+            </m:sub>
+          </m:sSub>
+          <m:r>
+            <m:rPr>
+              <m:sty m:val="p"/>
+            </m:rPr>
+            <m:t>=</m:t>
+          </m:r>
+          <m:sSub>
+            <m:e>
+              <m:d>
+                <m:dPr>
+                  <m:begChr m:val="("/>
+                  <m:endChr m:val=")"/>
+                  <m:sepChr m:val=""/>
+                  <m:grow/>
+                </m:dPr>
+                <m:e>
+                  <m:r>
+                    <m:t>B</m:t>
+                  </m:r>
+                  <m:r>
+                    <m:t>C</m:t>
+                  </m:r>
+                </m:e>
+              </m:d>
+            </m:e>
+            <m:sub>
+              <m:r>
+                <m:t>j</m:t>
+              </m:r>
+              <m:r>
+                <m:t>k</m:t>
+              </m:r>
+            </m:sub>
+          </m:sSub>
+          <m:r>
+            <m:rPr>
+              <m:sty m:val="p"/>
+            </m:rPr>
+            <m:t>.</m:t>
+          </m:r>
+        </m:oMath>
+      </m:oMathPara>
+    </w:p>
+    <w:p>
+      <w:pPr>
+        <w:pStyle w:val="FirstParagraph"/>
+      </w:pPr>
+      <w:r>
+        <w:t xml:space="preserve">So, substituting that into your previous equation:</w:t>
+      </w:r>
+    </w:p>
+    <w:p>
+      <w:pPr>
+        <w:pStyle w:val="BodyText"/>
+      </w:pPr>
+      <m:oMathPara>
+        <m:oMathParaPr>
+          <m:jc m:val="center"/>
+        </m:oMathParaPr>
+        <m:oMath>
+          <m:nary>
+            <m:naryPr>
+              <m:chr m:val="∑"/>
+              <m:limLoc m:val="undOvr"/>
+              <m:subHide m:val="off"/>
+              <m:supHide m:val="off"/>
+            </m:naryPr>
+            <m:sub>
+              <m:r>
+                <m:t>j</m:t>
+              </m:r>
+              <m:r>
+                <m:rPr>
+                  <m:sty m:val="p"/>
+                </m:rPr>
+                <m:t>=</m:t>
+              </m:r>
+              <m:r>
+                <m:t>1</m:t>
+              </m:r>
+            </m:sub>
+            <m:sup>
+              <m:r>
+                <m:t>n</m:t>
+              </m:r>
+            </m:sup>
+            <m:e>
+              <m:sSub>
+                <m:e>
+                  <m:r>
+                    <m:t>a</m:t>
+                  </m:r>
+                </m:e>
+                <m:sub>
+                  <m:r>
+                    <m:t>i</m:t>
+                  </m:r>
+                  <m:r>
+                    <m:t>j</m:t>
+                  </m:r>
+                </m:sub>
+              </m:sSub>
+            </m:e>
+          </m:nary>
+          <m:d>
+            <m:dPr>
+              <m:begChr m:val="("/>
+              <m:endChr m:val=")"/>
+              <m:sepChr m:val=""/>
+              <m:grow/>
+            </m:dPr>
+            <m:e>
+              <m:nary>
+                <m:naryPr>
+                  <m:chr m:val="∑"/>
+                  <m:limLoc m:val="undOvr"/>
+                  <m:subHide m:val="off"/>
+                  <m:supHide m:val="off"/>
+                </m:naryPr>
+                <m:sub>
+                  <m:r>
+                    <m:t>k</m:t>
+                  </m:r>
+                  <m:r>
+                    <m:rPr>
+                      <m:sty m:val="p"/>
+                    </m:rPr>
+                    <m:t>=</m:t>
+                  </m:r>
+                  <m:r>
+                    <m:t>1</m:t>
+                  </m:r>
+                </m:sub>
+                <m:sup>
+                  <m:r>
+                    <m:t>p</m:t>
+                  </m:r>
+                </m:sup>
+                <m:e>
+                  <m:sSub>
+                    <m:e>
+                      <m:r>
+                        <m:t>b</m:t>
+                      </m:r>
+                    </m:e>
+                    <m:sub>
+                      <m:r>
+                        <m:t>j</m:t>
+                      </m:r>
+                      <m:r>
+                        <m:t>k</m:t>
+                      </m:r>
+                    </m:sub>
+                  </m:sSub>
+                </m:e>
+              </m:nary>
+              <m:sSub>
+                <m:e>
+                  <m:r>
+                    <m:t>c</m:t>
+                  </m:r>
+                </m:e>
+                <m:sub>
+                  <m:r>
+                    <m:t>k</m:t>
+                  </m:r>
+                  <m:r>
+                    <m:t>l</m:t>
+                  </m:r>
+                </m:sub>
+              </m:sSub>
+            </m:e>
+          </m:d>
+          <m:r>
+            <m:rPr>
+              <m:sty m:val="p"/>
+            </m:rPr>
+            <m:t>=</m:t>
+          </m:r>
+          <m:nary>
+            <m:naryPr>
+              <m:chr m:val="∑"/>
+              <m:limLoc m:val="undOvr"/>
+              <m:subHide m:val="off"/>
+              <m:supHide m:val="off"/>
+            </m:naryPr>
+            <m:sub>
+              <m:r>
+                <m:t>j</m:t>
+              </m:r>
+              <m:r>
+                <m:rPr>
+                  <m:sty m:val="p"/>
+                </m:rPr>
+                <m:t>=</m:t>
+              </m:r>
+              <m:r>
+                <m:t>1</m:t>
+              </m:r>
+            </m:sub>
+            <m:sup>
+              <m:r>
+                <m:t>n</m:t>
+              </m:r>
+            </m:sup>
+            <m:e>
+              <m:sSub>
+                <m:e>
+                  <m:r>
+                    <m:t>a</m:t>
+                  </m:r>
+                </m:e>
+                <m:sub>
+                  <m:r>
+                    <m:t>i</m:t>
+                  </m:r>
+                  <m:r>
+                    <m:t>j</m:t>
+                  </m:r>
+                </m:sub>
+              </m:sSub>
+            </m:e>
+          </m:nary>
+          <m:sSub>
+            <m:e>
+              <m:d>
+                <m:dPr>
+                  <m:begChr m:val="("/>
+                  <m:endChr m:val=")"/>
+                  <m:sepChr m:val=""/>
+                  <m:grow/>
+                </m:dPr>
+                <m:e>
+                  <m:r>
+                    <m:t>B</m:t>
+                  </m:r>
+                  <m:r>
+                    <m:t>C</m:t>
+                  </m:r>
+                </m:e>
+              </m:d>
+            </m:e>
+            <m:sub>
+              <m:r>
+                <m:t>j</m:t>
+              </m:r>
+              <m:r>
+                <m:t>l</m:t>
+              </m:r>
+            </m:sub>
+          </m:sSub>
+        </m:oMath>
+      </m:oMathPara>
+    </w:p>
+    <w:p>
+      <w:pPr>
+        <w:pStyle w:val="FirstParagraph"/>
+      </w:pPr>
+      <w:r>
+        <w:t xml:space="preserve">Using the definition of matrix addition, you have:</w:t>
+      </w:r>
+    </w:p>
+    <w:p>
+      <w:pPr>
+        <w:pStyle w:val="BodyText"/>
+      </w:pPr>
+      <m:oMathPara>
+        <m:oMathParaPr>
+          <m:jc m:val="center"/>
+        </m:oMathParaPr>
+        <m:oMath>
+          <m:nary>
+            <m:naryPr>
+              <m:chr m:val="∑"/>
+              <m:limLoc m:val="undOvr"/>
+              <m:subHide m:val="off"/>
+              <m:supHide m:val="off"/>
+            </m:naryPr>
+            <m:sub>
+              <m:r>
+                <m:t>j</m:t>
+              </m:r>
+              <m:r>
+                <m:rPr>
+                  <m:sty m:val="p"/>
+                </m:rPr>
+                <m:t>=</m:t>
+              </m:r>
+              <m:r>
+                <m:t>1</m:t>
+              </m:r>
+            </m:sub>
+            <m:sup>
+              <m:r>
+                <m:t>n</m:t>
+              </m:r>
+            </m:sup>
+            <m:e>
+              <m:sSub>
+                <m:e>
+                  <m:r>
+                    <m:t>a</m:t>
+                  </m:r>
+                </m:e>
+                <m:sub>
+                  <m:r>
+                    <m:t>i</m:t>
+                  </m:r>
+                  <m:r>
+                    <m:t>j</m:t>
+                  </m:r>
+                </m:sub>
+              </m:sSub>
+            </m:e>
+          </m:nary>
+          <m:sSub>
+            <m:e>
+              <m:d>
+                <m:dPr>
+                  <m:begChr m:val="("/>
+                  <m:endChr m:val=")"/>
+                  <m:sepChr m:val=""/>
+                  <m:grow/>
+                </m:dPr>
+                <m:e>
+                  <m:r>
+                    <m:t>B</m:t>
+                  </m:r>
+                  <m:r>
+                    <m:t>C</m:t>
+                  </m:r>
+                </m:e>
+              </m:d>
+            </m:e>
+            <m:sub>
+              <m:r>
+                <m:t>j</m:t>
+              </m:r>
+              <m:r>
+                <m:t>l</m:t>
+              </m:r>
+            </m:sub>
+          </m:sSub>
+          <m:r>
+            <m:rPr>
+              <m:sty m:val="p"/>
+            </m:rPr>
+            <m:t>=</m:t>
+          </m:r>
+          <m:sSub>
+            <m:e>
+              <m:d>
+                <m:dPr>
+                  <m:begChr m:val="("/>
+                  <m:endChr m:val=")"/>
+                  <m:sepChr m:val=""/>
+                  <m:grow/>
+                </m:dPr>
+                <m:e>
+                  <m:r>
+                    <m:t>A</m:t>
+                  </m:r>
+                  <m:d>
+                    <m:dPr>
+                      <m:begChr m:val="("/>
+                      <m:endChr m:val=")"/>
+                      <m:sepChr m:val=""/>
+                      <m:grow/>
+                    </m:dPr>
+                    <m:e>
+                      <m:r>
+                        <m:t>B</m:t>
+                      </m:r>
+                      <m:r>
+                        <m:t>C</m:t>
+                      </m:r>
+                    </m:e>
+                  </m:d>
+                </m:e>
+              </m:d>
+            </m:e>
+            <m:sub>
+              <m:r>
+                <m:t>i</m:t>
+              </m:r>
+              <m:r>
+                <m:t>l</m:t>
+              </m:r>
+            </m:sub>
+          </m:sSub>
+        </m:oMath>
+      </m:oMathPara>
+    </w:p>
+    <w:p>
+      <w:pPr>
+        <w:pStyle w:val="FirstParagraph"/>
+      </w:pPr>
+      <w:r>
+        <w:t xml:space="preserve">Finally, you can conclude:</w:t>
       </w:r>
     </w:p>
     <w:p>
@@ -4418,11 +4621,11 @@
         <w:pStyle w:val="FirstParagraph"/>
       </w:pPr>
       <w:r>
-        <w:t xml:space="preserve">So, you have that matrix multiplication is associative.</w:t>
+        <w:t xml:space="preserve">So matrix multiplication is associative where it makes sense.</w:t>
       </w:r>
     </w:p>
-    <w:bookmarkEnd w:id="25"/>
-    <w:bookmarkStart w:id="26" w:name="distributive-property-for-matrices-proof"/>
+    <w:bookmarkEnd w:id="31"/>
+    <w:bookmarkStart w:id="34" w:name="distributive-property-for-matrices-proof"/>
     <w:p>
       <w:pPr>
         <w:pStyle w:val="Heading2"/>
@@ -4431,12 +4634,294 @@
         <w:t xml:space="preserve">Distributive property for matrices proof</w:t>
       </w:r>
     </w:p>
+    <w:tbl>
+      <w:tblPr>
+        <w:tblStyle w:val="Table"/>
+        <w:tblLook w:firstRow="0" w:lastRow="0" w:firstColumn="0" w:lastColumn="0" w:noHBand="0" w:noVBand="0" w:val="0000"/>
+        <w:tblBorders>
+          <w:left w:val="single" w:sz="24" w:space="0" w:color="0758E5"/>
+          <w:right w:val="single" w:sz="4" w:space="0" w:color="0758E5"/>
+          <w:top w:val="single" w:sz="4" w:space="0" w:color="0758E5"/>
+          <w:bottom w:val="single" w:sz="4" w:space="0" w:color="0758E5"/>
+        </w:tblBorders>
+        <w:tblCellMar>
+          <w:left w:w="144" w:type="dxa"/>
+          <w:right w:w="144" w:type="dxa"/>
+        </w:tblCellMar>
+        <w:tblInd w:w="164" w:type="dxa"/>
+        <w:tblW w:type="pct" w:w="100%"/>
+      </w:tblPr>
+      <w:tr>
+        <w:trPr>
+          <w:cantSplit/>
+        </w:trPr>
+        <w:tc>
+          <w:tcPr>
+            <w:shd w:color="auto" w:fill="dae6fb" w:val="clear"/>
+            <w:tcMar>
+              <w:top w:w="92" w:type="dxa"/>
+              <w:bottom w:w="92" w:type="dxa"/>
+            </w:tcMar>
+          </w:tcPr>
+          <w:p>
+            <w:pPr>
+              <w:pStyle w:val="FirstParagraph"/>
+            </w:pPr>
+            <w:pPr>
+              <w:spacing w:before="0" w:after="0"/>
+              <w:textAlignment w:val="center"/>
+            </w:pPr>
+            <w:r>
+              <w:drawing>
+                <wp:inline>
+                  <wp:extent cx="152400" cy="152400"/>
+                  <wp:effectExtent b="0" l="0" r="0" t="0"/>
+                  <wp:docPr descr="" title="" id="32" name="Picture"/>
+                  <a:graphic>
+                    <a:graphicData uri="http://schemas.openxmlformats.org/drawingml/2006/picture">
+                      <pic:pic>
+                        <pic:nvPicPr>
+                          <pic:cNvPr descr="/Applications/quarto/share/formats/docx/note.png" id="33" name="Picture"/>
+                          <pic:cNvPicPr>
+                            <a:picLocks noChangeArrowheads="1" noChangeAspect="1"/>
+                          </pic:cNvPicPr>
+                        </pic:nvPicPr>
+                        <pic:blipFill>
+                          <a:blip r:embed="rId20"/>
+                          <a:stretch>
+                            <a:fillRect/>
+                          </a:stretch>
+                        </pic:blipFill>
+                        <pic:spPr bwMode="auto">
+                          <a:xfrm>
+                            <a:off x="0" y="0"/>
+                            <a:ext cx="152400" cy="152400"/>
+                          </a:xfrm>
+                          <a:prstGeom prst="rect">
+                            <a:avLst/>
+                          </a:prstGeom>
+                          <a:noFill/>
+                          <a:ln w="9525">
+                            <a:noFill/>
+                            <a:headEnd/>
+                            <a:tailEnd/>
+                          </a:ln>
+                        </pic:spPr>
+                      </pic:pic>
+                    </a:graphicData>
+                  </a:graphic>
+                </wp:inline>
+              </w:drawing>
+            </w:r>
+            <w:r>
+              <w:t xml:space="preserve"> </w:t>
+            </w:r>
+            <w:r>
+              <w:t xml:space="preserve"> </w:t>
+            </w:r>
+            <w:r>
+              <w:t xml:space="preserve">Distributive property for matrices</w:t>
+            </w:r>
+          </w:p>
+        </w:tc>
+      </w:tr>
+      <w:tr>
+        <w:trPr>
+          <w:cantSplit/>
+        </w:trPr>
+        <w:tc>
+          <w:tcPr>
+            <w:tcMar>
+              <w:top w:w="108" w:type="dxa"/>
+              <w:bottom w:w="108" w:type="dxa"/>
+            </w:tcMar>
+          </w:tcPr>
+          <w:p>
+            <w:pPr>
+              <w:pStyle w:val="BodyText"/>
+            </w:pPr>
+            <w:pPr>
+              <w:spacing w:before="16" w:after="16"/>
+            </w:pPr>
+            <w:r>
+              <w:t xml:space="preserve">For any three matrices</w:t>
+            </w:r>
+            <w:r>
+              <w:t xml:space="preserve"> </w:t>
+            </w:r>
+            <m:oMath>
+              <m:r>
+                <m:t>A</m:t>
+              </m:r>
+            </m:oMath>
+            <w:r>
+              <w:t xml:space="preserve">,</w:t>
+            </w:r>
+            <w:r>
+              <w:t xml:space="preserve"> </w:t>
+            </w:r>
+            <m:oMath>
+              <m:r>
+                <m:t>B</m:t>
+              </m:r>
+            </m:oMath>
+            <w:r>
+              <w:t xml:space="preserve">, and</w:t>
+            </w:r>
+            <w:r>
+              <w:t xml:space="preserve"> </w:t>
+            </w:r>
+            <m:oMath>
+              <m:r>
+                <m:t>C</m:t>
+              </m:r>
+            </m:oMath>
+            <w:r>
+              <w:t xml:space="preserve"> </w:t>
+            </w:r>
+            <w:r>
+              <w:t xml:space="preserve">with compatible dimensions, matrix multiplication has the distributive property:</w:t>
+            </w:r>
+          </w:p>
+          <w:p>
+            <w:pPr>
+              <w:pStyle w:val="BodyText"/>
+            </w:pPr>
+            <m:oMathPara>
+              <m:oMathParaPr>
+                <m:jc m:val="center"/>
+              </m:oMathParaPr>
+              <m:oMath>
+                <m:r>
+                  <m:t>A</m:t>
+                </m:r>
+                <m:d>
+                  <m:dPr>
+                    <m:begChr m:val="("/>
+                    <m:endChr m:val=")"/>
+                    <m:sepChr m:val=""/>
+                    <m:grow/>
+                  </m:dPr>
+                  <m:e>
+                    <m:r>
+                      <m:t>B</m:t>
+                    </m:r>
+                    <m:r>
+                      <m:rPr>
+                        <m:sty m:val="p"/>
+                      </m:rPr>
+                      <m:t>+</m:t>
+                    </m:r>
+                    <m:r>
+                      <m:t>C</m:t>
+                    </m:r>
+                  </m:e>
+                </m:d>
+                <m:r>
+                  <m:rPr>
+                    <m:sty m:val="p"/>
+                  </m:rPr>
+                  <m:t>=</m:t>
+                </m:r>
+                <m:r>
+                  <m:t>A</m:t>
+                </m:r>
+                <m:r>
+                  <m:t>B</m:t>
+                </m:r>
+                <m:r>
+                  <m:rPr>
+                    <m:sty m:val="p"/>
+                  </m:rPr>
+                  <m:t>+</m:t>
+                </m:r>
+                <m:r>
+                  <m:t>A</m:t>
+                </m:r>
+                <m:r>
+                  <m:t>C</m:t>
+                </m:r>
+                <m:r>
+                  <m:t> </m:t>
+                </m:r>
+                <m:r>
+                  <m:rPr>
+                    <m:nor/>
+                    <m:sty m:val="p"/>
+                    <m:scr m:val="sans-serif"/>
+                  </m:rPr>
+                  <m:t>or</m:t>
+                </m:r>
+                <m:r>
+                  <m:t> </m:t>
+                </m:r>
+                <m:d>
+                  <m:dPr>
+                    <m:begChr m:val="("/>
+                    <m:endChr m:val=")"/>
+                    <m:sepChr m:val=""/>
+                    <m:grow/>
+                  </m:dPr>
+                  <m:e>
+                    <m:r>
+                      <m:t>B</m:t>
+                    </m:r>
+                    <m:r>
+                      <m:rPr>
+                        <m:sty m:val="p"/>
+                      </m:rPr>
+                      <m:t>+</m:t>
+                    </m:r>
+                    <m:r>
+                      <m:t>C</m:t>
+                    </m:r>
+                  </m:e>
+                </m:d>
+                <m:r>
+                  <m:t>A</m:t>
+                </m:r>
+                <m:r>
+                  <m:rPr>
+                    <m:sty m:val="p"/>
+                  </m:rPr>
+                  <m:t>=</m:t>
+                </m:r>
+                <m:r>
+                  <m:t>B</m:t>
+                </m:r>
+                <m:r>
+                  <m:t>A</m:t>
+                </m:r>
+                <m:r>
+                  <m:rPr>
+                    <m:sty m:val="p"/>
+                  </m:rPr>
+                  <m:t>+</m:t>
+                </m:r>
+                <m:r>
+                  <m:t>C</m:t>
+                </m:r>
+                <m:r>
+                  <m:t>A</m:t>
+                </m:r>
+                <m:r>
+                  <m:rPr>
+                    <m:sty m:val="p"/>
+                  </m:rPr>
+                  <m:t>.</m:t>
+                </m:r>
+              </m:oMath>
+            </m:oMathPara>
+          </w:p>
+        </w:tc>
+      </w:tr>
+    </w:tbl>
     <w:p>
       <w:pPr>
         <w:pStyle w:val="FirstParagraph"/>
       </w:pPr>
       <w:r>
-        <w:t xml:space="preserve">For any three matrices</w:t>
+        <w:t xml:space="preserve">Let</w:t>
       </w:r>
       <w:r>
         <w:t xml:space="preserve"> </w:t>
@@ -4447,7 +4932,33 @@
         </m:r>
       </m:oMath>
       <w:r>
-        <w:t xml:space="preserve">,</w:t>
+        <w:t xml:space="preserve"> </w:t>
+      </w:r>
+      <w:r>
+        <w:t xml:space="preserve">be an</w:t>
+      </w:r>
+      <w:r>
+        <w:t xml:space="preserve"> </w:t>
+      </w:r>
+      <m:oMath>
+        <m:r>
+          <m:t>m</m:t>
+        </m:r>
+        <m:r>
+          <m:rPr>
+            <m:sty m:val="p"/>
+          </m:rPr>
+          <m:t>×</m:t>
+        </m:r>
+        <m:r>
+          <m:t>n</m:t>
+        </m:r>
+      </m:oMath>
+      <w:r>
+        <w:t xml:space="preserve"> </w:t>
+      </w:r>
+      <w:r>
+        <w:t xml:space="preserve">matrix,</w:t>
       </w:r>
       <w:r>
         <w:t xml:space="preserve"> </w:t>
@@ -4458,7 +4969,33 @@
         </m:r>
       </m:oMath>
       <w:r>
-        <w:t xml:space="preserve">, and</w:t>
+        <w:t xml:space="preserve"> </w:t>
+      </w:r>
+      <w:r>
+        <w:t xml:space="preserve">be an</w:t>
+      </w:r>
+      <w:r>
+        <w:t xml:space="preserve"> </w:t>
+      </w:r>
+      <m:oMath>
+        <m:r>
+          <m:t>n</m:t>
+        </m:r>
+        <m:r>
+          <m:rPr>
+            <m:sty m:val="p"/>
+          </m:rPr>
+          <m:t>×</m:t>
+        </m:r>
+        <m:r>
+          <m:t>p</m:t>
+        </m:r>
+      </m:oMath>
+      <w:r>
+        <w:t xml:space="preserve"> </w:t>
+      </w:r>
+      <w:r>
+        <w:t xml:space="preserve">matrix, and</w:t>
       </w:r>
       <w:r>
         <w:t xml:space="preserve"> </w:t>
@@ -4472,142 +5009,35 @@
         <w:t xml:space="preserve"> </w:t>
       </w:r>
       <w:r>
-        <w:t xml:space="preserve">with compatible dimensions, matrix multiplication has the distributive property:</w:t>
+        <w:t xml:space="preserve">be a</w:t>
+      </w:r>
+      <w:r>
+        <w:t xml:space="preserve"> </w:t>
+      </w:r>
+      <m:oMath>
+        <m:r>
+          <m:t>n</m:t>
+        </m:r>
+        <m:r>
+          <m:rPr>
+            <m:sty m:val="p"/>
+          </m:rPr>
+          <m:t>×</m:t>
+        </m:r>
+        <m:r>
+          <m:t>p</m:t>
+        </m:r>
+      </m:oMath>
+      <w:r>
+        <w:t xml:space="preserve"> </w:t>
+      </w:r>
+      <w:r>
+        <w:t xml:space="preserve">matrix.</w:t>
       </w:r>
     </w:p>
     <w:p>
       <w:pPr>
         <w:pStyle w:val="BodyText"/>
-      </w:pPr>
-      <m:oMathPara>
-        <m:oMathParaPr>
-          <m:jc m:val="center"/>
-        </m:oMathParaPr>
-        <m:oMath>
-          <m:r>
-            <m:t>A</m:t>
-          </m:r>
-          <m:d>
-            <m:dPr>
-              <m:begChr m:val="("/>
-              <m:endChr m:val=")"/>
-              <m:sepChr m:val=""/>
-              <m:grow/>
-            </m:dPr>
-            <m:e>
-              <m:r>
-                <m:t>B</m:t>
-              </m:r>
-              <m:r>
-                <m:rPr>
-                  <m:sty m:val="p"/>
-                </m:rPr>
-                <m:t>+</m:t>
-              </m:r>
-              <m:r>
-                <m:t>C</m:t>
-              </m:r>
-            </m:e>
-          </m:d>
-          <m:r>
-            <m:rPr>
-              <m:sty m:val="p"/>
-            </m:rPr>
-            <m:t>=</m:t>
-          </m:r>
-          <m:r>
-            <m:t>A</m:t>
-          </m:r>
-          <m:r>
-            <m:t>B</m:t>
-          </m:r>
-          <m:r>
-            <m:rPr>
-              <m:sty m:val="p"/>
-            </m:rPr>
-            <m:t>+</m:t>
-          </m:r>
-          <m:r>
-            <m:t>A</m:t>
-          </m:r>
-          <m:r>
-            <m:t>C</m:t>
-          </m:r>
-          <m:r>
-            <m:t> </m:t>
-          </m:r>
-          <m:r>
-            <m:rPr>
-              <m:nor/>
-              <m:sty m:val="p"/>
-              <m:scr m:val="sans-serif"/>
-            </m:rPr>
-            <m:t>or</m:t>
-          </m:r>
-          <m:r>
-            <m:t> </m:t>
-          </m:r>
-          <m:d>
-            <m:dPr>
-              <m:begChr m:val="("/>
-              <m:endChr m:val=")"/>
-              <m:sepChr m:val=""/>
-              <m:grow/>
-            </m:dPr>
-            <m:e>
-              <m:r>
-                <m:t>B</m:t>
-              </m:r>
-              <m:r>
-                <m:rPr>
-                  <m:sty m:val="p"/>
-                </m:rPr>
-                <m:t>+</m:t>
-              </m:r>
-              <m:r>
-                <m:t>C</m:t>
-              </m:r>
-            </m:e>
-          </m:d>
-          <m:r>
-            <m:t>A</m:t>
-          </m:r>
-          <m:r>
-            <m:rPr>
-              <m:sty m:val="p"/>
-            </m:rPr>
-            <m:t>=</m:t>
-          </m:r>
-          <m:r>
-            <m:t>B</m:t>
-          </m:r>
-          <m:r>
-            <m:t>A</m:t>
-          </m:r>
-          <m:r>
-            <m:rPr>
-              <m:sty m:val="p"/>
-            </m:rPr>
-            <m:t>+</m:t>
-          </m:r>
-          <m:r>
-            <m:t>C</m:t>
-          </m:r>
-          <m:r>
-            <m:t>A</m:t>
-          </m:r>
-          <m:r>
-            <m:rPr>
-              <m:sty m:val="p"/>
-            </m:rPr>
-            <m:t>.</m:t>
-          </m:r>
-        </m:oMath>
-      </m:oMathPara>
-    </w:p>
-    <w:p>
-      <w:pPr>
-        <w:pStyle w:val="FirstParagraph"/>
       </w:pPr>
       <w:r>
         <w:t xml:space="preserve">By definition of matrix addition:</w:t>
@@ -4793,16 +5223,25 @@
               <m:chr m:val="∑"/>
               <m:limLoc m:val="undOvr"/>
               <m:subHide m:val="off"/>
-              <m:supHide m:val="on"/>
+              <m:supHide m:val="off"/>
             </m:naryPr>
             <m:sub>
               <m:r>
                 <m:t>k</m:t>
               </m:r>
+              <m:r>
+                <m:rPr>
+                  <m:sty m:val="p"/>
+                </m:rPr>
+                <m:t>=</m:t>
+              </m:r>
+              <m:r>
+                <m:t>1</m:t>
+              </m:r>
             </m:sub>
             <m:sup>
               <m:r>
-                <m:t>​</m:t>
+                <m:t>n</m:t>
               </m:r>
             </m:sup>
             <m:e>
@@ -4883,7 +5322,713 @@
         <w:pStyle w:val="FirstParagraph"/>
       </w:pPr>
       <w:r>
-        <w:t xml:space="preserve">Using the distributive property of complex numbers:</w:t>
+        <w:t xml:space="preserve">Using the distributive property of real numbers:</w:t>
+      </w:r>
+    </w:p>
+    <w:p>
+      <w:pPr>
+        <w:pStyle w:val="BodyText"/>
+      </w:pPr>
+      <m:oMathPara>
+        <m:oMathParaPr>
+          <m:jc m:val="center"/>
+        </m:oMathParaPr>
+        <m:oMath>
+          <m:nary>
+            <m:naryPr>
+              <m:chr m:val="∑"/>
+              <m:limLoc m:val="undOvr"/>
+              <m:subHide m:val="off"/>
+              <m:supHide m:val="off"/>
+            </m:naryPr>
+            <m:sub>
+              <m:r>
+                <m:t>k</m:t>
+              </m:r>
+              <m:r>
+                <m:rPr>
+                  <m:sty m:val="p"/>
+                </m:rPr>
+                <m:t>=</m:t>
+              </m:r>
+              <m:r>
+                <m:t>1</m:t>
+              </m:r>
+            </m:sub>
+            <m:sup>
+              <m:r>
+                <m:t>n</m:t>
+              </m:r>
+            </m:sup>
+            <m:e>
+              <m:sSub>
+                <m:e>
+                  <m:r>
+                    <m:t>a</m:t>
+                  </m:r>
+                </m:e>
+                <m:sub>
+                  <m:r>
+                    <m:t>i</m:t>
+                  </m:r>
+                  <m:r>
+                    <m:t>k</m:t>
+                  </m:r>
+                </m:sub>
+              </m:sSub>
+            </m:e>
+          </m:nary>
+          <m:d>
+            <m:dPr>
+              <m:begChr m:val="("/>
+              <m:endChr m:val=")"/>
+              <m:sepChr m:val=""/>
+              <m:grow/>
+            </m:dPr>
+            <m:e>
+              <m:sSub>
+                <m:e>
+                  <m:r>
+                    <m:t>b</m:t>
+                  </m:r>
+                </m:e>
+                <m:sub>
+                  <m:r>
+                    <m:t>k</m:t>
+                  </m:r>
+                  <m:r>
+                    <m:t>j</m:t>
+                  </m:r>
+                </m:sub>
+              </m:sSub>
+              <m:r>
+                <m:rPr>
+                  <m:sty m:val="p"/>
+                </m:rPr>
+                <m:t>+</m:t>
+              </m:r>
+              <m:sSub>
+                <m:e>
+                  <m:r>
+                    <m:t>c</m:t>
+                  </m:r>
+                </m:e>
+                <m:sub>
+                  <m:r>
+                    <m:t>k</m:t>
+                  </m:r>
+                  <m:r>
+                    <m:t>j</m:t>
+                  </m:r>
+                </m:sub>
+              </m:sSub>
+            </m:e>
+          </m:d>
+          <m:r>
+            <m:rPr>
+              <m:sty m:val="p"/>
+            </m:rPr>
+            <m:t>=</m:t>
+          </m:r>
+          <m:nary>
+            <m:naryPr>
+              <m:chr m:val="∑"/>
+              <m:limLoc m:val="undOvr"/>
+              <m:subHide m:val="off"/>
+              <m:supHide m:val="off"/>
+            </m:naryPr>
+            <m:sub>
+              <m:r>
+                <m:t>k</m:t>
+              </m:r>
+              <m:r>
+                <m:rPr>
+                  <m:sty m:val="p"/>
+                </m:rPr>
+                <m:t>=</m:t>
+              </m:r>
+              <m:r>
+                <m:t>1</m:t>
+              </m:r>
+            </m:sub>
+            <m:sup>
+              <m:r>
+                <m:t>n</m:t>
+              </m:r>
+            </m:sup>
+            <m:e>
+              <m:d>
+                <m:dPr>
+                  <m:begChr m:val="("/>
+                  <m:endChr m:val=")"/>
+                  <m:sepChr m:val=""/>
+                  <m:grow/>
+                </m:dPr>
+                <m:e>
+                  <m:sSub>
+                    <m:e>
+                      <m:r>
+                        <m:t>a</m:t>
+                      </m:r>
+                    </m:e>
+                    <m:sub>
+                      <m:r>
+                        <m:t>i</m:t>
+                      </m:r>
+                      <m:r>
+                        <m:t>k</m:t>
+                      </m:r>
+                    </m:sub>
+                  </m:sSub>
+                  <m:sSub>
+                    <m:e>
+                      <m:r>
+                        <m:t>b</m:t>
+                      </m:r>
+                    </m:e>
+                    <m:sub>
+                      <m:r>
+                        <m:t>k</m:t>
+                      </m:r>
+                      <m:r>
+                        <m:t>j</m:t>
+                      </m:r>
+                    </m:sub>
+                  </m:sSub>
+                  <m:r>
+                    <m:rPr>
+                      <m:sty m:val="p"/>
+                    </m:rPr>
+                    <m:t>+</m:t>
+                  </m:r>
+                  <m:sSub>
+                    <m:e>
+                      <m:r>
+                        <m:t>a</m:t>
+                      </m:r>
+                    </m:e>
+                    <m:sub>
+                      <m:r>
+                        <m:t>i</m:t>
+                      </m:r>
+                      <m:r>
+                        <m:t>k</m:t>
+                      </m:r>
+                    </m:sub>
+                  </m:sSub>
+                  <m:sSub>
+                    <m:e>
+                      <m:r>
+                        <m:t>c</m:t>
+                      </m:r>
+                    </m:e>
+                    <m:sub>
+                      <m:r>
+                        <m:t>k</m:t>
+                      </m:r>
+                      <m:r>
+                        <m:t>j</m:t>
+                      </m:r>
+                    </m:sub>
+                  </m:sSub>
+                </m:e>
+              </m:d>
+            </m:e>
+          </m:nary>
+          <m:r>
+            <m:rPr>
+              <m:sty m:val="p"/>
+            </m:rPr>
+            <m:t>.</m:t>
+          </m:r>
+        </m:oMath>
+      </m:oMathPara>
+    </w:p>
+    <w:p>
+      <w:pPr>
+        <w:pStyle w:val="FirstParagraph"/>
+      </w:pPr>
+      <w:r>
+        <w:t xml:space="preserve">Splitting the sum:</w:t>
+      </w:r>
+    </w:p>
+    <w:p>
+      <w:pPr>
+        <w:pStyle w:val="BodyText"/>
+      </w:pPr>
+      <m:oMathPara>
+        <m:oMathParaPr>
+          <m:jc m:val="center"/>
+        </m:oMathParaPr>
+        <m:oMath>
+          <m:nary>
+            <m:naryPr>
+              <m:chr m:val="∑"/>
+              <m:limLoc m:val="undOvr"/>
+              <m:subHide m:val="off"/>
+              <m:supHide m:val="off"/>
+            </m:naryPr>
+            <m:sub>
+              <m:r>
+                <m:t>k</m:t>
+              </m:r>
+              <m:r>
+                <m:rPr>
+                  <m:sty m:val="p"/>
+                </m:rPr>
+                <m:t>=</m:t>
+              </m:r>
+              <m:r>
+                <m:t>1</m:t>
+              </m:r>
+            </m:sub>
+            <m:sup>
+              <m:r>
+                <m:t>n</m:t>
+              </m:r>
+            </m:sup>
+            <m:e>
+              <m:d>
+                <m:dPr>
+                  <m:begChr m:val="("/>
+                  <m:endChr m:val=")"/>
+                  <m:sepChr m:val=""/>
+                  <m:grow/>
+                </m:dPr>
+                <m:e>
+                  <m:sSub>
+                    <m:e>
+                      <m:r>
+                        <m:t>a</m:t>
+                      </m:r>
+                    </m:e>
+                    <m:sub>
+                      <m:r>
+                        <m:t>i</m:t>
+                      </m:r>
+                      <m:r>
+                        <m:t>k</m:t>
+                      </m:r>
+                    </m:sub>
+                  </m:sSub>
+                  <m:sSub>
+                    <m:e>
+                      <m:r>
+                        <m:t>b</m:t>
+                      </m:r>
+                    </m:e>
+                    <m:sub>
+                      <m:r>
+                        <m:t>k</m:t>
+                      </m:r>
+                      <m:r>
+                        <m:t>j</m:t>
+                      </m:r>
+                    </m:sub>
+                  </m:sSub>
+                  <m:r>
+                    <m:rPr>
+                      <m:sty m:val="p"/>
+                    </m:rPr>
+                    <m:t>+</m:t>
+                  </m:r>
+                  <m:sSub>
+                    <m:e>
+                      <m:r>
+                        <m:t>a</m:t>
+                      </m:r>
+                    </m:e>
+                    <m:sub>
+                      <m:r>
+                        <m:t>i</m:t>
+                      </m:r>
+                      <m:r>
+                        <m:t>k</m:t>
+                      </m:r>
+                    </m:sub>
+                  </m:sSub>
+                  <m:sSub>
+                    <m:e>
+                      <m:r>
+                        <m:t>c</m:t>
+                      </m:r>
+                    </m:e>
+                    <m:sub>
+                      <m:r>
+                        <m:t>k</m:t>
+                      </m:r>
+                      <m:r>
+                        <m:t>j</m:t>
+                      </m:r>
+                    </m:sub>
+                  </m:sSub>
+                </m:e>
+              </m:d>
+            </m:e>
+          </m:nary>
+          <m:r>
+            <m:rPr>
+              <m:sty m:val="p"/>
+            </m:rPr>
+            <m:t>=</m:t>
+          </m:r>
+          <m:nary>
+            <m:naryPr>
+              <m:chr m:val="∑"/>
+              <m:limLoc m:val="undOvr"/>
+              <m:subHide m:val="off"/>
+              <m:supHide m:val="off"/>
+            </m:naryPr>
+            <m:sub>
+              <m:r>
+                <m:t>k</m:t>
+              </m:r>
+              <m:r>
+                <m:rPr>
+                  <m:sty m:val="p"/>
+                </m:rPr>
+                <m:t>=</m:t>
+              </m:r>
+              <m:r>
+                <m:t>1</m:t>
+              </m:r>
+            </m:sub>
+            <m:sup>
+              <m:r>
+                <m:t>n</m:t>
+              </m:r>
+            </m:sup>
+            <m:e>
+              <m:sSub>
+                <m:e>
+                  <m:r>
+                    <m:t>a</m:t>
+                  </m:r>
+                </m:e>
+                <m:sub>
+                  <m:r>
+                    <m:t>i</m:t>
+                  </m:r>
+                  <m:r>
+                    <m:t>k</m:t>
+                  </m:r>
+                </m:sub>
+              </m:sSub>
+            </m:e>
+          </m:nary>
+          <m:sSub>
+            <m:e>
+              <m:r>
+                <m:t>b</m:t>
+              </m:r>
+            </m:e>
+            <m:sub>
+              <m:r>
+                <m:t>k</m:t>
+              </m:r>
+              <m:r>
+                <m:t>j</m:t>
+              </m:r>
+            </m:sub>
+          </m:sSub>
+          <m:r>
+            <m:rPr>
+              <m:sty m:val="p"/>
+            </m:rPr>
+            <m:t>+</m:t>
+          </m:r>
+          <m:nary>
+            <m:naryPr>
+              <m:chr m:val="∑"/>
+              <m:limLoc m:val="undOvr"/>
+              <m:subHide m:val="off"/>
+              <m:supHide m:val="off"/>
+            </m:naryPr>
+            <m:sub>
+              <m:r>
+                <m:t>k</m:t>
+              </m:r>
+              <m:r>
+                <m:rPr>
+                  <m:sty m:val="p"/>
+                </m:rPr>
+                <m:t>=</m:t>
+              </m:r>
+              <m:r>
+                <m:t>1</m:t>
+              </m:r>
+            </m:sub>
+            <m:sup>
+              <m:r>
+                <m:t>n</m:t>
+              </m:r>
+            </m:sup>
+            <m:e>
+              <m:sSub>
+                <m:e>
+                  <m:r>
+                    <m:t>a</m:t>
+                  </m:r>
+                </m:e>
+                <m:sub>
+                  <m:r>
+                    <m:t>i</m:t>
+                  </m:r>
+                  <m:r>
+                    <m:t>k</m:t>
+                  </m:r>
+                </m:sub>
+              </m:sSub>
+            </m:e>
+          </m:nary>
+          <m:sSub>
+            <m:e>
+              <m:r>
+                <m:t>c</m:t>
+              </m:r>
+            </m:e>
+            <m:sub>
+              <m:r>
+                <m:t>k</m:t>
+              </m:r>
+              <m:r>
+                <m:t>j</m:t>
+              </m:r>
+            </m:sub>
+          </m:sSub>
+          <m:r>
+            <m:rPr>
+              <m:sty m:val="p"/>
+            </m:rPr>
+            <m:t>.</m:t>
+          </m:r>
+        </m:oMath>
+      </m:oMathPara>
+    </w:p>
+    <w:p>
+      <w:pPr>
+        <w:pStyle w:val="FirstParagraph"/>
+      </w:pPr>
+      <w:r>
+        <w:t xml:space="preserve">Recognizing the definitions of matrix products:</w:t>
+      </w:r>
+    </w:p>
+    <w:p>
+      <w:pPr>
+        <w:pStyle w:val="BodyText"/>
+      </w:pPr>
+      <m:oMathPara>
+        <m:oMathParaPr>
+          <m:jc m:val="center"/>
+        </m:oMathParaPr>
+        <m:oMath>
+          <m:nary>
+            <m:naryPr>
+              <m:chr m:val="∑"/>
+              <m:limLoc m:val="undOvr"/>
+              <m:subHide m:val="off"/>
+              <m:supHide m:val="off"/>
+            </m:naryPr>
+            <m:sub>
+              <m:r>
+                <m:t>k</m:t>
+              </m:r>
+              <m:r>
+                <m:rPr>
+                  <m:sty m:val="p"/>
+                </m:rPr>
+                <m:t>=</m:t>
+              </m:r>
+              <m:r>
+                <m:t>1</m:t>
+              </m:r>
+            </m:sub>
+            <m:sup>
+              <m:r>
+                <m:t>n</m:t>
+              </m:r>
+            </m:sup>
+            <m:e>
+              <m:sSub>
+                <m:e>
+                  <m:r>
+                    <m:t>a</m:t>
+                  </m:r>
+                </m:e>
+                <m:sub>
+                  <m:r>
+                    <m:t>i</m:t>
+                  </m:r>
+                  <m:r>
+                    <m:t>k</m:t>
+                  </m:r>
+                </m:sub>
+              </m:sSub>
+            </m:e>
+          </m:nary>
+          <m:sSub>
+            <m:e>
+              <m:r>
+                <m:t>b</m:t>
+              </m:r>
+            </m:e>
+            <m:sub>
+              <m:r>
+                <m:t>k</m:t>
+              </m:r>
+              <m:r>
+                <m:t>j</m:t>
+              </m:r>
+            </m:sub>
+          </m:sSub>
+          <m:r>
+            <m:rPr>
+              <m:sty m:val="p"/>
+            </m:rPr>
+            <m:t>+</m:t>
+          </m:r>
+          <m:nary>
+            <m:naryPr>
+              <m:chr m:val="∑"/>
+              <m:limLoc m:val="undOvr"/>
+              <m:subHide m:val="off"/>
+              <m:supHide m:val="off"/>
+            </m:naryPr>
+            <m:sub>
+              <m:r>
+                <m:t>k</m:t>
+              </m:r>
+              <m:r>
+                <m:rPr>
+                  <m:sty m:val="p"/>
+                </m:rPr>
+                <m:t>=</m:t>
+              </m:r>
+              <m:r>
+                <m:t>1</m:t>
+              </m:r>
+            </m:sub>
+            <m:sup>
+              <m:r>
+                <m:t>n</m:t>
+              </m:r>
+            </m:sup>
+            <m:e>
+              <m:sSub>
+                <m:e>
+                  <m:r>
+                    <m:t>a</m:t>
+                  </m:r>
+                </m:e>
+                <m:sub>
+                  <m:r>
+                    <m:t>i</m:t>
+                  </m:r>
+                  <m:r>
+                    <m:t>k</m:t>
+                  </m:r>
+                </m:sub>
+              </m:sSub>
+            </m:e>
+          </m:nary>
+          <m:sSub>
+            <m:e>
+              <m:r>
+                <m:t>c</m:t>
+              </m:r>
+            </m:e>
+            <m:sub>
+              <m:r>
+                <m:t>k</m:t>
+              </m:r>
+              <m:r>
+                <m:t>j</m:t>
+              </m:r>
+            </m:sub>
+          </m:sSub>
+          <m:r>
+            <m:rPr>
+              <m:sty m:val="p"/>
+            </m:rPr>
+            <m:t>=</m:t>
+          </m:r>
+          <m:sSub>
+            <m:e>
+              <m:d>
+                <m:dPr>
+                  <m:begChr m:val="("/>
+                  <m:endChr m:val=")"/>
+                  <m:sepChr m:val=""/>
+                  <m:grow/>
+                </m:dPr>
+                <m:e>
+                  <m:r>
+                    <m:t>A</m:t>
+                  </m:r>
+                  <m:r>
+                    <m:t>B</m:t>
+                  </m:r>
+                </m:e>
+              </m:d>
+            </m:e>
+            <m:sub>
+              <m:r>
+                <m:t>i</m:t>
+              </m:r>
+              <m:r>
+                <m:t>j</m:t>
+              </m:r>
+            </m:sub>
+          </m:sSub>
+          <m:r>
+            <m:rPr>
+              <m:sty m:val="p"/>
+            </m:rPr>
+            <m:t>+</m:t>
+          </m:r>
+          <m:sSub>
+            <m:e>
+              <m:d>
+                <m:dPr>
+                  <m:begChr m:val="("/>
+                  <m:endChr m:val=")"/>
+                  <m:sepChr m:val=""/>
+                  <m:grow/>
+                </m:dPr>
+                <m:e>
+                  <m:r>
+                    <m:t>A</m:t>
+                  </m:r>
+                  <m:r>
+                    <m:t>C</m:t>
+                  </m:r>
+                </m:e>
+              </m:d>
+            </m:e>
+            <m:sub>
+              <m:r>
+                <m:t>i</m:t>
+              </m:r>
+              <m:r>
+                <m:t>j</m:t>
+              </m:r>
+            </m:sub>
+          </m:sSub>
+          <m:r>
+            <m:rPr>
+              <m:sty m:val="p"/>
+            </m:rPr>
+            <m:t>.</m:t>
+          </m:r>
+        </m:oMath>
+      </m:oMathPara>
+    </w:p>
+    <w:p>
+      <w:pPr>
+        <w:pStyle w:val="FirstParagraph"/>
+      </w:pPr>
+      <w:r>
+        <w:t xml:space="preserve">Finally, you have:</w:t>
       </w:r>
     </w:p>
     <w:p>
@@ -4948,128 +6093,6 @@
             </m:rPr>
             <m:t>=</m:t>
           </m:r>
-          <m:nary>
-            <m:naryPr>
-              <m:chr m:val="∑"/>
-              <m:limLoc m:val="undOvr"/>
-              <m:subHide m:val="off"/>
-              <m:supHide m:val="on"/>
-            </m:naryPr>
-            <m:sub>
-              <m:r>
-                <m:t>k</m:t>
-              </m:r>
-            </m:sub>
-            <m:sup>
-              <m:r>
-                <m:t>​</m:t>
-              </m:r>
-            </m:sup>
-            <m:e>
-              <m:d>
-                <m:dPr>
-                  <m:begChr m:val="("/>
-                  <m:endChr m:val=")"/>
-                  <m:sepChr m:val=""/>
-                  <m:grow/>
-                </m:dPr>
-                <m:e>
-                  <m:sSub>
-                    <m:e>
-                      <m:r>
-                        <m:t>a</m:t>
-                      </m:r>
-                    </m:e>
-                    <m:sub>
-                      <m:r>
-                        <m:t>i</m:t>
-                      </m:r>
-                      <m:r>
-                        <m:t>k</m:t>
-                      </m:r>
-                    </m:sub>
-                  </m:sSub>
-                  <m:sSub>
-                    <m:e>
-                      <m:r>
-                        <m:t>b</m:t>
-                      </m:r>
-                    </m:e>
-                    <m:sub>
-                      <m:r>
-                        <m:t>k</m:t>
-                      </m:r>
-                      <m:r>
-                        <m:t>j</m:t>
-                      </m:r>
-                    </m:sub>
-                  </m:sSub>
-                  <m:r>
-                    <m:rPr>
-                      <m:sty m:val="p"/>
-                    </m:rPr>
-                    <m:t>+</m:t>
-                  </m:r>
-                  <m:sSub>
-                    <m:e>
-                      <m:r>
-                        <m:t>a</m:t>
-                      </m:r>
-                    </m:e>
-                    <m:sub>
-                      <m:r>
-                        <m:t>i</m:t>
-                      </m:r>
-                      <m:r>
-                        <m:t>k</m:t>
-                      </m:r>
-                    </m:sub>
-                  </m:sSub>
-                  <m:sSub>
-                    <m:e>
-                      <m:r>
-                        <m:t>c</m:t>
-                      </m:r>
-                    </m:e>
-                    <m:sub>
-                      <m:r>
-                        <m:t>k</m:t>
-                      </m:r>
-                      <m:r>
-                        <m:t>j</m:t>
-                      </m:r>
-                    </m:sub>
-                  </m:sSub>
-                </m:e>
-              </m:d>
-            </m:e>
-          </m:nary>
-          <m:r>
-            <m:rPr>
-              <m:sty m:val="p"/>
-            </m:rPr>
-            <m:t>.</m:t>
-          </m:r>
-        </m:oMath>
-      </m:oMathPara>
-    </w:p>
-    <w:p>
-      <w:pPr>
-        <w:pStyle w:val="FirstParagraph"/>
-      </w:pPr>
-      <w:r>
-        <w:t xml:space="preserve">Splitting the sum:</w:t>
-      </w:r>
-    </w:p>
-    <w:p>
-      <w:pPr>
-        <w:pStyle w:val="BodyText"/>
-      </w:pPr>
-      <m:oMathPara>
-        <m:oMathParaPr>
-          <m:jc m:val="center"/>
-        </m:oMathParaPr>
-        <m:oMath>
           <m:sSub>
             <m:e>
               <m:d>
@@ -5083,28 +6106,9 @@
                   <m:r>
                     <m:t>A</m:t>
                   </m:r>
-                  <m:d>
-                    <m:dPr>
-                      <m:begChr m:val="("/>
-                      <m:endChr m:val=")"/>
-                      <m:sepChr m:val=""/>
-                      <m:grow/>
-                    </m:dPr>
-                    <m:e>
-                      <m:r>
-                        <m:t>B</m:t>
-                      </m:r>
-                      <m:r>
-                        <m:rPr>
-                          <m:sty m:val="p"/>
-                        </m:rPr>
-                        <m:t>+</m:t>
-                      </m:r>
-                      <m:r>
-                        <m:t>C</m:t>
-                      </m:r>
-                    </m:e>
-                  </m:d>
+                  <m:r>
+                    <m:t>B</m:t>
+                  </m:r>
                 </m:e>
               </m:d>
             </m:e>
@@ -5121,140 +6125,8 @@
             <m:rPr>
               <m:sty m:val="p"/>
             </m:rPr>
-            <m:t>=</m:t>
-          </m:r>
-          <m:nary>
-            <m:naryPr>
-              <m:chr m:val="∑"/>
-              <m:limLoc m:val="undOvr"/>
-              <m:subHide m:val="off"/>
-              <m:supHide m:val="on"/>
-            </m:naryPr>
-            <m:sub>
-              <m:r>
-                <m:t>k</m:t>
-              </m:r>
-            </m:sub>
-            <m:sup>
-              <m:r>
-                <m:t>​</m:t>
-              </m:r>
-            </m:sup>
-            <m:e>
-              <m:sSub>
-                <m:e>
-                  <m:r>
-                    <m:t>a</m:t>
-                  </m:r>
-                </m:e>
-                <m:sub>
-                  <m:r>
-                    <m:t>i</m:t>
-                  </m:r>
-                  <m:r>
-                    <m:t>k</m:t>
-                  </m:r>
-                </m:sub>
-              </m:sSub>
-            </m:e>
-          </m:nary>
-          <m:sSub>
-            <m:e>
-              <m:r>
-                <m:t>b</m:t>
-              </m:r>
-            </m:e>
-            <m:sub>
-              <m:r>
-                <m:t>k</m:t>
-              </m:r>
-              <m:r>
-                <m:t>j</m:t>
-              </m:r>
-            </m:sub>
-          </m:sSub>
-          <m:r>
-            <m:rPr>
-              <m:sty m:val="p"/>
-            </m:rPr>
             <m:t>+</m:t>
           </m:r>
-          <m:nary>
-            <m:naryPr>
-              <m:chr m:val="∑"/>
-              <m:limLoc m:val="undOvr"/>
-              <m:subHide m:val="off"/>
-              <m:supHide m:val="on"/>
-            </m:naryPr>
-            <m:sub>
-              <m:r>
-                <m:t>k</m:t>
-              </m:r>
-            </m:sub>
-            <m:sup>
-              <m:r>
-                <m:t>​</m:t>
-              </m:r>
-            </m:sup>
-            <m:e>
-              <m:sSub>
-                <m:e>
-                  <m:r>
-                    <m:t>a</m:t>
-                  </m:r>
-                </m:e>
-                <m:sub>
-                  <m:r>
-                    <m:t>i</m:t>
-                  </m:r>
-                  <m:r>
-                    <m:t>k</m:t>
-                  </m:r>
-                </m:sub>
-              </m:sSub>
-            </m:e>
-          </m:nary>
-          <m:sSub>
-            <m:e>
-              <m:r>
-                <m:t>c</m:t>
-              </m:r>
-            </m:e>
-            <m:sub>
-              <m:r>
-                <m:t>k</m:t>
-              </m:r>
-              <m:r>
-                <m:t>j</m:t>
-              </m:r>
-            </m:sub>
-          </m:sSub>
-          <m:r>
-            <m:rPr>
-              <m:sty m:val="p"/>
-            </m:rPr>
-            <m:t>.</m:t>
-          </m:r>
-        </m:oMath>
-      </m:oMathPara>
-    </w:p>
-    <w:p>
-      <w:pPr>
-        <w:pStyle w:val="FirstParagraph"/>
-      </w:pPr>
-      <w:r>
-        <w:t xml:space="preserve">Recognizing the definitions of matrix products:</w:t>
-      </w:r>
-    </w:p>
-    <w:p>
-      <w:pPr>
-        <w:pStyle w:val="BodyText"/>
-      </w:pPr>
-      <m:oMathPara>
-        <m:oMathParaPr>
-          <m:jc m:val="center"/>
-        </m:oMathParaPr>
-        <m:oMath>
           <m:sSub>
             <m:e>
               <m:d>
@@ -5268,28 +6140,9 @@
                   <m:r>
                     <m:t>A</m:t>
                   </m:r>
-                  <m:d>
-                    <m:dPr>
-                      <m:begChr m:val="("/>
-                      <m:endChr m:val=")"/>
-                      <m:sepChr m:val=""/>
-                      <m:grow/>
-                    </m:dPr>
-                    <m:e>
-                      <m:r>
-                        <m:t>B</m:t>
-                      </m:r>
-                      <m:r>
-                        <m:rPr>
-                          <m:sty m:val="p"/>
-                        </m:rPr>
-                        <m:t>+</m:t>
-                      </m:r>
-                      <m:r>
-                        <m:t>C</m:t>
-                      </m:r>
-                    </m:e>
-                  </m:d>
+                  <m:r>
+                    <m:t>C</m:t>
+                  </m:r>
                 </m:e>
               </m:d>
             </m:e>
@@ -5302,80 +6155,6 @@
               </m:r>
             </m:sub>
           </m:sSub>
-          <m:r>
-            <m:rPr>
-              <m:sty m:val="p"/>
-            </m:rPr>
-            <m:t>=</m:t>
-          </m:r>
-          <m:sSub>
-            <m:e>
-              <m:d>
-                <m:dPr>
-                  <m:begChr m:val="("/>
-                  <m:endChr m:val=")"/>
-                  <m:sepChr m:val=""/>
-                  <m:grow/>
-                </m:dPr>
-                <m:e>
-                  <m:r>
-                    <m:t>A</m:t>
-                  </m:r>
-                  <m:r>
-                    <m:t>B</m:t>
-                  </m:r>
-                </m:e>
-              </m:d>
-            </m:e>
-            <m:sub>
-              <m:r>
-                <m:t>i</m:t>
-              </m:r>
-              <m:r>
-                <m:t>j</m:t>
-              </m:r>
-            </m:sub>
-          </m:sSub>
-          <m:r>
-            <m:rPr>
-              <m:sty m:val="p"/>
-            </m:rPr>
-            <m:t>+</m:t>
-          </m:r>
-          <m:sSub>
-            <m:e>
-              <m:d>
-                <m:dPr>
-                  <m:begChr m:val="("/>
-                  <m:endChr m:val=")"/>
-                  <m:sepChr m:val=""/>
-                  <m:grow/>
-                </m:dPr>
-                <m:e>
-                  <m:r>
-                    <m:t>A</m:t>
-                  </m:r>
-                  <m:r>
-                    <m:t>C</m:t>
-                  </m:r>
-                </m:e>
-              </m:d>
-            </m:e>
-            <m:sub>
-              <m:r>
-                <m:t>i</m:t>
-              </m:r>
-              <m:r>
-                <m:t>j</m:t>
-              </m:r>
-            </m:sub>
-          </m:sSub>
-          <m:r>
-            <m:rPr>
-              <m:sty m:val="p"/>
-            </m:rPr>
-            <m:t>.</m:t>
-          </m:r>
         </m:oMath>
       </m:oMathPara>
     </w:p>
@@ -5501,14 +6280,15 @@
         <w:t xml:space="preserve">. So, matrix multiplication distributes over addition.</w:t>
       </w:r>
     </w:p>
-    <w:bookmarkEnd w:id="26"/>
-    <w:bookmarkStart w:id="27" w:name="version-history"/>
+    <w:bookmarkEnd w:id="34"/>
+    <w:bookmarkEnd w:id="35"/>
+    <w:bookmarkStart w:id="38" w:name="further-reading"/>
     <w:p>
       <w:pPr>
-        <w:pStyle w:val="Heading2"/>
-      </w:pPr>
-      <w:r>
-        <w:t xml:space="preserve">Version history</w:t>
+        <w:pStyle w:val="Heading1"/>
+      </w:pPr>
+      <w:r>
+        <w:t xml:space="preserve">Further reading</w:t>
       </w:r>
     </w:p>
     <w:p>
@@ -5516,11 +6296,41 @@
         <w:pStyle w:val="FirstParagraph"/>
       </w:pPr>
       <w:r>
-        <w:t xml:space="preserve">v1.0: initial version created 04/25 by ect6 (as part of a University of St Andrews VIP project)</w:t>
+        <w:t xml:space="preserve">For more on this topic, please go to [Guide: Introduction matrices].</w:t>
       </w:r>
     </w:p>
-    <w:bookmarkEnd w:id="27"/>
-    <w:bookmarkEnd w:id="28"/>
+    <w:bookmarkStart w:id="37" w:name="version-history"/>
+    <w:p>
+      <w:pPr>
+        <w:pStyle w:val="Heading2"/>
+      </w:pPr>
+      <w:r>
+        <w:t xml:space="preserve">Version history</w:t>
+      </w:r>
+    </w:p>
+    <w:p>
+      <w:pPr>
+        <w:pStyle w:val="FirstParagraph"/>
+      </w:pPr>
+      <w:r>
+        <w:t xml:space="preserve">v1.0: initial version created 04/25 by Jessica Taberner as part of a University of St Andrews VIP project.</w:t>
+      </w:r>
+    </w:p>
+    <w:p>
+      <w:pPr>
+        <w:pStyle w:val="BodyText"/>
+      </w:pPr>
+      <w:hyperlink r:id="rId36">
+        <w:r>
+          <w:rPr>
+            <w:rStyle w:val="Hyperlink"/>
+          </w:rPr>
+          <w:t xml:space="preserve">This work is licensed under CC BY-NC-SA 4.0.</w:t>
+        </w:r>
+      </w:hyperlink>
+    </w:p>
+    <w:bookmarkEnd w:id="37"/>
+    <w:bookmarkEnd w:id="38"/>
     <w:sectPr>
       <w:pgSz w:h="15840" w:w="12240"/>
       <w:pgMar w:bottom="1440" w:footer="720" w:gutter="0" w:header="720" w:left="1440" w:right="1440" w:top="1440"/>

--- a/docs/proofsheets/ps-introtomatrices.docx
+++ b/docs/proofsheets/ps-introtomatrices.docx
@@ -6364,7 +6364,7 @@
 </file>
 
 <file path=word/numbering.xml><?xml version="1.0" encoding="utf-8"?>
-<w:numbering xmlns:aink="http://schemas.microsoft.com/office/drawing/2016/ink" xmlns:am3d="http://schemas.microsoft.com/office/drawing/2017/model3d" xmlns:cx="http://schemas.microsoft.com/office/drawing/2014/chartex" xmlns:cx1="http://schemas.microsoft.com/office/drawing/2015/9/8/chartex" xmlns:cx2="http://schemas.microsoft.com/office/drawing/2015/10/21/chartex" xmlns:cx3="http://schemas.microsoft.com/office/drawing/2016/5/9/chartex" xmlns:cx4="http://schemas.microsoft.com/office/drawing/2016/5/10/chartex" xmlns:cx5="http://schemas.microsoft.com/office/drawing/2016/5/11/chartex" xmlns:cx6="http://schemas.microsoft.com/office/drawing/2016/5/12/chartex" xmlns:cx7="http://schemas.microsoft.com/office/drawing/2016/5/13/chartex" xmlns:cx8="http://schemas.microsoft.com/office/drawing/2016/5/14/chartex" xmlns:m="http://schemas.openxmlformats.org/officeDocument/2006/math" xmlns:mc="http://schemas.openxmlformats.org/markup-compatibility/2006" xmlns:o="urn:schemas-microsoft-com:office:office" xmlns:oel="http://schemas.microsoft.com/office/2019/extlst" xmlns:r="http://schemas.openxmlformats.org/officeDocument/2006/relationships" xmlns:v="urn:schemas-microsoft-com:vml" xmlns:w="http://schemas.openxmlformats.org/wordprocessingml/2006/main" xmlns:w10="urn:schemas-microsoft-com:office:word" xmlns:w14="http://schemas.microsoft.com/office/word/2010/wordml" xmlns:w15="http://schemas.microsoft.com/office/word/2012/wordml" xmlns:w16="http://schemas.microsoft.com/office/word/2018/wordml" xmlns:w16cex="http://schemas.microsoft.com/office/word/2018/wordml/cex" xmlns:w16cid="http://schemas.microsoft.com/office/word/2016/wordml/cid" xmlns:w16du="http://schemas.microsoft.com/office/word/2023/wordml/word16du" xmlns:w16sdtdh="http://schemas.microsoft.com/office/word/2020/wordml/sdtdatahash" xmlns:w16se="http://schemas.microsoft.com/office/word/2015/wordml/symex" xmlns:wne="http://schemas.microsoft.com/office/word/2006/wordml" xmlns:wp="http://schemas.openxmlformats.org/drawingml/2006/wordprocessingDrawing" xmlns:wp14="http://schemas.microsoft.com/office/word/2010/wordprocessingDrawing" xmlns:wpc="http://schemas.microsoft.com/office/word/2010/wordprocessingCanvas" xmlns:wpg="http://schemas.microsoft.com/office/word/2010/wordprocessingGroup" xmlns:wpi="http://schemas.microsoft.com/office/word/2010/wordprocessingInk" xmlns:wps="http://schemas.microsoft.com/office/word/2010/wordprocessingShape" mc:Ignorable="w14 w15 w16se w16cid w16 w16cex w16sdtdh wp14">
+<w:numbering xmlns:aink="http://schemas.microsoft.com/office/drawing/2016/ink" xmlns:am3d="http://schemas.microsoft.com/office/drawing/2017/model3d" xmlns:cx="http://schemas.microsoft.com/office/drawing/2014/chartex" xmlns:cx1="http://schemas.microsoft.com/office/drawing/2015/9/8/chartex" xmlns:cx2="http://schemas.microsoft.com/office/drawing/2015/10/21/chartex" xmlns:cx3="http://schemas.microsoft.com/office/drawing/2016/5/9/chartex" xmlns:cx4="http://schemas.microsoft.com/office/drawing/2016/5/10/chartex" xmlns:cx5="http://schemas.microsoft.com/office/drawing/2016/5/11/chartex" xmlns:cx6="http://schemas.microsoft.com/office/drawing/2016/5/12/chartex" xmlns:cx7="http://schemas.microsoft.com/office/drawing/2016/5/13/chartex" xmlns:cx8="http://schemas.microsoft.com/office/drawing/2016/5/14/chartex" xmlns:m="http://schemas.openxmlformats.org/officeDocument/2006/math" xmlns:mc="http://schemas.openxmlformats.org/markup-compatibility/2006" xmlns:o="urn:schemas-microsoft-com:office:office" xmlns:oel="http://schemas.microsoft.com/office/2019/extlst" xmlns:r="http://schemas.openxmlformats.org/officeDocument/2006/relationships" xmlns:v="urn:schemas-microsoft-com:vml" xmlns:w="http://schemas.openxmlformats.org/wordprocessingml/2006/main" xmlns:w10="urn:schemas-microsoft-com:office:word" xmlns:w14="http://schemas.microsoft.com/office/word/2010/wordml" xmlns:w15="http://schemas.microsoft.com/office/word/2012/wordml" xmlns:w16="http://schemas.microsoft.com/office/word/2018/wordml" xmlns:w16cex="http://schemas.microsoft.com/office/word/2018/wordml/cex" xmlns:w16cid="http://schemas.microsoft.com/office/word/2016/wordml/cid" xmlns:w16du="http://schemas.microsoft.com/office/word/2023/wordml/word16du" xmlns:w16sdtdh="http://schemas.microsoft.com/office/word/2020/wordml/sdtdatahash" xmlns:w16sdtfl="http://schemas.microsoft.com/office/word/2024/wordml/sdtformatlock" xmlns:w16se="http://schemas.microsoft.com/office/word/2015/wordml/symex" xmlns:wne="http://schemas.microsoft.com/office/word/2006/wordml" xmlns:wp="http://schemas.openxmlformats.org/drawingml/2006/wordprocessingDrawing" xmlns:wp14="http://schemas.microsoft.com/office/word/2010/wordprocessingDrawing" xmlns:wpc="http://schemas.microsoft.com/office/word/2010/wordprocessingCanvas" xmlns:wpg="http://schemas.microsoft.com/office/word/2010/wordprocessingGroup" xmlns:wpi="http://schemas.microsoft.com/office/word/2010/wordprocessingInk" xmlns:wps="http://schemas.microsoft.com/office/word/2010/wordprocessingShape" mc:Ignorable="w14 w15 w16se w16cid w16 w16cex w16sdtdh w16sdtfl w16du wp14">
   <w:abstractNum w15:restartNumberingAfterBreak="0" w:abstractNumId="0">
     <w:nsid w:val="FFFFFF7C"/>
     <w:multiLevelType w:val="singleLevel"/>
@@ -7043,7 +7043,7 @@
 </file>
 
 <file path=word/styles.xml><?xml version="1.0" encoding="utf-8"?>
-<w:styles xmlns:mc="http://schemas.openxmlformats.org/markup-compatibility/2006" xmlns:r="http://schemas.openxmlformats.org/officeDocument/2006/relationships" xmlns:w="http://schemas.openxmlformats.org/wordprocessingml/2006/main" xmlns:w14="http://schemas.microsoft.com/office/word/2010/wordml" xmlns:w15="http://schemas.microsoft.com/office/word/2012/wordml" xmlns:w16="http://schemas.microsoft.com/office/word/2018/wordml" xmlns:w16cex="http://schemas.microsoft.com/office/word/2018/wordml/cex" xmlns:w16cid="http://schemas.microsoft.com/office/word/2016/wordml/cid" xmlns:w16sdtdh="http://schemas.microsoft.com/office/word/2020/wordml/sdtdatahash" xmlns:w16se="http://schemas.microsoft.com/office/word/2015/wordml/symex" mc:Ignorable="w14 w15 w16se w16cid w16 w16cex w16sdtdh">
+<w:styles xmlns:mc="http://schemas.openxmlformats.org/markup-compatibility/2006" xmlns:r="http://schemas.openxmlformats.org/officeDocument/2006/relationships" xmlns:w="http://schemas.openxmlformats.org/wordprocessingml/2006/main" xmlns:w14="http://schemas.microsoft.com/office/word/2010/wordml" xmlns:w15="http://schemas.microsoft.com/office/word/2012/wordml" xmlns:w16="http://schemas.microsoft.com/office/word/2018/wordml" xmlns:w16cex="http://schemas.microsoft.com/office/word/2018/wordml/cex" xmlns:w16cid="http://schemas.microsoft.com/office/word/2016/wordml/cid" xmlns:w16du="http://schemas.microsoft.com/office/word/2023/wordml/word16du" xmlns:w16sdtdh="http://schemas.microsoft.com/office/word/2020/wordml/sdtdatahash" xmlns:w16sdtfl="http://schemas.microsoft.com/office/word/2024/wordml/sdtformatlock" xmlns:w16se="http://schemas.microsoft.com/office/word/2015/wordml/symex" mc:Ignorable="w14 w15 w16se w16cid w16 w16cex w16sdtdh w16sdtfl w16du">
   <w:docDefaults>
     <w:rPrDefault>
       <w:rPr>

--- a/docs/proofsheets/ps-introtomatrices.docx
+++ b/docs/proofsheets/ps-introtomatrices.docx
@@ -7,31 +7,7 @@
         <w:pStyle w:val="Title"/>
       </w:pPr>
       <w:r>
-        <w:t xml:space="preserve">Proof:</w:t>
-      </w:r>
-      <w:r>
-        <w:t xml:space="preserve"> </w:t>
-      </w:r>
-      <w:r>
-        <w:t xml:space="preserve">Properties</w:t>
-      </w:r>
-      <w:r>
-        <w:t xml:space="preserve"> </w:t>
-      </w:r>
-      <w:r>
-        <w:t xml:space="preserve">of</w:t>
-      </w:r>
-      <w:r>
-        <w:t xml:space="preserve"> </w:t>
-      </w:r>
-      <w:r>
-        <w:t xml:space="preserve">matrix</w:t>
-      </w:r>
-      <w:r>
-        <w:t xml:space="preserve"> </w:t>
-      </w:r>
-      <w:r>
-        <w:t xml:space="preserve">arithmetic</w:t>
+        <w:t xml:space="preserve">Proof: Properties of matrix arithmetic</w:t>
       </w:r>
     </w:p>
     <w:p>
@@ -39,13 +15,7 @@
         <w:pStyle w:val="Author"/>
       </w:pPr>
       <w:r>
-        <w:t xml:space="preserve">Jessica</w:t>
-      </w:r>
-      <w:r>
-        <w:t xml:space="preserve"> </w:t>
-      </w:r>
-      <w:r>
-        <w:t xml:space="preserve">Taberner</w:t>
+        <w:t xml:space="preserve">Jessica Taberner</w:t>
       </w:r>
     </w:p>
     <w:p>
@@ -61,85 +31,7 @@
         <w:pStyle w:val="Abstract"/>
       </w:pPr>
       <w:r>
-        <w:t xml:space="preserve">Proof</w:t>
-      </w:r>
-      <w:r>
-        <w:t xml:space="preserve"> </w:t>
-      </w:r>
-      <w:r>
-        <w:t xml:space="preserve">of</w:t>
-      </w:r>
-      <w:r>
-        <w:t xml:space="preserve"> </w:t>
-      </w:r>
-      <w:r>
-        <w:t xml:space="preserve">commutativity</w:t>
-      </w:r>
-      <w:r>
-        <w:t xml:space="preserve"> </w:t>
-      </w:r>
-      <w:r>
-        <w:t xml:space="preserve">of</w:t>
-      </w:r>
-      <w:r>
-        <w:t xml:space="preserve"> </w:t>
-      </w:r>
-      <w:r>
-        <w:t xml:space="preserve">addition,</w:t>
-      </w:r>
-      <w:r>
-        <w:t xml:space="preserve"> </w:t>
-      </w:r>
-      <w:r>
-        <w:t xml:space="preserve">associativity</w:t>
-      </w:r>
-      <w:r>
-        <w:t xml:space="preserve"> </w:t>
-      </w:r>
-      <w:r>
-        <w:t xml:space="preserve">of</w:t>
-      </w:r>
-      <w:r>
-        <w:t xml:space="preserve"> </w:t>
-      </w:r>
-      <w:r>
-        <w:t xml:space="preserve">addition</w:t>
-      </w:r>
-      <w:r>
-        <w:t xml:space="preserve"> </w:t>
-      </w:r>
-      <w:r>
-        <w:t xml:space="preserve">and</w:t>
-      </w:r>
-      <w:r>
-        <w:t xml:space="preserve"> </w:t>
-      </w:r>
-      <w:r>
-        <w:t xml:space="preserve">multiplication,</w:t>
-      </w:r>
-      <w:r>
-        <w:t xml:space="preserve"> </w:t>
-      </w:r>
-      <w:r>
-        <w:t xml:space="preserve">and</w:t>
-      </w:r>
-      <w:r>
-        <w:t xml:space="preserve"> </w:t>
-      </w:r>
-      <w:r>
-        <w:t xml:space="preserve">distributivity</w:t>
-      </w:r>
-      <w:r>
-        <w:t xml:space="preserve"> </w:t>
-      </w:r>
-      <w:r>
-        <w:t xml:space="preserve">for</w:t>
-      </w:r>
-      <w:r>
-        <w:t xml:space="preserve"> </w:t>
-      </w:r>
-      <w:r>
-        <w:t xml:space="preserve">matrices.</w:t>
+        <w:t xml:space="preserve">Proof of commutativity of addition, associativity of addition and multiplication, and distributivity for matrices.</w:t>
       </w:r>
     </w:p>
     <w:p>
@@ -172,17 +64,16 @@
         <w:tblStyle w:val="Table"/>
         <w:tblLook w:firstRow="0" w:lastRow="0" w:firstColumn="0" w:lastColumn="0" w:noHBand="0" w:noVBand="0" w:val="0000"/>
         <w:tblBorders>
+          <w:top w:val="single" w:sz="4" w:space="0" w:color="0758E5"/>
           <w:left w:val="single" w:sz="24" w:space="0" w:color="0758E5"/>
+          <w:bottom w:val="single" w:sz="4" w:space="0" w:color="0758E5"/>
           <w:right w:val="single" w:sz="4" w:space="0" w:color="0758E5"/>
-          <w:top w:val="single" w:sz="4" w:space="0" w:color="0758E5"/>
-          <w:bottom w:val="single" w:sz="4" w:space="0" w:color="0758E5"/>
         </w:tblBorders>
         <w:tblCellMar>
           <w:left w:w="144" w:type="dxa"/>
           <w:right w:w="144" w:type="dxa"/>
         </w:tblCellMar>
-        <w:tblInd w:w="164" w:type="dxa"/>
-        <w:tblW w:type="pct" w:w="100%"/>
+        <w:tblLook w:firstRow="0" w:lastRow="0" w:firstColumn="0" w:lastColumn="0" w:noHBand="0" w:noVBand="0" w:val="0000"/>
       </w:tblPr>
       <w:tr>
         <w:trPr>
@@ -387,8 +278,8 @@
                 <m:d>
                   <m:dPr>
                     <m:begChr m:val="["/>
+                    <m:sepChr m:val=""/>
                     <m:endChr m:val="]"/>
-                    <m:sepChr m:val=""/>
                     <m:grow/>
                   </m:dPr>
                   <m:e>
@@ -675,6 +566,7 @@
               <w:t xml:space="preserve">.</w:t>
             </w:r>
           </w:p>
+          <w:p/>
         </w:tc>
       </w:tr>
     </w:tbl>
@@ -700,17 +592,16 @@
         <w:tblStyle w:val="Table"/>
         <w:tblLook w:firstRow="0" w:lastRow="0" w:firstColumn="0" w:lastColumn="0" w:noHBand="0" w:noVBand="0" w:val="0000"/>
         <w:tblBorders>
+          <w:top w:val="single" w:sz="4" w:space="0" w:color="0758E5"/>
           <w:left w:val="single" w:sz="24" w:space="0" w:color="0758E5"/>
+          <w:bottom w:val="single" w:sz="4" w:space="0" w:color="0758E5"/>
           <w:right w:val="single" w:sz="4" w:space="0" w:color="0758E5"/>
-          <w:top w:val="single" w:sz="4" w:space="0" w:color="0758E5"/>
-          <w:bottom w:val="single" w:sz="4" w:space="0" w:color="0758E5"/>
         </w:tblBorders>
         <w:tblCellMar>
           <w:left w:w="144" w:type="dxa"/>
           <w:right w:w="144" w:type="dxa"/>
         </w:tblCellMar>
-        <w:tblInd w:w="164" w:type="dxa"/>
-        <w:tblW w:type="pct" w:w="100%"/>
+        <w:tblLook w:firstRow="0" w:lastRow="0" w:firstColumn="0" w:lastColumn="0" w:noHBand="0" w:noVBand="0" w:val="0000"/>
       </w:tblPr>
       <w:tr>
         <w:trPr>
@@ -884,6 +775,7 @@
               </m:oMath>
             </m:oMathPara>
           </w:p>
+          <w:p/>
         </w:tc>
       </w:tr>
     </w:tbl>
@@ -967,8 +859,8 @@
           <m:d>
             <m:dPr>
               <m:begChr m:val="["/>
+              <m:sepChr m:val=""/>
               <m:endChr m:val="]"/>
-              <m:sepChr m:val=""/>
               <m:grow/>
             </m:dPr>
             <m:e>
@@ -1014,8 +906,8 @@
           <m:d>
             <m:dPr>
               <m:begChr m:val="["/>
+              <m:sepChr m:val=""/>
               <m:endChr m:val="]"/>
-              <m:sepChr m:val=""/>
               <m:grow/>
             </m:dPr>
             <m:e>
@@ -1095,8 +987,8 @@
               <m:d>
                 <m:dPr>
                   <m:begChr m:val="("/>
+                  <m:sepChr m:val=""/>
                   <m:endChr m:val=")"/>
-                  <m:sepChr m:val=""/>
                   <m:grow/>
                 </m:dPr>
                 <m:e>
@@ -1432,8 +1324,8 @@
               <m:d>
                 <m:dPr>
                   <m:begChr m:val="("/>
+                  <m:sepChr m:val=""/>
                   <m:endChr m:val=")"/>
-                  <m:sepChr m:val=""/>
                   <m:grow/>
                 </m:dPr>
                 <m:e>
@@ -1486,8 +1378,8 @@
             <m:d>
               <m:dPr>
                 <m:begChr m:val="("/>
+                <m:sepChr m:val=""/>
                 <m:endChr m:val=")"/>
-                <m:sepChr m:val=""/>
                 <m:grow/>
               </m:dPr>
               <m:e>
@@ -1526,8 +1418,8 @@
             <m:d>
               <m:dPr>
                 <m:begChr m:val="("/>
+                <m:sepChr m:val=""/>
                 <m:endChr m:val=")"/>
-                <m:sepChr m:val=""/>
                 <m:grow/>
               </m:dPr>
               <m:e>
@@ -1631,17 +1523,16 @@
         <w:tblStyle w:val="Table"/>
         <w:tblLook w:firstRow="0" w:lastRow="0" w:firstColumn="0" w:lastColumn="0" w:noHBand="0" w:noVBand="0" w:val="0000"/>
         <w:tblBorders>
+          <w:top w:val="single" w:sz="4" w:space="0" w:color="0758E5"/>
           <w:left w:val="single" w:sz="24" w:space="0" w:color="0758E5"/>
+          <w:bottom w:val="single" w:sz="4" w:space="0" w:color="0758E5"/>
           <w:right w:val="single" w:sz="4" w:space="0" w:color="0758E5"/>
-          <w:top w:val="single" w:sz="4" w:space="0" w:color="0758E5"/>
-          <w:bottom w:val="single" w:sz="4" w:space="0" w:color="0758E5"/>
         </w:tblBorders>
         <w:tblCellMar>
           <w:left w:w="144" w:type="dxa"/>
           <w:right w:w="144" w:type="dxa"/>
         </w:tblCellMar>
-        <w:tblInd w:w="164" w:type="dxa"/>
-        <w:tblW w:type="pct" w:w="100%"/>
+        <w:tblLook w:firstRow="0" w:lastRow="0" w:firstColumn="0" w:lastColumn="0" w:noHBand="0" w:noVBand="0" w:val="0000"/>
       </w:tblPr>
       <w:tr>
         <w:trPr>
@@ -1787,8 +1678,8 @@
                 <m:d>
                   <m:dPr>
                     <m:begChr m:val="("/>
+                    <m:sepChr m:val=""/>
                     <m:endChr m:val=")"/>
-                    <m:sepChr m:val=""/>
                     <m:grow/>
                   </m:dPr>
                   <m:e>
@@ -1833,8 +1724,8 @@
                 <m:d>
                   <m:dPr>
                     <m:begChr m:val="("/>
+                    <m:sepChr m:val=""/>
                     <m:endChr m:val=")"/>
-                    <m:sepChr m:val=""/>
                     <m:grow/>
                   </m:dPr>
                   <m:e>
@@ -1861,6 +1752,7 @@
               </m:oMath>
             </m:oMathPara>
           </w:p>
+          <w:p/>
         </w:tc>
       </w:tr>
     </w:tbl>
@@ -1952,8 +1844,8 @@
           <m:d>
             <m:dPr>
               <m:begChr m:val="["/>
+              <m:sepChr m:val=""/>
               <m:endChr m:val="]"/>
-              <m:sepChr m:val=""/>
               <m:grow/>
             </m:dPr>
             <m:e>
@@ -1995,8 +1887,8 @@
           <m:d>
             <m:dPr>
               <m:begChr m:val="["/>
+              <m:sepChr m:val=""/>
               <m:endChr m:val="]"/>
-              <m:sepChr m:val=""/>
               <m:grow/>
             </m:dPr>
             <m:e>
@@ -2038,8 +1930,8 @@
           <m:d>
             <m:dPr>
               <m:begChr m:val="["/>
+              <m:sepChr m:val=""/>
               <m:endChr m:val="]"/>
-              <m:sepChr m:val=""/>
               <m:grow/>
             </m:dPr>
             <m:e>
@@ -2089,8 +1981,8 @@
           <m:d>
             <m:dPr>
               <m:begChr m:val="("/>
+              <m:sepChr m:val=""/>
               <m:endChr m:val=")"/>
-              <m:sepChr m:val=""/>
               <m:grow/>
             </m:dPr>
             <m:e>
@@ -2126,16 +2018,16 @@
           <m:d>
             <m:dPr>
               <m:begChr m:val="["/>
+              <m:sepChr m:val=""/>
               <m:endChr m:val="]"/>
-              <m:sepChr m:val=""/>
               <m:grow/>
             </m:dPr>
             <m:e>
               <m:d>
                 <m:dPr>
                   <m:begChr m:val="("/>
+                  <m:sepChr m:val=""/>
                   <m:endChr m:val=")"/>
-                  <m:sepChr m:val=""/>
                   <m:grow/>
                 </m:dPr>
                 <m:e>
@@ -2217,8 +2109,8 @@
           <m:d>
             <m:dPr>
               <m:begChr m:val="("/>
+              <m:sepChr m:val=""/>
               <m:endChr m:val=")"/>
-              <m:sepChr m:val=""/>
               <m:grow/>
             </m:dPr>
             <m:e>
@@ -2254,16 +2146,16 @@
           <m:d>
             <m:dPr>
               <m:begChr m:val="["/>
+              <m:sepChr m:val=""/>
               <m:endChr m:val="]"/>
-              <m:sepChr m:val=""/>
               <m:grow/>
             </m:dPr>
             <m:e>
               <m:d>
                 <m:dPr>
                   <m:begChr m:val="("/>
+                  <m:sepChr m:val=""/>
                   <m:endChr m:val=")"/>
-                  <m:sepChr m:val=""/>
                   <m:grow/>
                 </m:dPr>
                 <m:e>
@@ -2357,16 +2249,16 @@
           <m:d>
             <m:dPr>
               <m:begChr m:val="["/>
+              <m:sepChr m:val=""/>
               <m:endChr m:val="]"/>
-              <m:sepChr m:val=""/>
               <m:grow/>
             </m:dPr>
             <m:e>
               <m:d>
                 <m:dPr>
                   <m:begChr m:val="("/>
+                  <m:sepChr m:val=""/>
                   <m:endChr m:val=")"/>
-                  <m:sepChr m:val=""/>
                   <m:grow/>
                 </m:dPr>
                 <m:e>
@@ -2440,8 +2332,8 @@
           <m:d>
             <m:dPr>
               <m:begChr m:val="["/>
+              <m:sepChr m:val=""/>
               <m:endChr m:val="]"/>
-              <m:sepChr m:val=""/>
               <m:grow/>
             </m:dPr>
             <m:e>
@@ -2469,8 +2361,8 @@
               <m:d>
                 <m:dPr>
                   <m:begChr m:val="("/>
+                  <m:sepChr m:val=""/>
                   <m:endChr m:val=")"/>
-                  <m:sepChr m:val=""/>
                   <m:grow/>
                 </m:dPr>
                 <m:e>
@@ -2543,8 +2435,8 @@
           <m:d>
             <m:dPr>
               <m:begChr m:val="["/>
+              <m:sepChr m:val=""/>
               <m:endChr m:val="]"/>
-              <m:sepChr m:val=""/>
               <m:grow/>
             </m:dPr>
             <m:e>
@@ -2572,8 +2464,8 @@
               <m:d>
                 <m:dPr>
                   <m:begChr m:val="("/>
+                  <m:sepChr m:val=""/>
                   <m:endChr m:val=")"/>
-                  <m:sepChr m:val=""/>
                   <m:grow/>
                 </m:dPr>
                 <m:e>
@@ -2635,16 +2527,16 @@
           <m:d>
             <m:dPr>
               <m:begChr m:val="["/>
+              <m:sepChr m:val=""/>
               <m:endChr m:val="]"/>
-              <m:sepChr m:val=""/>
               <m:grow/>
             </m:dPr>
             <m:e>
               <m:d>
                 <m:dPr>
                   <m:begChr m:val="("/>
+                  <m:sepChr m:val=""/>
                   <m:endChr m:val=")"/>
-                  <m:sepChr m:val=""/>
                   <m:grow/>
                 </m:dPr>
                 <m:e>
@@ -2718,16 +2610,16 @@
           <m:d>
             <m:dPr>
               <m:begChr m:val="["/>
+              <m:sepChr m:val=""/>
               <m:endChr m:val="]"/>
-              <m:sepChr m:val=""/>
               <m:grow/>
             </m:dPr>
             <m:e>
               <m:d>
                 <m:dPr>
                   <m:begChr m:val="("/>
+                  <m:sepChr m:val=""/>
                   <m:endChr m:val=")"/>
-                  <m:sepChr m:val=""/>
                   <m:grow/>
                 </m:dPr>
                 <m:e>
@@ -2789,8 +2681,8 @@
           <m:d>
             <m:dPr>
               <m:begChr m:val="("/>
+              <m:sepChr m:val=""/>
               <m:endChr m:val=")"/>
-              <m:sepChr m:val=""/>
               <m:grow/>
             </m:dPr>
             <m:e>
@@ -2837,8 +2729,8 @@
           <m:d>
             <m:dPr>
               <m:begChr m:val="("/>
+              <m:sepChr m:val=""/>
               <m:endChr m:val=")"/>
-              <m:sepChr m:val=""/>
               <m:grow/>
             </m:dPr>
             <m:e>
@@ -2883,8 +2775,8 @@
           <m:d>
             <m:dPr>
               <m:begChr m:val="("/>
+              <m:sepChr m:val=""/>
               <m:endChr m:val=")"/>
-              <m:sepChr m:val=""/>
               <m:grow/>
             </m:dPr>
             <m:e>
@@ -2934,17 +2826,16 @@
         <w:tblStyle w:val="Table"/>
         <w:tblLook w:firstRow="0" w:lastRow="0" w:firstColumn="0" w:lastColumn="0" w:noHBand="0" w:noVBand="0" w:val="0000"/>
         <w:tblBorders>
+          <w:top w:val="single" w:sz="4" w:space="0" w:color="0758E5"/>
           <w:left w:val="single" w:sz="24" w:space="0" w:color="0758E5"/>
+          <w:bottom w:val="single" w:sz="4" w:space="0" w:color="0758E5"/>
           <w:right w:val="single" w:sz="4" w:space="0" w:color="0758E5"/>
-          <w:top w:val="single" w:sz="4" w:space="0" w:color="0758E5"/>
-          <w:bottom w:val="single" w:sz="4" w:space="0" w:color="0758E5"/>
         </w:tblBorders>
         <w:tblCellMar>
           <w:left w:w="144" w:type="dxa"/>
           <w:right w:w="144" w:type="dxa"/>
         </w:tblCellMar>
-        <w:tblInd w:w="164" w:type="dxa"/>
-        <w:tblW w:type="pct" w:w="100%"/>
+        <w:tblLook w:firstRow="0" w:lastRow="0" w:firstColumn="0" w:lastColumn="0" w:noHBand="0" w:noVBand="0" w:val="0000"/>
       </w:tblPr>
       <w:tr>
         <w:trPr>
@@ -3090,8 +2981,8 @@
                 <m:d>
                   <m:dPr>
                     <m:begChr m:val="("/>
+                    <m:sepChr m:val=""/>
                     <m:endChr m:val=")"/>
-                    <m:sepChr m:val=""/>
                     <m:grow/>
                   </m:dPr>
                   <m:e>
@@ -3118,8 +3009,8 @@
                 <m:d>
                   <m:dPr>
                     <m:begChr m:val="("/>
+                    <m:sepChr m:val=""/>
                     <m:endChr m:val=")"/>
-                    <m:sepChr m:val=""/>
                     <m:grow/>
                   </m:dPr>
                   <m:e>
@@ -3140,6 +3031,7 @@
               </m:oMath>
             </m:oMathPara>
           </w:p>
+          <w:p/>
         </w:tc>
       </w:tr>
     </w:tbl>
@@ -3276,8 +3168,8 @@
         <m:d>
           <m:dPr>
             <m:begChr m:val="("/>
+            <m:sepChr m:val=""/>
             <m:endChr m:val=")"/>
-            <m:sepChr m:val=""/>
             <m:grow/>
           </m:dPr>
           <m:e>
@@ -3334,8 +3226,8 @@
               <m:d>
                 <m:dPr>
                   <m:begChr m:val="("/>
+                  <m:sepChr m:val=""/>
                   <m:endChr m:val=")"/>
-                  <m:sepChr m:val=""/>
                   <m:grow/>
                 </m:dPr>
                 <m:e>
@@ -3445,8 +3337,8 @@
         <m:d>
           <m:dPr>
             <m:begChr m:val="("/>
+            <m:sepChr m:val=""/>
             <m:endChr m:val=")"/>
-            <m:sepChr m:val=""/>
             <m:grow/>
           </m:dPr>
           <m:e>
@@ -3491,16 +3383,16 @@
               <m:d>
                 <m:dPr>
                   <m:begChr m:val="("/>
+                  <m:sepChr m:val=""/>
                   <m:endChr m:val=")"/>
-                  <m:sepChr m:val=""/>
                   <m:grow/>
                 </m:dPr>
                 <m:e>
                   <m:d>
                     <m:dPr>
                       <m:begChr m:val="("/>
+                      <m:sepChr m:val=""/>
                       <m:endChr m:val=")"/>
-                      <m:sepChr m:val=""/>
                       <m:grow/>
                     </m:dPr>
                     <m:e>
@@ -3565,8 +3457,8 @@
                   <m:d>
                     <m:dPr>
                       <m:begChr m:val="("/>
+                      <m:sepChr m:val=""/>
                       <m:endChr m:val=")"/>
-                      <m:sepChr m:val=""/>
                       <m:grow/>
                     </m:dPr>
                     <m:e>
@@ -3641,8 +3533,8 @@
               <m:d>
                 <m:dPr>
                   <m:begChr m:val="("/>
+                  <m:sepChr m:val=""/>
                   <m:endChr m:val=")"/>
-                  <m:sepChr m:val=""/>
                   <m:grow/>
                 </m:dPr>
                 <m:e>
@@ -3858,8 +3750,8 @@
               <m:d>
                 <m:dPr>
                   <m:begChr m:val="("/>
+                  <m:sepChr m:val=""/>
                   <m:endChr m:val=")"/>
-                  <m:sepChr m:val=""/>
                   <m:grow/>
                 </m:dPr>
                 <m:e>
@@ -3994,8 +3886,8 @@
           <m:d>
             <m:dPr>
               <m:begChr m:val="("/>
+              <m:sepChr m:val=""/>
               <m:endChr m:val=")"/>
-              <m:sepChr m:val=""/>
               <m:grow/>
             </m:dPr>
             <m:e>
@@ -4164,8 +4056,8 @@
               <m:d>
                 <m:dPr>
                   <m:begChr m:val="("/>
+                  <m:sepChr m:val=""/>
                   <m:endChr m:val=")"/>
-                  <m:sepChr m:val=""/>
                   <m:grow/>
                 </m:dPr>
                 <m:e>
@@ -4260,8 +4152,8 @@
           <m:d>
             <m:dPr>
               <m:begChr m:val="("/>
+              <m:sepChr m:val=""/>
               <m:endChr m:val=")"/>
-              <m:sepChr m:val=""/>
               <m:grow/>
             </m:dPr>
             <m:e>
@@ -4381,8 +4273,8 @@
               <m:d>
                 <m:dPr>
                   <m:begChr m:val="("/>
+                  <m:sepChr m:val=""/>
                   <m:endChr m:val=")"/>
-                  <m:sepChr m:val=""/>
                   <m:grow/>
                 </m:dPr>
                 <m:e>
@@ -4473,8 +4365,8 @@
               <m:d>
                 <m:dPr>
                   <m:begChr m:val="("/>
+                  <m:sepChr m:val=""/>
                   <m:endChr m:val=")"/>
-                  <m:sepChr m:val=""/>
                   <m:grow/>
                 </m:dPr>
                 <m:e>
@@ -4507,8 +4399,8 @@
               <m:d>
                 <m:dPr>
                   <m:begChr m:val="("/>
+                  <m:sepChr m:val=""/>
                   <m:endChr m:val=")"/>
-                  <m:sepChr m:val=""/>
                   <m:grow/>
                 </m:dPr>
                 <m:e>
@@ -4518,8 +4410,8 @@
                   <m:d>
                     <m:dPr>
                       <m:begChr m:val="("/>
+                      <m:sepChr m:val=""/>
                       <m:endChr m:val=")"/>
-                      <m:sepChr m:val=""/>
                       <m:grow/>
                     </m:dPr>
                     <m:e>
@@ -4566,8 +4458,8 @@
           <m:d>
             <m:dPr>
               <m:begChr m:val="("/>
+              <m:sepChr m:val=""/>
               <m:endChr m:val=")"/>
-              <m:sepChr m:val=""/>
               <m:grow/>
             </m:dPr>
             <m:e>
@@ -4594,8 +4486,8 @@
           <m:d>
             <m:dPr>
               <m:begChr m:val="("/>
+              <m:sepChr m:val=""/>
               <m:endChr m:val=")"/>
-              <m:sepChr m:val=""/>
               <m:grow/>
             </m:dPr>
             <m:e>
@@ -4639,17 +4531,16 @@
         <w:tblStyle w:val="Table"/>
         <w:tblLook w:firstRow="0" w:lastRow="0" w:firstColumn="0" w:lastColumn="0" w:noHBand="0" w:noVBand="0" w:val="0000"/>
         <w:tblBorders>
+          <w:top w:val="single" w:sz="4" w:space="0" w:color="0758E5"/>
           <w:left w:val="single" w:sz="24" w:space="0" w:color="0758E5"/>
+          <w:bottom w:val="single" w:sz="4" w:space="0" w:color="0758E5"/>
           <w:right w:val="single" w:sz="4" w:space="0" w:color="0758E5"/>
-          <w:top w:val="single" w:sz="4" w:space="0" w:color="0758E5"/>
-          <w:bottom w:val="single" w:sz="4" w:space="0" w:color="0758E5"/>
         </w:tblBorders>
         <w:tblCellMar>
           <w:left w:w="144" w:type="dxa"/>
           <w:right w:w="144" w:type="dxa"/>
         </w:tblCellMar>
-        <w:tblInd w:w="164" w:type="dxa"/>
-        <w:tblW w:type="pct" w:w="100%"/>
+        <w:tblLook w:firstRow="0" w:lastRow="0" w:firstColumn="0" w:lastColumn="0" w:noHBand="0" w:noVBand="0" w:val="0000"/>
       </w:tblPr>
       <w:tr>
         <w:trPr>
@@ -4798,8 +4689,8 @@
                 <m:d>
                   <m:dPr>
                     <m:begChr m:val="("/>
+                    <m:sepChr m:val=""/>
                     <m:endChr m:val=")"/>
-                    <m:sepChr m:val=""/>
                     <m:grow/>
                   </m:dPr>
                   <m:e>
@@ -4858,8 +4749,8 @@
                 <m:d>
                   <m:dPr>
                     <m:begChr m:val="("/>
+                    <m:sepChr m:val=""/>
                     <m:endChr m:val=")"/>
-                    <m:sepChr m:val=""/>
                     <m:grow/>
                   </m:dPr>
                   <m:e>
@@ -4913,6 +4804,7 @@
               </m:oMath>
             </m:oMathPara>
           </w:p>
+          <w:p/>
         </w:tc>
       </w:tr>
     </w:tbl>
@@ -5057,8 +4949,8 @@
               <m:d>
                 <m:dPr>
                   <m:begChr m:val="("/>
+                  <m:sepChr m:val=""/>
                   <m:endChr m:val=")"/>
-                  <m:sepChr m:val=""/>
                   <m:grow/>
                 </m:dPr>
                 <m:e>
@@ -5170,8 +5062,8 @@
               <m:d>
                 <m:dPr>
                   <m:begChr m:val="("/>
+                  <m:sepChr m:val=""/>
                   <m:endChr m:val=")"/>
-                  <m:sepChr m:val=""/>
                   <m:grow/>
                 </m:dPr>
                 <m:e>
@@ -5181,8 +5073,8 @@
                   <m:d>
                     <m:dPr>
                       <m:begChr m:val="("/>
+                      <m:sepChr m:val=""/>
                       <m:endChr m:val=")"/>
-                      <m:sepChr m:val=""/>
                       <m:grow/>
                     </m:dPr>
                     <m:e>
@@ -5265,8 +5157,8 @@
           <m:d>
             <m:dPr>
               <m:begChr m:val="("/>
+              <m:sepChr m:val=""/>
               <m:endChr m:val=")"/>
-              <m:sepChr m:val=""/>
               <m:grow/>
             </m:dPr>
             <m:e>
@@ -5381,8 +5273,8 @@
           <m:d>
             <m:dPr>
               <m:begChr m:val="("/>
+              <m:sepChr m:val=""/>
               <m:endChr m:val=")"/>
-              <m:sepChr m:val=""/>
               <m:grow/>
             </m:dPr>
             <m:e>
@@ -5460,8 +5352,8 @@
               <m:d>
                 <m:dPr>
                   <m:begChr m:val="("/>
+                  <m:sepChr m:val=""/>
                   <m:endChr m:val=")"/>
-                  <m:sepChr m:val=""/>
                   <m:grow/>
                 </m:dPr>
                 <m:e>
@@ -5591,8 +5483,8 @@
               <m:d>
                 <m:dPr>
                   <m:begChr m:val="("/>
+                  <m:sepChr m:val=""/>
                   <m:endChr m:val=")"/>
-                  <m:sepChr m:val=""/>
                   <m:grow/>
                 </m:dPr>
                 <m:e>
@@ -5957,8 +5849,8 @@
               <m:d>
                 <m:dPr>
                   <m:begChr m:val="("/>
+                  <m:sepChr m:val=""/>
                   <m:endChr m:val=")"/>
-                  <m:sepChr m:val=""/>
                   <m:grow/>
                 </m:dPr>
                 <m:e>
@@ -5991,8 +5883,8 @@
               <m:d>
                 <m:dPr>
                   <m:begChr m:val="("/>
+                  <m:sepChr m:val=""/>
                   <m:endChr m:val=")"/>
-                  <m:sepChr m:val=""/>
                   <m:grow/>
                 </m:dPr>
                 <m:e>
@@ -6045,8 +5937,8 @@
               <m:d>
                 <m:dPr>
                   <m:begChr m:val="("/>
+                  <m:sepChr m:val=""/>
                   <m:endChr m:val=")"/>
-                  <m:sepChr m:val=""/>
                   <m:grow/>
                 </m:dPr>
                 <m:e>
@@ -6056,8 +5948,8 @@
                   <m:d>
                     <m:dPr>
                       <m:begChr m:val="("/>
+                      <m:sepChr m:val=""/>
                       <m:endChr m:val=")"/>
-                      <m:sepChr m:val=""/>
                       <m:grow/>
                     </m:dPr>
                     <m:e>
@@ -6098,8 +5990,8 @@
               <m:d>
                 <m:dPr>
                   <m:begChr m:val="("/>
+                  <m:sepChr m:val=""/>
                   <m:endChr m:val=")"/>
-                  <m:sepChr m:val=""/>
                   <m:grow/>
                 </m:dPr>
                 <m:e>
@@ -6132,8 +6024,8 @@
               <m:d>
                 <m:dPr>
                   <m:begChr m:val="("/>
+                  <m:sepChr m:val=""/>
                   <m:endChr m:val=")"/>
-                  <m:sepChr m:val=""/>
                   <m:grow/>
                 </m:dPr>
                 <m:e>
@@ -6175,8 +6067,8 @@
         <m:d>
           <m:dPr>
             <m:begChr m:val="("/>
+            <m:sepChr m:val=""/>
             <m:endChr m:val=")"/>
-            <m:sepChr m:val=""/>
             <m:grow/>
           </m:dPr>
           <m:e>
@@ -6229,8 +6121,8 @@
         <m:d>
           <m:dPr>
             <m:begChr m:val="("/>
+            <m:sepChr m:val=""/>
             <m:endChr m:val=")"/>
-            <m:sepChr m:val=""/>
             <m:grow/>
           </m:dPr>
           <m:e>
